--- a/portfolio-versie-1.0.docx
+++ b/portfolio-versie-1.0.docx
@@ -1,6 +1,6 @@
 
 <file path=word/document.xml><?xml version="1.0" encoding="utf-8"?>
-<w:document xmlns:wpc="http://schemas.microsoft.com/office/word/2010/wordprocessingCanvas" xmlns:cx="http://schemas.microsoft.com/office/drawing/2014/chartex" xmlns:cx1="http://schemas.microsoft.com/office/drawing/2015/9/8/chartex" xmlns:cx2="http://schemas.microsoft.com/office/drawing/2015/10/21/chartex" xmlns:cx3="http://schemas.microsoft.com/office/drawing/2016/5/9/chartex" xmlns:cx4="http://schemas.microsoft.com/office/drawing/2016/5/10/chartex" xmlns:cx5="http://schemas.microsoft.com/office/drawing/2016/5/11/chartex" xmlns:cx6="http://schemas.microsoft.com/office/drawing/2016/5/12/chartex" xmlns:cx7="http://schemas.microsoft.com/office/drawing/2016/5/13/chartex" xmlns:cx8="http://schemas.microsoft.com/office/drawing/2016/5/14/chartex" xmlns:mc="http://schemas.openxmlformats.org/markup-compatibility/2006" xmlns:aink="http://schemas.microsoft.com/office/drawing/2016/ink" xmlns:am3d="http://schemas.microsoft.com/office/drawing/2017/model3d" xmlns:o="urn:schemas-microsoft-com:office:office" xmlns:r="http://schemas.openxmlformats.org/officeDocument/2006/relationships" xmlns:m="http://schemas.openxmlformats.org/officeDocument/2006/math" xmlns:v="urn:schemas-microsoft-com:vml" xmlns:wp14="http://schemas.microsoft.com/office/word/2010/wordprocessingDrawing" xmlns:wp="http://schemas.openxmlformats.org/drawingml/2006/wordprocessingDrawing" xmlns:w10="urn:schemas-microsoft-com:office:word" xmlns:w="http://schemas.openxmlformats.org/wordprocessingml/2006/main" xmlns:w14="http://schemas.microsoft.com/office/word/2010/wordml" xmlns:w15="http://schemas.microsoft.com/office/word/2012/wordml" xmlns:w16cid="http://schemas.microsoft.com/office/word/2016/wordml/cid" xmlns:w16se="http://schemas.microsoft.com/office/word/2015/wordml/symex" xmlns:wpg="http://schemas.microsoft.com/office/word/2010/wordprocessingGroup" xmlns:wpi="http://schemas.microsoft.com/office/word/2010/wordprocessingInk" xmlns:wne="http://schemas.microsoft.com/office/word/2006/wordml" xmlns:wps="http://schemas.microsoft.com/office/word/2010/wordprocessingShape" mc:Ignorable="w14 w15 w16se w16cid wp14">
+<w:document xmlns:wpc="http://schemas.microsoft.com/office/word/2010/wordprocessingCanvas" xmlns:mo="http://schemas.microsoft.com/office/mac/office/2008/main" xmlns:mc="http://schemas.openxmlformats.org/markup-compatibility/2006" xmlns:mv="urn:schemas-microsoft-com:mac:vml" xmlns:o="urn:schemas-microsoft-com:office:office" xmlns:r="http://schemas.openxmlformats.org/officeDocument/2006/relationships" xmlns:m="http://schemas.openxmlformats.org/officeDocument/2006/math" xmlns:v="urn:schemas-microsoft-com:vml" xmlns:wp14="http://schemas.microsoft.com/office/word/2010/wordprocessingDrawing" xmlns:wp="http://schemas.openxmlformats.org/drawingml/2006/wordprocessingDrawing" xmlns:w10="urn:schemas-microsoft-com:office:word" xmlns:w="http://schemas.openxmlformats.org/wordprocessingml/2006/main" xmlns:w14="http://schemas.microsoft.com/office/word/2010/wordml" xmlns:w15="http://schemas.microsoft.com/office/word/2012/wordml" xmlns:wpg="http://schemas.microsoft.com/office/word/2010/wordprocessingGroup" xmlns:wpi="http://schemas.microsoft.com/office/word/2010/wordprocessingInk" xmlns:wne="http://schemas.microsoft.com/office/word/2006/wordml" xmlns:wps="http://schemas.microsoft.com/office/word/2010/wordprocessingShape" mc:Ignorable="w14 w15 wp14">
   <w:body>
     <w:p/>
     <w:sdt>
@@ -22,11 +22,12 @@
           <w:r>
             <w:rPr>
               <w:noProof/>
+              <w:lang w:val="en-GB" w:eastAsia="en-GB"/>
             </w:rPr>
             <mc:AlternateContent>
               <mc:Choice Requires="wpg">
                 <w:drawing>
-                  <wp:anchor distT="0" distB="0" distL="114300" distR="114300" simplePos="0" relativeHeight="251663360" behindDoc="0" locked="0" layoutInCell="1" allowOverlap="1">
+                  <wp:anchor distT="0" distB="0" distL="114300" distR="114300" simplePos="0" relativeHeight="251663360" behindDoc="0" locked="0" layoutInCell="1" allowOverlap="1" wp14:anchorId="6DEFC153" wp14:editId="66307B7B">
                     <wp:simplePos x="0" y="0"/>
                     <wp:positionH relativeFrom="page">
                       <wp:align>center</wp:align>
@@ -44,7 +45,7 @@
                       </mc:Fallback>
                     </mc:AlternateContent>
                     <wp:extent cx="7315200" cy="1215391"/>
-                    <wp:effectExtent l="0" t="0" r="1270" b="1905"/>
+                    <wp:effectExtent l="0" t="0" r="0" b="1905"/>
                     <wp:wrapNone/>
                     <wp:docPr id="149" name="Groep 149"/>
                     <wp:cNvGraphicFramePr/>
@@ -273,13 +274,13 @@
               </mc:Choice>
               <mc:Fallback>
                 <w:pict>
-                  <v:group w14:anchorId="20901466" id="Groep 149" o:spid="_x0000_s1026" style="position:absolute;margin-left:0;margin-top:0;width:8in;height:95.7pt;z-index:251663360;mso-width-percent:941;mso-height-percent:121;mso-top-percent:23;mso-position-horizontal:center;mso-position-horizontal-relative:page;mso-position-vertical-relative:page;mso-width-percent:941;mso-height-percent:121;mso-top-percent:23" coordorigin="" coordsize="73152,12161" o:gfxdata="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">
-                    <v:shape id="Rechthoek 51" o:spid="_x0000_s1027" style="position:absolute;width:73152;height:11303;visibility:visible;mso-wrap-style:square;v-text-anchor:middle" coordsize="7312660,1129665" o:gfxdata="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" path="m,l7312660,r,1129665l3619500,733425,,1091565,,xe" fillcolor="#4472c4 [3204]" stroked="f" strokeweight="1pt">
+                  <v:group w14:anchorId="4B63BCD9" id="Groep 149" o:spid="_x0000_s1026" style="position:absolute;margin-left:0;margin-top:0;width:8in;height:95.7pt;z-index:251663360;mso-width-percent:941;mso-height-percent:121;mso-top-percent:23;mso-position-horizontal:center;mso-position-horizontal-relative:page;mso-position-vertical-relative:page;mso-width-percent:941;mso-height-percent:121;mso-top-percent:23" coordorigin=",-1" coordsize="7315200,1216153" o:gfxdata="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">
+                    <v:shape id="Rechthoek 51" o:spid="_x0000_s1027" style="position:absolute;top:-1;width:7315200;height:1130373;visibility:visible;mso-wrap-style:square;v-text-anchor:middle" coordsize="7312660,1129665" o:gfxdata="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" path="m0,0l7312660,,7312660,1129665,3619500,733425,,1091565,,0xe" fillcolor="#418ab3 [3204]" stroked="f" strokeweight="1pt">
                       <v:stroke joinstyle="miter"/>
                       <v:path arrowok="t" o:connecttype="custom" o:connectlocs="0,0;7315200,0;7315200,1130373;3620757,733885;0,1092249;0,0" o:connectangles="0,0,0,0,0,0"/>
                     </v:shape>
-                    <v:rect id="Rechthoek 151" o:spid="_x0000_s1028" style="position:absolute;width:73152;height:12161;visibility:visible;mso-wrap-style:square;v-text-anchor:middle" o:gfxdata="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" stroked="f" strokeweight="1pt">
-                      <v:fill r:id="rId10" o:title="" recolor="t" rotate="t" type="frame"/>
+                    <v:rect id="Rechthoek 151" o:spid="_x0000_s1028" style="position:absolute;width:7315200;height:1216152;visibility:visible;mso-wrap-style:square;v-text-anchor:middle" o:gfxdata="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" stroked="f" strokeweight="1pt">
+                      <v:fill r:id="rId10" o:title="" rotate="t" type="frame"/>
                     </v:rect>
                     <w10:wrap anchorx="page" anchory="page"/>
                   </v:group>
@@ -290,11 +291,12 @@
           <w:r>
             <w:rPr>
               <w:noProof/>
+              <w:lang w:val="en-GB" w:eastAsia="en-GB"/>
             </w:rPr>
             <mc:AlternateContent>
               <mc:Choice Requires="wps">
                 <w:drawing>
-                  <wp:anchor distT="0" distB="0" distL="114300" distR="114300" simplePos="0" relativeHeight="251662336" behindDoc="0" locked="0" layoutInCell="1" allowOverlap="1">
+                  <wp:anchor distT="0" distB="0" distL="114300" distR="114300" simplePos="0" relativeHeight="251662336" behindDoc="0" locked="0" layoutInCell="1" allowOverlap="1" wp14:anchorId="0B1E3489" wp14:editId="20D215E2">
                     <wp:simplePos x="0" y="0"/>
                     <wp:positionH relativeFrom="page">
                       <wp:align>center</wp:align>
@@ -311,7 +313,7 @@
                         </wp:positionV>
                       </mc:Fallback>
                     </mc:AlternateContent>
-                    <wp:extent cx="7315200" cy="1009650"/>
+                    <wp:extent cx="7114540" cy="378460"/>
                     <wp:effectExtent l="0" t="0" r="0" b="0"/>
                     <wp:wrapSquare wrapText="bothSides"/>
                     <wp:docPr id="153" name="Tekstvak 153"/>
@@ -323,7 +325,7 @@
                           <wps:spPr>
                             <a:xfrm>
                               <a:off x="0" y="0"/>
-                              <a:ext cx="7315200" cy="1009650"/>
+                              <a:ext cx="7114540" cy="378460"/>
                             </a:xfrm>
                             <a:prstGeom prst="rect">
                               <a:avLst/>
@@ -352,17 +354,17 @@
                             <w:txbxContent>
                               <w:p>
                                 <w:pPr>
-                                  <w:pStyle w:val="Geenafstand"/>
+                                  <w:pStyle w:val="NoSpacing"/>
                                   <w:jc w:val="right"/>
                                   <w:rPr>
-                                    <w:color w:val="4472C4" w:themeColor="accent1"/>
+                                    <w:color w:val="418AB3" w:themeColor="accent1"/>
                                     <w:sz w:val="28"/>
                                     <w:szCs w:val="28"/>
                                   </w:rPr>
                                 </w:pPr>
                                 <w:r>
                                   <w:rPr>
-                                    <w:color w:val="4472C4" w:themeColor="accent1"/>
+                                    <w:color w:val="418AB3" w:themeColor="accent1"/>
                                     <w:sz w:val="28"/>
                                     <w:szCs w:val="28"/>
                                   </w:rPr>
@@ -371,7 +373,7 @@
                               </w:p>
                               <w:p>
                                 <w:pPr>
-                                  <w:pStyle w:val="Geenafstand"/>
+                                  <w:pStyle w:val="NoSpacing"/>
                                   <w:jc w:val="right"/>
                                   <w:rPr>
                                     <w:color w:val="595959" w:themeColor="text1" w:themeTint="A6"/>
@@ -435,26 +437,26 @@
               </mc:Choice>
               <mc:Fallback>
                 <w:pict>
-                  <v:shapetype id="_x0000_t202" coordsize="21600,21600" o:spt="202" path="m,l,21600r21600,l21600,xe">
+                  <v:shapetype w14:anchorId="0B1E3489" id="_x0000_t202" coordsize="21600,21600" o:spt="202" path="m0,0l0,21600,21600,21600,21600,0xe">
                     <v:stroke joinstyle="miter"/>
                     <v:path gradientshapeok="t" o:connecttype="rect"/>
                   </v:shapetype>
-                  <v:shape id="Tekstvak 153" o:spid="_x0000_s1026" type="#_x0000_t202" style="position:absolute;margin-left:0;margin-top:0;width:8in;height:79.5pt;z-index:251662336;visibility:visible;mso-wrap-style:square;mso-width-percent:941;mso-height-percent:100;mso-top-percent:700;mso-wrap-distance-left:9pt;mso-wrap-distance-top:0;mso-wrap-distance-right:9pt;mso-wrap-distance-bottom:0;mso-position-horizontal:center;mso-position-horizontal-relative:page;mso-position-vertical-relative:page;mso-width-percent:941;mso-height-percent:100;mso-top-percent:700;mso-width-relative:page;mso-height-relative:page;v-text-anchor:top" o:gfxdata="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" filled="f" stroked="f" strokeweight=".5pt">
+                  <v:shape id="Tekstvak 153" o:spid="_x0000_s1026" type="#_x0000_t202" style="position:absolute;margin-left:0;margin-top:0;width:560.2pt;height:29.8pt;z-index:251662336;visibility:visible;mso-wrap-style:square;mso-width-percent:941;mso-height-percent:100;mso-top-percent:700;mso-wrap-distance-left:9pt;mso-wrap-distance-top:0;mso-wrap-distance-right:9pt;mso-wrap-distance-bottom:0;mso-position-horizontal:center;mso-position-horizontal-relative:page;mso-position-vertical-relative:page;mso-width-percent:941;mso-height-percent:100;mso-top-percent:700;mso-width-relative:page;mso-height-relative:page;v-text-anchor:top" o:gfxdata="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" filled="f" stroked="f" strokeweight=".5pt">
                     <v:textbox style="mso-fit-shape-to-text:t" inset="126pt,0,54pt,0">
                       <w:txbxContent>
                         <w:p>
                           <w:pPr>
-                            <w:pStyle w:val="Geenafstand"/>
+                            <w:pStyle w:val="NoSpacing"/>
                             <w:jc w:val="right"/>
                             <w:rPr>
-                              <w:color w:val="4472C4" w:themeColor="accent1"/>
+                              <w:color w:val="418AB3" w:themeColor="accent1"/>
                               <w:sz w:val="28"/>
                               <w:szCs w:val="28"/>
                             </w:rPr>
                           </w:pPr>
                           <w:r>
                             <w:rPr>
-                              <w:color w:val="4472C4" w:themeColor="accent1"/>
+                              <w:color w:val="418AB3" w:themeColor="accent1"/>
                               <w:sz w:val="28"/>
                               <w:szCs w:val="28"/>
                             </w:rPr>
@@ -463,7 +465,7 @@
                         </w:p>
                         <w:p>
                           <w:pPr>
-                            <w:pStyle w:val="Geenafstand"/>
+                            <w:pStyle w:val="NoSpacing"/>
                             <w:jc w:val="right"/>
                             <w:rPr>
                               <w:color w:val="595959" w:themeColor="text1" w:themeTint="A6"/>
@@ -492,7 +494,25 @@
                                   <w:sz w:val="20"/>
                                   <w:szCs w:val="20"/>
                                 </w:rPr>
-                                <w:t>Protfolio waarin mijn CV staat en een aantal competentie in STARR worden omschreven</w:t>
+                                <w:t xml:space="preserve">Protfolio waarin mijn </w:t>
+                              </w:r>
+                              <w:proofErr w:type="gramStart"/>
+                              <w:r>
+                                <w:rPr>
+                                  <w:color w:val="595959" w:themeColor="text1" w:themeTint="A6"/>
+                                  <w:sz w:val="20"/>
+                                  <w:szCs w:val="20"/>
+                                </w:rPr>
+                                <w:t>CV</w:t>
+                              </w:r>
+                              <w:proofErr w:type="gramEnd"/>
+                              <w:r>
+                                <w:rPr>
+                                  <w:color w:val="595959" w:themeColor="text1" w:themeTint="A6"/>
+                                  <w:sz w:val="20"/>
+                                  <w:szCs w:val="20"/>
+                                </w:rPr>
+                                <w:t xml:space="preserve"> staat en een aantal competentie in STARR worden omschreven</w:t>
                               </w:r>
                             </w:sdtContent>
                           </w:sdt>
@@ -516,11 +536,12 @@
           <w:r>
             <w:rPr>
               <w:noProof/>
+              <w:lang w:val="en-GB" w:eastAsia="en-GB"/>
             </w:rPr>
             <mc:AlternateContent>
               <mc:Choice Requires="wps">
                 <w:drawing>
-                  <wp:anchor distT="0" distB="0" distL="114300" distR="114300" simplePos="0" relativeHeight="251660288" behindDoc="0" locked="0" layoutInCell="1" allowOverlap="1">
+                  <wp:anchor distT="0" distB="0" distL="114300" distR="114300" simplePos="0" relativeHeight="251660288" behindDoc="0" locked="0" layoutInCell="1" allowOverlap="1" wp14:anchorId="369E35BA" wp14:editId="6E7FE401">
                     <wp:simplePos x="0" y="0"/>
                     <wp:positionH relativeFrom="page">
                       <wp:align>center</wp:align>
@@ -580,7 +601,7 @@
                                 <w:pPr>
                                   <w:jc w:val="right"/>
                                   <w:rPr>
-                                    <w:color w:val="4472C4" w:themeColor="accent1"/>
+                                    <w:color w:val="418AB3" w:themeColor="accent1"/>
                                     <w:sz w:val="64"/>
                                     <w:szCs w:val="64"/>
                                   </w:rPr>
@@ -589,7 +610,7 @@
                                   <w:sdtPr>
                                     <w:rPr>
                                       <w:caps/>
-                                      <w:color w:val="4472C4" w:themeColor="accent1"/>
+                                      <w:color w:val="418AB3" w:themeColor="accent1"/>
                                       <w:sz w:val="64"/>
                                       <w:szCs w:val="64"/>
                                     </w:rPr>
@@ -608,7 +629,7 @@
                                     <w:r>
                                       <w:rPr>
                                         <w:caps/>
-                                        <w:color w:val="4472C4" w:themeColor="accent1"/>
+                                        <w:color w:val="418AB3" w:themeColor="accent1"/>
                                         <w:sz w:val="64"/>
                                         <w:szCs w:val="64"/>
                                       </w:rPr>
@@ -675,14 +696,14 @@
               </mc:Choice>
               <mc:Fallback>
                 <w:pict>
-                  <v:shape id="Tekstvak 154" o:spid="_x0000_s1027" type="#_x0000_t202" style="position:absolute;margin-left:0;margin-top:0;width:8in;height:286.5pt;z-index:251660288;visibility:visible;mso-wrap-style:square;mso-width-percent:941;mso-height-percent:363;mso-top-percent:300;mso-wrap-distance-left:9pt;mso-wrap-distance-top:0;mso-wrap-distance-right:9pt;mso-wrap-distance-bottom:0;mso-position-horizontal:center;mso-position-horizontal-relative:page;mso-position-vertical-relative:page;mso-width-percent:941;mso-height-percent:363;mso-top-percent:300;mso-width-relative:page;mso-height-relative:page;v-text-anchor:bottom" o:gfxdata="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" filled="f" stroked="f" strokeweight=".5pt">
+                  <v:shape w14:anchorId="369E35BA" id="Tekstvak 154" o:spid="_x0000_s1027" type="#_x0000_t202" style="position:absolute;margin-left:0;margin-top:0;width:8in;height:286.5pt;z-index:251660288;visibility:visible;mso-wrap-style:square;mso-width-percent:941;mso-height-percent:363;mso-top-percent:300;mso-wrap-distance-left:9pt;mso-wrap-distance-top:0;mso-wrap-distance-right:9pt;mso-wrap-distance-bottom:0;mso-position-horizontal:center;mso-position-horizontal-relative:page;mso-position-vertical-relative:page;mso-width-percent:941;mso-height-percent:363;mso-top-percent:300;mso-width-relative:page;mso-height-relative:page;v-text-anchor:bottom" o:gfxdata="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" filled="f" stroked="f" strokeweight=".5pt">
                     <v:textbox inset="126pt,0,54pt,0">
                       <w:txbxContent>
                         <w:p>
                           <w:pPr>
                             <w:jc w:val="right"/>
                             <w:rPr>
-                              <w:color w:val="4472C4" w:themeColor="accent1"/>
+                              <w:color w:val="418AB3" w:themeColor="accent1"/>
                               <w:sz w:val="64"/>
                               <w:szCs w:val="64"/>
                             </w:rPr>
@@ -691,7 +712,7 @@
                             <w:sdtPr>
                               <w:rPr>
                                 <w:caps/>
-                                <w:color w:val="4472C4" w:themeColor="accent1"/>
+                                <w:color w:val="418AB3" w:themeColor="accent1"/>
                                 <w:sz w:val="64"/>
                                 <w:szCs w:val="64"/>
                               </w:rPr>
@@ -710,7 +731,7 @@
                               <w:r>
                                 <w:rPr>
                                   <w:caps/>
-                                  <w:color w:val="4472C4" w:themeColor="accent1"/>
+                                  <w:color w:val="418AB3" w:themeColor="accent1"/>
                                   <w:sz w:val="64"/>
                                   <w:szCs w:val="64"/>
                                 </w:rPr>
@@ -750,8 +771,18 @@
                                   <w:sz w:val="36"/>
                                   <w:szCs w:val="36"/>
                                 </w:rPr>
-                                <w:t>Mohamed El Kawakibi</w:t>
+                                <w:t xml:space="preserve">Mohamed El </w:t>
                               </w:r>
+                              <w:proofErr w:type="spellStart"/>
+                              <w:r>
+                                <w:rPr>
+                                  <w:color w:val="404040" w:themeColor="text1" w:themeTint="BF"/>
+                                  <w:sz w:val="36"/>
+                                  <w:szCs w:val="36"/>
+                                </w:rPr>
+                                <w:t>Kawakibi</w:t>
+                              </w:r>
+                              <w:proofErr w:type="spellEnd"/>
                             </w:p>
                           </w:sdtContent>
                         </w:sdt>
@@ -774,11 +805,12 @@
           <w:r>
             <w:rPr>
               <w:noProof/>
+              <w:lang w:val="en-GB" w:eastAsia="en-GB"/>
             </w:rPr>
             <mc:AlternateContent>
               <mc:Choice Requires="wps">
                 <w:drawing>
-                  <wp:anchor distT="45720" distB="45720" distL="114300" distR="114300" simplePos="0" relativeHeight="251665408" behindDoc="0" locked="0" layoutInCell="1" allowOverlap="1">
+                  <wp:anchor distT="45720" distB="45720" distL="114300" distR="114300" simplePos="0" relativeHeight="251665408" behindDoc="0" locked="0" layoutInCell="1" allowOverlap="1" wp14:anchorId="3B5AE67C" wp14:editId="29490115">
                     <wp:simplePos x="0" y="0"/>
                     <wp:positionH relativeFrom="column">
                       <wp:posOffset>3601720</wp:posOffset>
@@ -786,7 +818,7 @@
                     <wp:positionV relativeFrom="paragraph">
                       <wp:posOffset>7391400</wp:posOffset>
                     </wp:positionV>
-                    <wp:extent cx="2360930" cy="1404620"/>
+                    <wp:extent cx="2658110" cy="864870"/>
                     <wp:effectExtent l="0" t="0" r="8890" b="8255"/>
                     <wp:wrapSquare wrapText="bothSides"/>
                     <wp:docPr id="217" name="Tekstvak 2"/>
@@ -802,7 +834,7 @@
                           <wps:spPr bwMode="auto">
                             <a:xfrm>
                               <a:off x="0" y="0"/>
-                              <a:ext cx="2360930" cy="1404620"/>
+                              <a:ext cx="2658110" cy="864870"/>
                             </a:xfrm>
                             <a:prstGeom prst="rect">
                               <a:avLst/>
@@ -870,11 +902,11 @@
               </mc:Choice>
               <mc:Fallback>
                 <w:pict>
-                  <v:shapetype id="_x0000_t202" coordsize="21600,21600" o:spt="202" path="m,l,21600r21600,l21600,xe">
+                  <v:shapetype w14:anchorId="3B5AE67C" id="_x0000_t202" coordsize="21600,21600" o:spt="202" path="m0,0l0,21600,21600,21600,21600,0xe">
                     <v:stroke joinstyle="miter"/>
                     <v:path gradientshapeok="t" o:connecttype="rect"/>
                   </v:shapetype>
-                  <v:shape id="Tekstvak 2" o:spid="_x0000_s1028" type="#_x0000_t202" style="position:absolute;margin-left:283.6pt;margin-top:582pt;width:185.9pt;height:110.6pt;z-index:251665408;visibility:visible;mso-wrap-style:square;mso-width-percent:400;mso-height-percent:200;mso-wrap-distance-left:9pt;mso-wrap-distance-top:3.6pt;mso-wrap-distance-right:9pt;mso-wrap-distance-bottom:3.6pt;mso-position-horizontal:absolute;mso-position-horizontal-relative:text;mso-position-vertical:absolute;mso-position-vertical-relative:text;mso-width-percent:400;mso-height-percent:200;mso-width-relative:margin;mso-height-relative:margin;v-text-anchor:top" o:gfxdata="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" stroked="f">
+                  <v:shape id="Tekstvak 2" o:spid="_x0000_s1028" type="#_x0000_t202" style="position:absolute;margin-left:283.6pt;margin-top:582pt;width:209.3pt;height:68.1pt;z-index:251665408;visibility:visible;mso-wrap-style:square;mso-width-percent:400;mso-height-percent:200;mso-wrap-distance-left:9pt;mso-wrap-distance-top:3.6pt;mso-wrap-distance-right:9pt;mso-wrap-distance-bottom:3.6pt;mso-position-horizontal:absolute;mso-position-horizontal-relative:text;mso-position-vertical:absolute;mso-position-vertical-relative:text;mso-width-percent:400;mso-height-percent:200;mso-width-relative:margin;mso-height-relative:margin;v-text-anchor:top" o:gfxdata="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" stroked="f">
                     <v:textbox style="mso-fit-shape-to-text:t">
                       <w:txbxContent>
                         <w:p>
@@ -950,7 +982,7 @@
       <w:sdtContent>
         <w:p>
           <w:pPr>
-            <w:pStyle w:val="Kopvaninhoudsopgave"/>
+            <w:pStyle w:val="TOCHeading"/>
           </w:pPr>
           <w:r>
             <w:t>Inhoud</w:t>
@@ -958,15 +990,15 @@
         </w:p>
         <w:p>
           <w:pPr>
-            <w:pStyle w:val="Inhopg1"/>
+            <w:pStyle w:val="TOC1"/>
             <w:tabs>
               <w:tab w:val="right" w:leader="dot" w:pos="10456"/>
             </w:tabs>
             <w:rPr>
               <w:noProof/>
-              <w:sz w:val="22"/>
-              <w:szCs w:val="22"/>
-              <w:lang w:eastAsia="nl-NL"/>
+              <w:sz w:val="24"/>
+              <w:szCs w:val="24"/>
+              <w:lang w:val="en-GB" w:eastAsia="en-GB"/>
             </w:rPr>
           </w:pPr>
           <w:r>
@@ -978,7 +1010,7 @@
           <w:r>
             <w:fldChar w:fldCharType="separate"/>
           </w:r>
-          <w:hyperlink w:anchor="_Toc486974857" w:history="1">
+          <w:hyperlink w:anchor="_Toc496348557" w:history="1">
             <w:r>
               <w:rPr>
                 <w:rStyle w:val="Hyperlink"/>
@@ -1005,7 +1037,7 @@
                 <w:noProof/>
                 <w:webHidden/>
               </w:rPr>
-              <w:instrText xml:space="preserve"> PAGEREF _Toc486974857 \h </w:instrText>
+              <w:instrText xml:space="preserve"> PAGEREF _Toc496348557 \h </w:instrText>
             </w:r>
             <w:r>
               <w:rPr>
@@ -1038,24 +1070,25 @@
         </w:p>
         <w:p>
           <w:pPr>
-            <w:pStyle w:val="Inhopg1"/>
+            <w:pStyle w:val="TOC1"/>
             <w:tabs>
               <w:tab w:val="right" w:leader="dot" w:pos="10456"/>
             </w:tabs>
             <w:rPr>
               <w:noProof/>
-              <w:sz w:val="22"/>
-              <w:szCs w:val="22"/>
-              <w:lang w:eastAsia="nl-NL"/>
+              <w:sz w:val="24"/>
+              <w:szCs w:val="24"/>
+              <w:lang w:val="en-GB" w:eastAsia="en-GB"/>
             </w:rPr>
           </w:pPr>
-          <w:hyperlink w:anchor="_Toc486974858" w:history="1">
+          <w:hyperlink w:anchor="_Toc496348558" w:history="1">
             <w:r>
               <w:rPr>
                 <w:rStyle w:val="Hyperlink"/>
+                <w:rFonts w:eastAsia="Times New Roman"/>
                 <w:noProof/>
               </w:rPr>
-              <w:t>STARR Beroepsethiek en maatschappelijke oriëntatie 5.1</w:t>
+              <w:t>STARR Leervermogen 4.2</w:t>
             </w:r>
             <w:r>
               <w:rPr>
@@ -1076,7 +1109,7 @@
                 <w:noProof/>
                 <w:webHidden/>
               </w:rPr>
-              <w:instrText xml:space="preserve"> PAGEREF _Toc486974858 \h </w:instrText>
+              <w:instrText xml:space="preserve"> PAGEREF _Toc496348558 \h </w:instrText>
             </w:r>
             <w:r>
               <w:rPr>
@@ -1109,32 +1142,24 @@
         </w:p>
         <w:p>
           <w:pPr>
-            <w:pStyle w:val="Inhopg1"/>
+            <w:pStyle w:val="TOC1"/>
             <w:tabs>
               <w:tab w:val="right" w:leader="dot" w:pos="10456"/>
             </w:tabs>
             <w:rPr>
               <w:noProof/>
-              <w:sz w:val="22"/>
-              <w:szCs w:val="22"/>
-              <w:lang w:eastAsia="nl-NL"/>
+              <w:sz w:val="24"/>
+              <w:szCs w:val="24"/>
+              <w:lang w:val="en-GB" w:eastAsia="en-GB"/>
             </w:rPr>
           </w:pPr>
-          <w:hyperlink w:anchor="_Toc486974859" w:history="1">
+          <w:hyperlink w:anchor="_Toc496348559" w:history="1">
             <w:r>
               <w:rPr>
                 <w:rStyle w:val="Hyperlink"/>
                 <w:noProof/>
               </w:rPr>
-              <w:t xml:space="preserve">STARR Samenwerking – </w:t>
-            </w:r>
-            <w:r>
-              <w:rPr>
-                <w:rStyle w:val="Hyperlink"/>
-                <w:rFonts w:ascii="Calibri" w:eastAsia="Times New Roman" w:hAnsi="Calibri" w:cs="Calibri"/>
-                <w:noProof/>
-              </w:rPr>
-              <w:t>6.1</w:t>
+              <w:t>STARR Beroepsethiek en maatschappelijke oriëntatie 5.1</w:t>
             </w:r>
             <w:r>
               <w:rPr>
@@ -1155,7 +1180,7 @@
                 <w:noProof/>
                 <w:webHidden/>
               </w:rPr>
-              <w:instrText xml:space="preserve"> PAGEREF _Toc486974859 \h </w:instrText>
+              <w:instrText xml:space="preserve"> PAGEREF _Toc496348559 \h </w:instrText>
             </w:r>
             <w:r>
               <w:rPr>
@@ -1175,7 +1200,7 @@
                 <w:noProof/>
                 <w:webHidden/>
               </w:rPr>
-              <w:t>9</w:t>
+              <w:t>7</w:t>
             </w:r>
             <w:r>
               <w:rPr>
@@ -1188,18 +1213,18 @@
         </w:p>
         <w:p>
           <w:pPr>
-            <w:pStyle w:val="Inhopg1"/>
+            <w:pStyle w:val="TOC1"/>
             <w:tabs>
               <w:tab w:val="right" w:leader="dot" w:pos="10456"/>
             </w:tabs>
             <w:rPr>
               <w:noProof/>
-              <w:sz w:val="22"/>
-              <w:szCs w:val="22"/>
-              <w:lang w:eastAsia="nl-NL"/>
+              <w:sz w:val="24"/>
+              <w:szCs w:val="24"/>
+              <w:lang w:val="en-GB" w:eastAsia="en-GB"/>
             </w:rPr>
           </w:pPr>
-          <w:hyperlink w:anchor="_Toc486974860" w:history="1">
+          <w:hyperlink w:anchor="_Toc496348560" w:history="1">
             <w:r>
               <w:rPr>
                 <w:rStyle w:val="Hyperlink"/>
@@ -1213,7 +1238,7 @@
                 <w:rFonts w:ascii="Calibri" w:eastAsia="Times New Roman" w:hAnsi="Calibri" w:cs="Calibri"/>
                 <w:noProof/>
               </w:rPr>
-              <w:t>6.2</w:t>
+              <w:t>6.1</w:t>
             </w:r>
             <w:r>
               <w:rPr>
@@ -1234,7 +1259,7 @@
                 <w:noProof/>
                 <w:webHidden/>
               </w:rPr>
-              <w:instrText xml:space="preserve"> PAGEREF _Toc486974860 \h </w:instrText>
+              <w:instrText xml:space="preserve"> PAGEREF _Toc496348560 \h </w:instrText>
             </w:r>
             <w:r>
               <w:rPr>
@@ -1254,7 +1279,7 @@
                 <w:noProof/>
                 <w:webHidden/>
               </w:rPr>
-              <w:t>12</w:t>
+              <w:t>10</w:t>
             </w:r>
             <w:r>
               <w:rPr>
@@ -1267,24 +1292,32 @@
         </w:p>
         <w:p>
           <w:pPr>
-            <w:pStyle w:val="Inhopg1"/>
+            <w:pStyle w:val="TOC1"/>
             <w:tabs>
               <w:tab w:val="right" w:leader="dot" w:pos="10456"/>
             </w:tabs>
             <w:rPr>
               <w:noProof/>
-              <w:sz w:val="22"/>
-              <w:szCs w:val="22"/>
-              <w:lang w:eastAsia="nl-NL"/>
+              <w:sz w:val="24"/>
+              <w:szCs w:val="24"/>
+              <w:lang w:val="en-GB" w:eastAsia="en-GB"/>
             </w:rPr>
           </w:pPr>
-          <w:hyperlink w:anchor="_Toc486974861" w:history="1">
+          <w:hyperlink w:anchor="_Toc496348561" w:history="1">
             <w:r>
               <w:rPr>
                 <w:rStyle w:val="Hyperlink"/>
                 <w:noProof/>
               </w:rPr>
-              <w:t>Feedback 6.3</w:t>
+              <w:t xml:space="preserve">STARR Samenwerking – </w:t>
+            </w:r>
+            <w:r>
+              <w:rPr>
+                <w:rStyle w:val="Hyperlink"/>
+                <w:rFonts w:ascii="Calibri" w:eastAsia="Times New Roman" w:hAnsi="Calibri" w:cs="Calibri"/>
+                <w:noProof/>
+              </w:rPr>
+              <w:t>6.2</w:t>
             </w:r>
             <w:r>
               <w:rPr>
@@ -1305,7 +1338,7 @@
                 <w:noProof/>
                 <w:webHidden/>
               </w:rPr>
-              <w:instrText xml:space="preserve"> PAGEREF _Toc486974861 \h </w:instrText>
+              <w:instrText xml:space="preserve"> PAGEREF _Toc496348561 \h </w:instrText>
             </w:r>
             <w:r>
               <w:rPr>
@@ -1325,7 +1358,7 @@
                 <w:noProof/>
                 <w:webHidden/>
               </w:rPr>
-              <w:t>16</w:t>
+              <w:t>13</w:t>
             </w:r>
             <w:r>
               <w:rPr>
@@ -1338,18 +1371,89 @@
         </w:p>
         <w:p>
           <w:pPr>
-            <w:pStyle w:val="Inhopg1"/>
+            <w:pStyle w:val="TOC1"/>
             <w:tabs>
               <w:tab w:val="right" w:leader="dot" w:pos="10456"/>
             </w:tabs>
             <w:rPr>
               <w:noProof/>
-              <w:sz w:val="22"/>
-              <w:szCs w:val="22"/>
-              <w:lang w:eastAsia="nl-NL"/>
+              <w:sz w:val="24"/>
+              <w:szCs w:val="24"/>
+              <w:lang w:val="en-GB" w:eastAsia="en-GB"/>
             </w:rPr>
           </w:pPr>
-          <w:hyperlink w:anchor="_Toc486974862" w:history="1">
+          <w:hyperlink w:anchor="_Toc496348562" w:history="1">
+            <w:r>
+              <w:rPr>
+                <w:rStyle w:val="Hyperlink"/>
+                <w:noProof/>
+              </w:rPr>
+              <w:t>Feedback 6.3</w:t>
+            </w:r>
+            <w:r>
+              <w:rPr>
+                <w:noProof/>
+                <w:webHidden/>
+              </w:rPr>
+              <w:tab/>
+            </w:r>
+            <w:r>
+              <w:rPr>
+                <w:noProof/>
+                <w:webHidden/>
+              </w:rPr>
+              <w:fldChar w:fldCharType="begin"/>
+            </w:r>
+            <w:r>
+              <w:rPr>
+                <w:noProof/>
+                <w:webHidden/>
+              </w:rPr>
+              <w:instrText xml:space="preserve"> PAGEREF _Toc496348562 \h </w:instrText>
+            </w:r>
+            <w:r>
+              <w:rPr>
+                <w:noProof/>
+                <w:webHidden/>
+              </w:rPr>
+            </w:r>
+            <w:r>
+              <w:rPr>
+                <w:noProof/>
+                <w:webHidden/>
+              </w:rPr>
+              <w:fldChar w:fldCharType="separate"/>
+            </w:r>
+            <w:r>
+              <w:rPr>
+                <w:noProof/>
+                <w:webHidden/>
+              </w:rPr>
+              <w:t>17</w:t>
+            </w:r>
+            <w:r>
+              <w:rPr>
+                <w:noProof/>
+                <w:webHidden/>
+              </w:rPr>
+              <w:fldChar w:fldCharType="end"/>
+            </w:r>
+          </w:hyperlink>
+        </w:p>
+        <w:p>
+          <w:pPr>
+            <w:pStyle w:val="TOC1"/>
+            <w:tabs>
+              <w:tab w:val="right" w:leader="dot" w:pos="10456"/>
+            </w:tabs>
+            <w:rPr>
+              <w:noProof/>
+              <w:sz w:val="24"/>
+              <w:szCs w:val="24"/>
+              <w:lang w:val="en-GB" w:eastAsia="en-GB"/>
+            </w:rPr>
+          </w:pPr>
+          <w:hyperlink w:anchor="_Toc496348563" w:history="1">
             <w:r>
               <w:rPr>
                 <w:rStyle w:val="Hyperlink"/>
@@ -1376,7 +1480,7 @@
                 <w:noProof/>
                 <w:webHidden/>
               </w:rPr>
-              <w:instrText xml:space="preserve"> PAGEREF _Toc486974862 \h </w:instrText>
+              <w:instrText xml:space="preserve"> PAGEREF _Toc496348563 \h </w:instrText>
             </w:r>
             <w:r>
               <w:rPr>
@@ -1396,7 +1500,7 @@
                 <w:noProof/>
                 <w:webHidden/>
               </w:rPr>
-              <w:t>18</w:t>
+              <w:t>19</w:t>
             </w:r>
             <w:r>
               <w:rPr>
@@ -1431,10 +1535,11 @@
         <w:rPr>
           <w:b/>
           <w:noProof/>
+          <w:lang w:val="en-GB" w:eastAsia="en-GB"/>
         </w:rPr>
         <w:lastRenderedPageBreak/>
         <w:drawing>
-          <wp:anchor distT="0" distB="0" distL="114300" distR="114300" simplePos="0" relativeHeight="251658240" behindDoc="0" locked="0" layoutInCell="1" allowOverlap="1">
+          <wp:anchor distT="0" distB="0" distL="114300" distR="114300" simplePos="0" relativeHeight="251658240" behindDoc="0" locked="0" layoutInCell="1" allowOverlap="1" wp14:anchorId="70BB5AE4" wp14:editId="5E9ADBFB">
             <wp:simplePos x="0" y="0"/>
             <wp:positionH relativeFrom="column">
               <wp:posOffset>-228600</wp:posOffset>
@@ -1500,9 +1605,9 @@
     <w:p/>
     <w:p>
       <w:pPr>
-        <w:pStyle w:val="Kop1"/>
-      </w:pPr>
-      <w:bookmarkStart w:id="0" w:name="_Toc486974857"/>
+        <w:pStyle w:val="Heading1"/>
+      </w:pPr>
+      <w:bookmarkStart w:id="0" w:name="_Toc496348557"/>
       <w:r>
         <w:t>STARR Leervermogen</w:t>
       </w:r>
@@ -1833,7 +1938,7 @@
     </w:p>
     <w:p>
       <w:pPr>
-        <w:pStyle w:val="Lijstalinea"/>
+        <w:pStyle w:val="ListParagraph"/>
         <w:numPr>
           <w:ilvl w:val="0"/>
           <w:numId w:val="7"/>
@@ -1853,7 +1958,7 @@
     </w:p>
     <w:p>
       <w:pPr>
-        <w:pStyle w:val="Lijstalinea"/>
+        <w:pStyle w:val="ListParagraph"/>
         <w:numPr>
           <w:ilvl w:val="0"/>
           <w:numId w:val="7"/>
@@ -1873,7 +1978,7 @@
     </w:p>
     <w:p>
       <w:pPr>
-        <w:pStyle w:val="Lijstalinea"/>
+        <w:pStyle w:val="ListParagraph"/>
         <w:numPr>
           <w:ilvl w:val="0"/>
           <w:numId w:val="7"/>
@@ -1893,7 +1998,7 @@
     </w:p>
     <w:p>
       <w:pPr>
-        <w:pStyle w:val="Lijstalinea"/>
+        <w:pStyle w:val="ListParagraph"/>
         <w:numPr>
           <w:ilvl w:val="0"/>
           <w:numId w:val="7"/>
@@ -1913,7 +2018,7 @@
     </w:p>
     <w:p>
       <w:pPr>
-        <w:pStyle w:val="Lijstalinea"/>
+        <w:pStyle w:val="ListParagraph"/>
         <w:numPr>
           <w:ilvl w:val="0"/>
           <w:numId w:val="7"/>
@@ -1933,7 +2038,7 @@
     </w:p>
     <w:p>
       <w:pPr>
-        <w:pStyle w:val="Lijstalinea"/>
+        <w:pStyle w:val="ListParagraph"/>
         <w:numPr>
           <w:ilvl w:val="0"/>
           <w:numId w:val="7"/>
@@ -1953,7 +2058,7 @@
     </w:p>
     <w:p>
       <w:pPr>
-        <w:pStyle w:val="Lijstalinea"/>
+        <w:pStyle w:val="ListParagraph"/>
         <w:numPr>
           <w:ilvl w:val="0"/>
           <w:numId w:val="7"/>
@@ -1973,7 +2078,7 @@
     </w:p>
     <w:p>
       <w:pPr>
-        <w:pStyle w:val="Lijstalinea"/>
+        <w:pStyle w:val="ListParagraph"/>
         <w:numPr>
           <w:ilvl w:val="0"/>
           <w:numId w:val="7"/>
@@ -1993,7 +2098,7 @@
     </w:p>
     <w:p>
       <w:pPr>
-        <w:pStyle w:val="Lijstalinea"/>
+        <w:pStyle w:val="ListParagraph"/>
         <w:numPr>
           <w:ilvl w:val="0"/>
           <w:numId w:val="7"/>
@@ -2046,7 +2151,7 @@
     </w:p>
     <w:p>
       <w:pPr>
-        <w:pStyle w:val="Lijstalinea"/>
+        <w:pStyle w:val="ListParagraph"/>
         <w:numPr>
           <w:ilvl w:val="0"/>
           <w:numId w:val="7"/>
@@ -2066,7 +2171,7 @@
     </w:p>
     <w:p>
       <w:pPr>
-        <w:pStyle w:val="Lijstalinea"/>
+        <w:pStyle w:val="ListParagraph"/>
         <w:numPr>
           <w:ilvl w:val="0"/>
           <w:numId w:val="7"/>
@@ -2086,7 +2191,7 @@
     </w:p>
     <w:p>
       <w:pPr>
-        <w:pStyle w:val="Lijstalinea"/>
+        <w:pStyle w:val="ListParagraph"/>
         <w:numPr>
           <w:ilvl w:val="0"/>
           <w:numId w:val="7"/>
@@ -2106,7 +2211,7 @@
     </w:p>
     <w:p>
       <w:pPr>
-        <w:pStyle w:val="Lijstalinea"/>
+        <w:pStyle w:val="ListParagraph"/>
         <w:numPr>
           <w:ilvl w:val="1"/>
           <w:numId w:val="7"/>
@@ -2126,7 +2231,7 @@
     </w:p>
     <w:p>
       <w:pPr>
-        <w:pStyle w:val="Lijstalinea"/>
+        <w:pStyle w:val="ListParagraph"/>
         <w:numPr>
           <w:ilvl w:val="1"/>
           <w:numId w:val="7"/>
@@ -2146,7 +2251,7 @@
     </w:p>
     <w:p>
       <w:pPr>
-        <w:pStyle w:val="Lijstalinea"/>
+        <w:pStyle w:val="ListParagraph"/>
         <w:numPr>
           <w:ilvl w:val="1"/>
           <w:numId w:val="7"/>
@@ -2320,9 +2425,10 @@
         <w:rPr>
           <w:rFonts w:ascii="Calibri" w:eastAsia="Times New Roman" w:hAnsi="Calibri" w:cs="Calibri"/>
           <w:noProof/>
+          <w:lang w:val="en-GB" w:eastAsia="en-GB"/>
         </w:rPr>
         <w:drawing>
-          <wp:inline distT="0" distB="0" distL="0" distR="0" wp14:anchorId="5EE91A6C" wp14:editId="2FA79959">
+          <wp:inline distT="0" distB="0" distL="0" distR="0" wp14:anchorId="75F60F76" wp14:editId="7BBC158E">
             <wp:extent cx="5760720" cy="1218565"/>
             <wp:effectExtent l="0" t="0" r="0" b="635"/>
             <wp:docPr id="1" name="Afbeelding 1"/>
@@ -2366,7 +2472,7 @@
     </w:p>
     <w:p>
       <w:pPr>
-        <w:pStyle w:val="Bijschrift"/>
+        <w:pStyle w:val="Caption"/>
       </w:pPr>
       <w:r>
         <w:t>Figuur 1</w:t>
@@ -2392,20 +2498,26 @@
     </w:p>
     <w:p>
       <w:r>
+        <w:t>Voor het bestand locatie van de documentatie gebruikten we het GIT-systeem BitBucket. Hierop werden de bestanden opgeslagen in een MD (markdown) bestand formaat. Voordat wij gebruik konden maken van dit systeem kregen wij een snel cursus GIT waarin we leerden hoe we er mee om moesten gaan. Ik had al ervaring met GIT, het was meer een opfris cursus voor mij. De basis van GIT hadden de meeste snel beheerst maar de workflow die S5 erbij gebruikte was iets ingewikkelder. Het is een workflow die zich bezig houdt met het optimaliseren van branching en release management. Het decentraliseert branches onder elke users. De users gebruiken deze branches om onder elkaar bijvoorbeeld nieuwe features, documentatie, bug fixes te delen. Dit wordt gedaan met de viwe GIT verbs add, commit, push, pull. Als er een feature af is dan wordt het door één gebruiker naar een centrale punt, de master, verstuurd met een git push. Zo zijn de branches gedecentraliseerd en heeft het systeem een centrale punt waar alles samenkomt.</w:t>
+      </w:r>
+    </w:p>
+    <w:p>
+      <w:r>
         <w:rPr>
           <w:noProof/>
+          <w:lang w:val="en-GB" w:eastAsia="en-GB"/>
         </w:rPr>
         <w:drawing>
-          <wp:anchor distT="0" distB="0" distL="114300" distR="114300" simplePos="0" relativeHeight="251668480" behindDoc="0" locked="0" layoutInCell="1" allowOverlap="1" wp14:anchorId="4BB2A553" wp14:editId="1F7D519F">
+          <wp:anchor distT="0" distB="0" distL="114300" distR="114300" simplePos="0" relativeHeight="251668480" behindDoc="0" locked="0" layoutInCell="1" allowOverlap="1" wp14:anchorId="7993D3CE" wp14:editId="2962EFE6">
             <wp:simplePos x="0" y="0"/>
             <wp:positionH relativeFrom="margin">
-              <wp:align>right</wp:align>
+              <wp:posOffset>1308100</wp:posOffset>
             </wp:positionH>
             <wp:positionV relativeFrom="paragraph">
-              <wp:posOffset>2060575</wp:posOffset>
+              <wp:posOffset>293370</wp:posOffset>
             </wp:positionV>
-            <wp:extent cx="2476500" cy="1881522"/>
-            <wp:effectExtent l="0" t="0" r="0" b="4445"/>
+            <wp:extent cx="3658235" cy="2778760"/>
+            <wp:effectExtent l="0" t="0" r="0" b="0"/>
             <wp:wrapSquare wrapText="bothSides"/>
             <wp:docPr id="5" name="Afbeelding 5"/>
             <wp:cNvGraphicFramePr>
@@ -2433,7 +2545,7 @@
                   <pic:spPr>
                     <a:xfrm>
                       <a:off x="0" y="0"/>
-                      <a:ext cx="2476500" cy="1881522"/>
+                      <a:ext cx="3658235" cy="2778760"/>
                     </a:xfrm>
                     <a:prstGeom prst="rect">
                       <a:avLst/>
@@ -2452,11 +2564,6 @@
         </w:drawing>
       </w:r>
       <w:r>
-        <w:t>Voor het bestand locatie van de documentatie gebruikten we het GIT-systeem BitBucket. Hierop werden de bestanden opgeslagen in een MD (markdown) bestand formaat. Voordat wij gebruik konden maken van dit systeem kregen wij een snel cursus GIT waarin we leerden hoe we er mee om moesten gaan. Ik had al ervaring met GIT, het was meer een opfris cursus voor mij. De basis van GIT hadden de meeste snel beheerst maar de workflow die S5 erbij gebruikte was iets ingewikkelder. Het is een workflow die zich bezig houdt met het optimaliseren van branching en release management. Het decentraliseert branches onder elke users. De users gebruiken deze branches om onder elkaar bijvoorbeeld nieuwe features, documentatie, bug fixes te delen. Dit wordt gedaan met de viwe GIT verbs add, commit, push, pull. Als er een feature af is dan wordt het door één gebruiker naar een centrale punt, de master, verstuurd met een git push. Zo zijn de branches gedecentraliseerd en heeft het systeem een centrale punt waar alles samenkomt.</w:t>
-      </w:r>
-    </w:p>
-    <w:p>
-      <w:r>
         <w:t>Voor de Git workflow refereer ik naar (</w:t>
       </w:r>
       <w:hyperlink r:id="rId14" w:history="1">
@@ -2542,25 +2649,98 @@
           <w:b/>
         </w:rPr>
       </w:pPr>
+    </w:p>
+    <w:p>
+      <w:pPr>
+        <w:spacing w:after="0" w:line="240" w:lineRule="auto"/>
+        <w:rPr>
+          <w:rFonts w:ascii="Calibri" w:eastAsia="Times New Roman" w:hAnsi="Calibri" w:cs="Calibri"/>
+          <w:b/>
+        </w:rPr>
+      </w:pPr>
+    </w:p>
+    <w:p>
+      <w:pPr>
+        <w:spacing w:after="0" w:line="240" w:lineRule="auto"/>
+        <w:rPr>
+          <w:rFonts w:ascii="Calibri" w:eastAsia="Times New Roman" w:hAnsi="Calibri" w:cs="Calibri"/>
+          <w:b/>
+        </w:rPr>
+      </w:pPr>
+    </w:p>
+    <w:p>
+      <w:pPr>
+        <w:spacing w:after="0" w:line="240" w:lineRule="auto"/>
+        <w:rPr>
+          <w:rFonts w:ascii="Calibri" w:eastAsia="Times New Roman" w:hAnsi="Calibri" w:cs="Calibri"/>
+          <w:b/>
+        </w:rPr>
+      </w:pPr>
+    </w:p>
+    <w:p>
+      <w:pPr>
+        <w:spacing w:after="0" w:line="240" w:lineRule="auto"/>
+        <w:rPr>
+          <w:rFonts w:ascii="Calibri" w:eastAsia="Times New Roman" w:hAnsi="Calibri" w:cs="Calibri"/>
+          <w:b/>
+        </w:rPr>
+      </w:pPr>
+    </w:p>
+    <w:p>
+      <w:pPr>
+        <w:spacing w:after="0" w:line="240" w:lineRule="auto"/>
+        <w:rPr>
+          <w:rFonts w:ascii="Calibri" w:eastAsia="Times New Roman" w:hAnsi="Calibri" w:cs="Calibri"/>
+          <w:b/>
+        </w:rPr>
+      </w:pPr>
+    </w:p>
+    <w:p>
+      <w:pPr>
+        <w:spacing w:after="0" w:line="240" w:lineRule="auto"/>
+        <w:rPr>
+          <w:rFonts w:ascii="Calibri" w:eastAsia="Times New Roman" w:hAnsi="Calibri" w:cs="Calibri"/>
+          <w:b/>
+        </w:rPr>
+      </w:pPr>
+    </w:p>
+    <w:p>
+      <w:pPr>
+        <w:spacing w:after="0" w:line="240" w:lineRule="auto"/>
+        <w:rPr>
+          <w:rFonts w:ascii="Calibri" w:eastAsia="Times New Roman" w:hAnsi="Calibri" w:cs="Calibri"/>
+          <w:b/>
+        </w:rPr>
+      </w:pPr>
+    </w:p>
+    <w:p>
+      <w:pPr>
+        <w:spacing w:after="0" w:line="240" w:lineRule="auto"/>
+        <w:rPr>
+          <w:rFonts w:ascii="Calibri" w:eastAsia="Times New Roman" w:hAnsi="Calibri" w:cs="Calibri"/>
+          <w:b/>
+        </w:rPr>
+      </w:pPr>
       <w:r>
         <w:rPr>
           <w:noProof/>
+          <w:lang w:val="en-GB" w:eastAsia="en-GB"/>
         </w:rPr>
         <mc:AlternateContent>
           <mc:Choice Requires="wps">
             <w:drawing>
-              <wp:anchor distT="0" distB="0" distL="114300" distR="114300" simplePos="0" relativeHeight="251669504" behindDoc="0" locked="0" layoutInCell="1" allowOverlap="1" wp14:anchorId="25B10CE4" wp14:editId="14484F49">
+              <wp:anchor distT="0" distB="0" distL="114300" distR="114300" simplePos="0" relativeHeight="251687936" behindDoc="0" locked="0" layoutInCell="1" allowOverlap="1" wp14:anchorId="1339C67D" wp14:editId="2D9A55F5">
                 <wp:simplePos x="0" y="0"/>
                 <wp:positionH relativeFrom="column">
-                  <wp:posOffset>4076065</wp:posOffset>
+                  <wp:posOffset>1423035</wp:posOffset>
                 </wp:positionH>
                 <wp:positionV relativeFrom="paragraph">
-                  <wp:posOffset>322580</wp:posOffset>
+                  <wp:posOffset>308610</wp:posOffset>
                 </wp:positionV>
-                <wp:extent cx="2476500" cy="175260"/>
-                <wp:effectExtent l="0" t="0" r="0" b="0"/>
+                <wp:extent cx="2361565" cy="231140"/>
+                <wp:effectExtent l="0" t="0" r="635" b="0"/>
                 <wp:wrapTopAndBottom/>
-                <wp:docPr id="4" name="Tekstvak 4"/>
+                <wp:docPr id="16" name="Tekstvak 4"/>
                 <wp:cNvGraphicFramePr/>
                 <a:graphic xmlns:a="http://schemas.openxmlformats.org/drawingml/2006/main">
                   <a:graphicData uri="http://schemas.microsoft.com/office/word/2010/wordprocessingShape">
@@ -2569,7 +2749,7 @@
                       <wps:spPr>
                         <a:xfrm>
                           <a:off x="0" y="0"/>
-                          <a:ext cx="2476500" cy="175260"/>
+                          <a:ext cx="2361565" cy="231140"/>
                         </a:xfrm>
                         <a:prstGeom prst="rect">
                           <a:avLst/>
@@ -2585,7 +2765,7 @@
                         <w:txbxContent>
                           <w:p>
                             <w:pPr>
-                              <w:pStyle w:val="Bijschrift"/>
+                              <w:pStyle w:val="ListParagraph"/>
                               <w:rPr>
                                 <w:noProof/>
                               </w:rPr>
@@ -2605,6 +2785,9 @@
                     </wps:wsp>
                   </a:graphicData>
                 </a:graphic>
+                <wp14:sizeRelH relativeFrom="margin">
+                  <wp14:pctWidth>0</wp14:pctWidth>
+                </wp14:sizeRelH>
                 <wp14:sizeRelV relativeFrom="margin">
                   <wp14:pctHeight>0</wp14:pctHeight>
                 </wp14:sizeRelV>
@@ -2613,20 +2796,25 @@
           </mc:Choice>
           <mc:Fallback>
             <w:pict>
-              <v:shape w14:anchorId="25B10CE4" id="Tekstvak 4" o:spid="_x0000_s1029" type="#_x0000_t202" style="position:absolute;margin-left:320.95pt;margin-top:25.4pt;width:195pt;height:13.8pt;z-index:251669504;visibility:visible;mso-wrap-style:square;mso-height-percent:0;mso-wrap-distance-left:9pt;mso-wrap-distance-top:0;mso-wrap-distance-right:9pt;mso-wrap-distance-bottom:0;mso-position-horizontal:absolute;mso-position-horizontal-relative:text;mso-position-vertical:absolute;mso-position-vertical-relative:text;mso-height-percent:0;mso-height-relative:margin;v-text-anchor:top" o:gfxdata="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" stroked="f">
+              <v:shape w14:anchorId="1339C67D" id="Tekstvak 4" o:spid="_x0000_s1029" type="#_x0000_t202" style="position:absolute;margin-left:112.05pt;margin-top:24.3pt;width:185.95pt;height:18.2pt;z-index:251687936;visibility:visible;mso-wrap-style:square;mso-width-percent:0;mso-height-percent:0;mso-wrap-distance-left:9pt;mso-wrap-distance-top:0;mso-wrap-distance-right:9pt;mso-wrap-distance-bottom:0;mso-position-horizontal:absolute;mso-position-horizontal-relative:text;mso-position-vertical:absolute;mso-position-vertical-relative:text;mso-width-percent:0;mso-height-percent:0;mso-width-relative:margin;mso-height-relative:margin;v-text-anchor:top" o:gfxdata="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" stroked="f">
                 <v:textbox inset="0,0,0,0">
                   <w:txbxContent>
                     <w:p>
                       <w:pPr>
-                        <w:pStyle w:val="Bijschrift"/>
+                        <w:pStyle w:val="ListParagraph"/>
                         <w:rPr>
                           <w:noProof/>
                         </w:rPr>
                       </w:pPr>
                       <w:r>
-                        <w:t>Figuur 2</w:t>
+                        <w:t>F</w:t>
+                      </w:r>
+                      <w:bookmarkStart w:id="2" w:name="_GoBack"/>
+                      <w:r>
+                        <w:t>iguur 2</w:t>
                       </w:r>
                     </w:p>
+                    <w:bookmarkEnd w:id="2"/>
                   </w:txbxContent>
                 </v:textbox>
                 <w10:wrap type="topAndBottom"/>
@@ -2662,60 +2850,6 @@
           <w:b/>
         </w:rPr>
       </w:pPr>
-    </w:p>
-    <w:p>
-      <w:pPr>
-        <w:spacing w:after="0" w:line="240" w:lineRule="auto"/>
-        <w:rPr>
-          <w:rFonts w:ascii="Calibri" w:eastAsia="Times New Roman" w:hAnsi="Calibri" w:cs="Calibri"/>
-          <w:b/>
-        </w:rPr>
-      </w:pPr>
-    </w:p>
-    <w:p>
-      <w:pPr>
-        <w:spacing w:after="0" w:line="240" w:lineRule="auto"/>
-        <w:rPr>
-          <w:rFonts w:ascii="Calibri" w:eastAsia="Times New Roman" w:hAnsi="Calibri" w:cs="Calibri"/>
-          <w:b/>
-        </w:rPr>
-      </w:pPr>
-    </w:p>
-    <w:p>
-      <w:pPr>
-        <w:spacing w:after="0" w:line="240" w:lineRule="auto"/>
-        <w:rPr>
-          <w:rFonts w:ascii="Calibri" w:eastAsia="Times New Roman" w:hAnsi="Calibri" w:cs="Calibri"/>
-          <w:b/>
-        </w:rPr>
-      </w:pPr>
-    </w:p>
-    <w:p>
-      <w:pPr>
-        <w:spacing w:after="0" w:line="240" w:lineRule="auto"/>
-        <w:rPr>
-          <w:rFonts w:ascii="Calibri" w:eastAsia="Times New Roman" w:hAnsi="Calibri" w:cs="Calibri"/>
-          <w:b/>
-        </w:rPr>
-      </w:pPr>
-    </w:p>
-    <w:p>
-      <w:pPr>
-        <w:spacing w:after="0" w:line="240" w:lineRule="auto"/>
-        <w:rPr>
-          <w:rFonts w:ascii="Calibri" w:eastAsia="Times New Roman" w:hAnsi="Calibri" w:cs="Calibri"/>
-          <w:b/>
-        </w:rPr>
-      </w:pPr>
-    </w:p>
-    <w:p>
-      <w:pPr>
-        <w:spacing w:after="0" w:line="240" w:lineRule="auto"/>
-        <w:rPr>
-          <w:rFonts w:ascii="Calibri" w:eastAsia="Times New Roman" w:hAnsi="Calibri" w:cs="Calibri"/>
-          <w:b/>
-        </w:rPr>
-      </w:pPr>
       <w:r>
         <w:rPr>
           <w:rFonts w:ascii="Calibri" w:eastAsia="Times New Roman" w:hAnsi="Calibri" w:cs="Calibri"/>
@@ -2745,7 +2879,6 @@
         <w:rPr>
           <w:rFonts w:ascii="Calibri" w:eastAsia="Times New Roman" w:hAnsi="Calibri" w:cs="Calibri"/>
         </w:rPr>
-        <w:lastRenderedPageBreak/>
         <w:t xml:space="preserve">Voor het werken aan projecten van S5 hoort een web ontwikkelaar met een set van tools te kunnen werken. Het zijn vooral Front-end tools waar S5 mee werkt omdat de back-end door CMS platformen worden gedaan zoals WordPress en Magento. </w:t>
       </w:r>
       <w:r>
@@ -2766,7 +2899,7 @@
     </w:p>
     <w:tbl>
       <w:tblPr>
-        <w:tblStyle w:val="Rastertabel6kleurrijk-Accent3"/>
+        <w:tblStyle w:val="GridTable4-Accent1"/>
         <w:tblW w:w="0" w:type="auto"/>
         <w:tblLook w:val="04A0" w:firstRow="1" w:lastRow="0" w:firstColumn="1" w:lastColumn="0" w:noHBand="0" w:noVBand="1"/>
       </w:tblPr>
@@ -2902,7 +3035,7 @@
           </w:p>
           <w:p>
             <w:pPr>
-              <w:pStyle w:val="Lijstalinea"/>
+              <w:pStyle w:val="ListParagraph"/>
               <w:numPr>
                 <w:ilvl w:val="0"/>
                 <w:numId w:val="10"/>
@@ -2993,7 +3126,7 @@
           </w:p>
           <w:p>
             <w:pPr>
-              <w:pStyle w:val="Lijstalinea"/>
+              <w:pStyle w:val="ListParagraph"/>
               <w:numPr>
                 <w:ilvl w:val="0"/>
                 <w:numId w:val="9"/>
@@ -3012,7 +3145,7 @@
           </w:p>
           <w:p>
             <w:pPr>
-              <w:pStyle w:val="Lijstalinea"/>
+              <w:pStyle w:val="ListParagraph"/>
               <w:numPr>
                 <w:ilvl w:val="0"/>
                 <w:numId w:val="9"/>
@@ -3106,7 +3239,7 @@
           </w:p>
           <w:p>
             <w:pPr>
-              <w:pStyle w:val="Lijstalinea"/>
+              <w:pStyle w:val="ListParagraph"/>
               <w:numPr>
                 <w:ilvl w:val="0"/>
                 <w:numId w:val="8"/>
@@ -3125,7 +3258,7 @@
           </w:p>
           <w:p>
             <w:pPr>
-              <w:pStyle w:val="Lijstalinea"/>
+              <w:pStyle w:val="ListParagraph"/>
               <w:numPr>
                 <w:ilvl w:val="0"/>
                 <w:numId w:val="8"/>
@@ -3144,7 +3277,7 @@
           </w:p>
           <w:p>
             <w:pPr>
-              <w:pStyle w:val="Lijstalinea"/>
+              <w:pStyle w:val="ListParagraph"/>
               <w:numPr>
                 <w:ilvl w:val="0"/>
                 <w:numId w:val="8"/>
@@ -3201,66 +3334,6 @@
           </w:p>
         </w:tc>
       </w:tr>
-      <w:tr>
-        <w:tc>
-          <w:tcPr>
-            <w:cnfStyle w:val="001000000000" w:firstRow="0" w:lastRow="0" w:firstColumn="1" w:lastColumn="0" w:oddVBand="0" w:evenVBand="0" w:oddHBand="0" w:evenHBand="0" w:firstRowFirstColumn="0" w:firstRowLastColumn="0" w:lastRowFirstColumn="0" w:lastRowLastColumn="0"/>
-            <w:tcW w:w="2265" w:type="dxa"/>
-          </w:tcPr>
-          <w:p>
-            <w:pPr>
-              <w:rPr>
-                <w:rFonts w:ascii="Calibri" w:eastAsia="Times New Roman" w:hAnsi="Calibri" w:cs="Calibri"/>
-              </w:rPr>
-            </w:pPr>
-          </w:p>
-        </w:tc>
-        <w:tc>
-          <w:tcPr>
-            <w:tcW w:w="2265" w:type="dxa"/>
-          </w:tcPr>
-          <w:p>
-            <w:pPr>
-              <w:cnfStyle w:val="000000000000" w:firstRow="0" w:lastRow="0" w:firstColumn="0" w:lastColumn="0" w:oddVBand="0" w:evenVBand="0" w:oddHBand="0" w:evenHBand="0" w:firstRowFirstColumn="0" w:firstRowLastColumn="0" w:lastRowFirstColumn="0" w:lastRowLastColumn="0"/>
-              <w:rPr>
-                <w:rFonts w:ascii="Calibri" w:eastAsia="Times New Roman" w:hAnsi="Calibri" w:cs="Calibri"/>
-              </w:rPr>
-            </w:pPr>
-          </w:p>
-        </w:tc>
-        <w:tc>
-          <w:tcPr>
-            <w:tcW w:w="2266" w:type="dxa"/>
-          </w:tcPr>
-          <w:p>
-            <w:pPr>
-              <w:cnfStyle w:val="000000000000" w:firstRow="0" w:lastRow="0" w:firstColumn="0" w:lastColumn="0" w:oddVBand="0" w:evenVBand="0" w:oddHBand="0" w:evenHBand="0" w:firstRowFirstColumn="0" w:firstRowLastColumn="0" w:lastRowFirstColumn="0" w:lastRowLastColumn="0"/>
-              <w:rPr>
-                <w:rFonts w:ascii="Calibri" w:eastAsia="Times New Roman" w:hAnsi="Calibri" w:cs="Calibri"/>
-              </w:rPr>
-            </w:pPr>
-            <w:r>
-              <w:rPr>
-                <w:rFonts w:ascii="Calibri" w:eastAsia="Times New Roman" w:hAnsi="Calibri" w:cs="Calibri"/>
-              </w:rPr>
-              <w:t>NodeJS</w:t>
-            </w:r>
-          </w:p>
-        </w:tc>
-        <w:tc>
-          <w:tcPr>
-            <w:tcW w:w="2266" w:type="dxa"/>
-          </w:tcPr>
-          <w:p>
-            <w:pPr>
-              <w:cnfStyle w:val="000000000000" w:firstRow="0" w:lastRow="0" w:firstColumn="0" w:lastColumn="0" w:oddVBand="0" w:evenVBand="0" w:oddHBand="0" w:evenHBand="0" w:firstRowFirstColumn="0" w:firstRowLastColumn="0" w:lastRowFirstColumn="0" w:lastRowLastColumn="0"/>
-              <w:rPr>
-                <w:rFonts w:ascii="Calibri" w:eastAsia="Times New Roman" w:hAnsi="Calibri" w:cs="Calibri"/>
-              </w:rPr>
-            </w:pPr>
-          </w:p>
-        </w:tc>
-      </w:tr>
     </w:tbl>
     <w:p>
       <w:pPr>
@@ -3483,7 +3556,39 @@
           <w:sz w:val="20"/>
           <w:szCs w:val="20"/>
         </w:rPr>
-        <w:t xml:space="preserve">Door de Bootcamp waren wij instaat om aan de lopende en nieuwe projecten van S5 te werken. Twee daarvan zal ik behandelen in de competentie samenwerking. We hebben de basis tools geleerd waarmee S5 web applicaties ontwikkeld en onderhoudt. We hebben een referentie document van alle onderzochte tools waar we gebruik van kunnen maken als  ons kennis opgefrist moet worden. Onze stagebegeleider Pim Ruiter heeft ons vooruitgang goed bijgehouden en heeft uiteindelijk een beslissing om de Bootcamp te beëindigen zodat wij mee konden werken aan de lopende en nieuwe projecten van S5. </w:t>
+        <w:t>Door de Bootcamp waren wij instaat om aan de lopende en nieuwe projecten van S5 te werken. Twee daarvan zal ik behandelen in de competentie samenwerking. We hebben de bas</w:t>
+      </w:r>
+      <w:r>
+        <w:rPr>
+          <w:rFonts w:ascii="Calibri" w:eastAsia="Times New Roman" w:hAnsi="Calibri" w:cs="Calibri"/>
+          <w:sz w:val="20"/>
+          <w:szCs w:val="20"/>
+        </w:rPr>
+        <w:t>is tools geleerd waarmee S5 web</w:t>
+      </w:r>
+      <w:r>
+        <w:rPr>
+          <w:rFonts w:ascii="Calibri" w:eastAsia="Times New Roman" w:hAnsi="Calibri" w:cs="Calibri"/>
+          <w:sz w:val="20"/>
+          <w:szCs w:val="20"/>
+        </w:rPr>
+        <w:t>applicaties ontwikkeld en onderhoudt. We hebben een referentie document van alle onderzochte tools waar w</w:t>
+      </w:r>
+      <w:r>
+        <w:rPr>
+          <w:rFonts w:ascii="Calibri" w:eastAsia="Times New Roman" w:hAnsi="Calibri" w:cs="Calibri"/>
+          <w:sz w:val="20"/>
+          <w:szCs w:val="20"/>
+        </w:rPr>
+        <w:t xml:space="preserve">e gebruik van kunnen maken als </w:t>
+      </w:r>
+      <w:r>
+        <w:rPr>
+          <w:rFonts w:ascii="Calibri" w:eastAsia="Times New Roman" w:hAnsi="Calibri" w:cs="Calibri"/>
+          <w:sz w:val="20"/>
+          <w:szCs w:val="20"/>
+        </w:rPr>
+        <w:t xml:space="preserve">ons kennis opgefrist moet worden. Onze stagebegeleider Pim Ruiter heeft ons vooruitgang goed bijgehouden en heeft uiteindelijk een beslissing om de Bootcamp te beëindigen zodat wij mee konden werken aan de lopende en nieuwe projecten van S5. </w:t>
       </w:r>
     </w:p>
     <w:p>
@@ -3591,177 +3696,193 @@
           <w:sz w:val="20"/>
           <w:szCs w:val="20"/>
         </w:rPr>
-        <w:t>De Bootcamp was bedoelt om de verschillende tools waar S5 gebruik van maakt aan te leren. Hiermee wil ik zeggen dat leren het doel was van deze opdracht wat het uiteraard geschikt maakt voor deze competentie. Als ik nog een Bootcamp meemaak waarin ik technologische tools moet gaan leren dan zou ik er veel meer willen leren dan ik tijdens deze Bootcamp heb geleerd. Het was een nieuwe concept en methodiek voor mij dus ik wou iet te veel tegelijk doen.</w:t>
-      </w:r>
-    </w:p>
-    <w:p>
-      <w:pPr>
-        <w:rPr>
-          <w:b/>
-        </w:rPr>
-      </w:pPr>
-    </w:p>
-    <w:p>
-      <w:pPr>
-        <w:pStyle w:val="Kop1"/>
-        <w:rPr>
-          <w:rFonts w:ascii="Calibri" w:eastAsia="Times New Roman" w:hAnsi="Calibri" w:cs="Calibri"/>
-          <w:sz w:val="20"/>
-          <w:szCs w:val="20"/>
-        </w:rPr>
-      </w:pPr>
-      <w:bookmarkStart w:id="1" w:name="_Toc486974858"/>
-      <w:r>
+        <w:t>De Bootcamp was bedoeld</w:t>
+      </w:r>
+      <w:r>
+        <w:rPr>
+          <w:rFonts w:ascii="Calibri" w:eastAsia="Times New Roman" w:hAnsi="Calibri" w:cs="Calibri"/>
+          <w:sz w:val="20"/>
+          <w:szCs w:val="20"/>
+        </w:rPr>
+        <w:t xml:space="preserve"> om de verschillende tools waar S5 gebruik van maakt aan te leren. Hiermee wil ik zeggen dat leren het doel was van deze opdracht wat het uiteraard geschikt maakt voor deze competentie. Als ik nog een Bootcamp meemaak waarin ik technologische tools moet gaan leren dan zou ik er veel meer willen leren dan ik tijdens deze Bootc</w:t>
+      </w:r>
+      <w:r>
+        <w:rPr>
+          <w:rFonts w:ascii="Calibri" w:eastAsia="Times New Roman" w:hAnsi="Calibri" w:cs="Calibri"/>
+          <w:sz w:val="20"/>
+          <w:szCs w:val="20"/>
+        </w:rPr>
+        <w:t xml:space="preserve">amp heb geleerd. Het was een nieuw </w:t>
+      </w:r>
+      <w:r>
+        <w:rPr>
+          <w:rFonts w:ascii="Calibri" w:eastAsia="Times New Roman" w:hAnsi="Calibri" w:cs="Calibri"/>
+          <w:sz w:val="20"/>
+          <w:szCs w:val="20"/>
+        </w:rPr>
+        <w:t>concept en methodiek voor mij dus ik wou iet te veel tegelijk doen.</w:t>
+      </w:r>
+    </w:p>
+    <w:p>
+      <w:pPr>
+        <w:rPr>
+          <w:rFonts w:ascii="Calibri" w:eastAsia="Times New Roman" w:hAnsi="Calibri" w:cs="Calibri"/>
+          <w:sz w:val="20"/>
+          <w:szCs w:val="20"/>
+        </w:rPr>
+      </w:pPr>
+      <w:r>
+        <w:rPr>
+          <w:rFonts w:ascii="Calibri" w:eastAsia="Times New Roman" w:hAnsi="Calibri" w:cs="Calibri"/>
+          <w:sz w:val="20"/>
+          <w:szCs w:val="20"/>
+        </w:rPr>
+        <w:br w:type="page"/>
+      </w:r>
+    </w:p>
+    <w:p>
+      <w:pPr>
+        <w:pStyle w:val="Heading1"/>
+        <w:rPr>
+          <w:rFonts w:eastAsia="Times New Roman"/>
+        </w:rPr>
+      </w:pPr>
+      <w:bookmarkStart w:id="1" w:name="_Toc496348558"/>
+      <w:r>
+        <w:rPr>
+          <w:rFonts w:eastAsia="Times New Roman"/>
+        </w:rPr>
         <w:lastRenderedPageBreak/>
-        <w:t>STARR Beroepsethiek en maatschappelijke oriëntatie 5.1</w:t>
+        <w:t>STARR Leervermogen 4.2</w:t>
       </w:r>
       <w:bookmarkEnd w:id="1"/>
     </w:p>
     <w:p>
       <w:pPr>
-        <w:shd w:val="clear" w:color="auto" w:fill="FFFFFF"/>
-        <w:spacing w:after="0" w:line="240" w:lineRule="auto"/>
-        <w:ind w:left="3060" w:hanging="3060"/>
-        <w:rPr>
-          <w:rFonts w:ascii="Calibri" w:eastAsia="Times New Roman" w:hAnsi="Calibri" w:cs="Calibri"/>
-          <w:b/>
-        </w:rPr>
-      </w:pPr>
-      <w:r>
-        <w:rPr>
-          <w:rFonts w:ascii="Calibri" w:eastAsia="Times New Roman" w:hAnsi="Calibri" w:cs="Calibri"/>
-          <w:b/>
-        </w:rPr>
-        <w:t>Het bewijs betreft:</w:t>
-      </w:r>
-      <w:r>
-        <w:rPr>
-          <w:rFonts w:ascii="Calibri" w:eastAsia="Times New Roman" w:hAnsi="Calibri" w:cs="Calibri"/>
-          <w:b/>
-        </w:rPr>
-        <w:t xml:space="preserve"> </w:t>
-      </w:r>
-    </w:p>
-    <w:p>
-      <w:pPr>
-        <w:shd w:val="clear" w:color="auto" w:fill="FFFFFF"/>
-        <w:spacing w:after="0" w:line="240" w:lineRule="auto"/>
-        <w:ind w:left="3060" w:hanging="3060"/>
-        <w:rPr>
-          <w:rFonts w:ascii="Calibri" w:eastAsia="Times New Roman" w:hAnsi="Calibri" w:cs="Calibri"/>
-        </w:rPr>
-      </w:pPr>
-      <w:r>
-        <w:rPr>
-          <w:rFonts w:ascii="Calibri" w:eastAsia="Times New Roman" w:hAnsi="Calibri" w:cs="Calibri"/>
-        </w:rPr>
-        <w:t>Ethisch omgaan met een security scanner</w:t>
-      </w:r>
-    </w:p>
-    <w:p>
-      <w:pPr>
-        <w:shd w:val="clear" w:color="auto" w:fill="FFFFFF"/>
-        <w:spacing w:after="0" w:line="240" w:lineRule="auto"/>
-        <w:ind w:left="3060" w:hanging="3060"/>
-        <w:rPr>
-          <w:rFonts w:ascii="Calibri" w:eastAsia="Times New Roman" w:hAnsi="Calibri" w:cs="Calibri"/>
-          <w:b/>
-        </w:rPr>
-      </w:pPr>
-    </w:p>
-    <w:p>
-      <w:pPr>
-        <w:shd w:val="clear" w:color="auto" w:fill="FFFFFF"/>
-        <w:spacing w:after="0" w:line="240" w:lineRule="auto"/>
-        <w:ind w:left="3060" w:hanging="3060"/>
-        <w:rPr>
-          <w:rFonts w:ascii="Calibri" w:eastAsia="Times New Roman" w:hAnsi="Calibri" w:cs="Calibri"/>
-        </w:rPr>
-      </w:pPr>
-      <w:r>
-        <w:rPr>
-          <w:rFonts w:ascii="Calibri" w:eastAsia="Times New Roman" w:hAnsi="Calibri" w:cs="Calibri"/>
-          <w:b/>
-        </w:rPr>
-        <w:t>Het bewijs heeft betrekking op</w:t>
-      </w:r>
-      <w:r>
-        <w:rPr>
-          <w:rFonts w:ascii="Calibri" w:eastAsia="Times New Roman" w:hAnsi="Calibri" w:cs="Calibri"/>
-          <w:b/>
-        </w:rPr>
-        <w:t xml:space="preserve"> de competentie</w:t>
-      </w:r>
-      <w:r>
-        <w:rPr>
-          <w:rFonts w:ascii="Calibri" w:eastAsia="Times New Roman" w:hAnsi="Calibri" w:cs="Calibri"/>
-          <w:b/>
-        </w:rPr>
-        <w:t>:</w:t>
-      </w:r>
-      <w:r>
-        <w:rPr>
-          <w:rFonts w:ascii="Calibri" w:eastAsia="Times New Roman" w:hAnsi="Calibri" w:cs="Calibri"/>
-          <w:b/>
-        </w:rPr>
-        <w:t xml:space="preserve"> </w:t>
-      </w:r>
-      <w:r>
-        <w:rPr>
-          <w:b/>
-        </w:rPr>
-        <w:t>Beroepsethiek en maatschappelijke oriëntatie</w:t>
-      </w:r>
-    </w:p>
-    <w:p>
-      <w:pPr>
-        <w:shd w:val="clear" w:color="auto" w:fill="FFFFFF"/>
-        <w:spacing w:after="0" w:line="240" w:lineRule="auto"/>
-        <w:ind w:left="3060" w:hanging="3060"/>
-        <w:rPr>
-          <w:rFonts w:ascii="Calibri" w:eastAsia="Times New Roman" w:hAnsi="Calibri" w:cs="Calibri"/>
-          <w:b/>
-        </w:rPr>
-      </w:pPr>
-    </w:p>
-    <w:p>
-      <w:pPr>
-        <w:rPr>
-          <w:rFonts w:ascii="Calibri" w:eastAsia="Times New Roman" w:hAnsi="Calibri" w:cs="Calibri"/>
-          <w:b/>
-        </w:rPr>
-      </w:pPr>
-      <w:r>
-        <w:rPr>
-          <w:rFonts w:ascii="Calibri" w:eastAsia="Times New Roman" w:hAnsi="Calibri" w:cs="Calibri"/>
-          <w:b/>
-        </w:rPr>
-        <w:t>Datum bewijs: 19 juni 2017</w:t>
-      </w:r>
-    </w:p>
-    <w:p>
-      <w:pPr>
-        <w:rPr>
-          <w:rFonts w:ascii="Calibri" w:eastAsia="Times New Roman" w:hAnsi="Calibri" w:cs="Calibri"/>
-          <w:b/>
-        </w:rPr>
-      </w:pPr>
-    </w:p>
-    <w:p>
-      <w:pPr>
-        <w:spacing w:after="0" w:line="240" w:lineRule="auto"/>
-        <w:rPr>
-          <w:rFonts w:ascii="Calibri" w:eastAsia="Times New Roman" w:hAnsi="Calibri" w:cs="Calibri"/>
-          <w:b/>
-          <w:sz w:val="20"/>
-          <w:lang w:val="en-AU"/>
-        </w:rPr>
-      </w:pPr>
-      <w:r>
-        <w:rPr>
-          <w:rFonts w:ascii="Calibri" w:eastAsia="Times New Roman" w:hAnsi="Calibri" w:cs="Calibri"/>
-          <w:b/>
-          <w:lang w:val="en-AU"/>
+        <w:contextualSpacing/>
+        <w:rPr>
+          <w:b/>
+        </w:rPr>
+      </w:pPr>
+      <w:r>
+        <w:rPr>
+          <w:b/>
+        </w:rPr>
+        <w:t>Het bewijs betref:</w:t>
+      </w:r>
+    </w:p>
+    <w:p>
+      <w:pPr>
+        <w:contextualSpacing/>
+        <w:rPr>
+          <w:b/>
+        </w:rPr>
+      </w:pPr>
+      <w:r>
+        <w:rPr>
+          <w:b/>
+        </w:rPr>
+        <w:tab/>
+      </w:r>
+      <w:r>
+        <w:rPr>
+          <w:b/>
+        </w:rPr>
+        <w:t xml:space="preserve">Leren werken met Draw.io; </w:t>
+      </w:r>
+      <w:r>
+        <w:rPr>
+          <w:b/>
+        </w:rPr>
+        <w:t>UML Diagrammen</w:t>
+      </w:r>
+      <w:r>
+        <w:rPr>
+          <w:b/>
+        </w:rPr>
+        <w:t xml:space="preserve"> en Flow diagrammen</w:t>
+      </w:r>
+    </w:p>
+    <w:p>
+      <w:pPr>
+        <w:contextualSpacing/>
+        <w:rPr>
+          <w:b/>
+        </w:rPr>
+      </w:pPr>
+    </w:p>
+    <w:p>
+      <w:pPr>
+        <w:contextualSpacing/>
+        <w:rPr>
+          <w:b/>
+        </w:rPr>
+      </w:pPr>
+      <w:r>
+        <w:rPr>
+          <w:b/>
+        </w:rPr>
+        <w:t>Het bewijs heeft betrekking op de competentie: Leervermogen</w:t>
+      </w:r>
+    </w:p>
+    <w:p>
+      <w:pPr>
+        <w:contextualSpacing/>
+        <w:rPr>
+          <w:b/>
+        </w:rPr>
+      </w:pPr>
+    </w:p>
+    <w:p>
+      <w:pPr>
+        <w:contextualSpacing/>
+        <w:rPr>
+          <w:b/>
+        </w:rPr>
+      </w:pPr>
+      <w:r>
+        <w:rPr>
+          <w:b/>
+        </w:rPr>
+        <w:t>Datum</w:t>
+      </w:r>
+      <w:r>
+        <w:rPr>
+          <w:b/>
+        </w:rPr>
+        <w:t xml:space="preserve"> bewijs: </w:t>
+      </w:r>
+      <w:r>
+        <w:rPr>
+          <w:b/>
+        </w:rPr>
+        <w:t>18</w:t>
+      </w:r>
+      <w:r>
+        <w:rPr>
+          <w:b/>
+        </w:rPr>
+        <w:t xml:space="preserve"> September 2017</w:t>
+      </w:r>
+    </w:p>
+    <w:p>
+      <w:pPr>
+        <w:contextualSpacing/>
+        <w:rPr>
+          <w:b/>
+        </w:rPr>
+      </w:pPr>
+    </w:p>
+    <w:p>
+      <w:pPr>
+        <w:contextualSpacing/>
+        <w:rPr>
+          <w:b/>
+        </w:rPr>
+      </w:pPr>
+      <w:r>
+        <w:rPr>
+          <w:b/>
         </w:rPr>
         <w:t>Situatie:</w:t>
       </w:r>
@@ -3814,61 +3935,277 @@
         <w:t>Geef aan wie de opdrachtgever was en wie eventueel andere betrokkenen waren.</w:t>
       </w:r>
     </w:p>
-    <w:p/>
-    <w:p>
-      <w:pPr>
-        <w:tabs>
-          <w:tab w:val="center" w:pos="4536"/>
-        </w:tabs>
-      </w:pPr>
-      <w:r>
-        <w:t xml:space="preserve">Deze STARR zal gaan over de kwesties: het scannen van een website zonder toestemming, is dit ethisch? </w:t>
-      </w:r>
-    </w:p>
-    <w:p>
-      <w:pPr>
-        <w:tabs>
-          <w:tab w:val="center" w:pos="4536"/>
-        </w:tabs>
-      </w:pPr>
-      <w:r>
-        <w:t>In dit hoofdstuk zal ik ook DAST-tools behandelen. DAST-tool zijn Dynamic, Application, Security, Testing tools en worden gebruikt bij het scannen van websites op kwetsbaarheden.</w:t>
-      </w:r>
-    </w:p>
-    <w:p>
-      <w:pPr>
-        <w:tabs>
-          <w:tab w:val="center" w:pos="4536"/>
-        </w:tabs>
-      </w:pPr>
-      <w:r>
-        <w:t xml:space="preserve">Websites scannen op kwetsbaarheden is een gevoelige onderwerp binnen de online gemeenschap. De reden hiervoor is dat er DAST-tools zijn die openbaar beschikbaar zijn. Dit betreffen de open-source DAST-tools, deze zijn door iedereen met een computer en internet verbinding te downloaden. Eenmaal geïnstalleerd en de gebruikers zijn in staat om met weinig kennis een geavanceerde scan uit te voeren. </w:t>
-      </w:r>
-    </w:p>
-    <w:p>
-      <w:pPr>
-        <w:tabs>
-          <w:tab w:val="center" w:pos="4536"/>
-        </w:tabs>
-      </w:pPr>
-      <w:r>
-        <w:t>Maar is dit wel ethisch? S5 heeft mij de opdracht gegeven om een proof of concept voor een web security scanner te onderzoeken en ontwikkelen. Hierbij hoor ik te kijken naar Beroepsethiek en maatschappelijke oriëntatie.</w:t>
-      </w:r>
-    </w:p>
-    <w:p>
-      <w:pPr>
-        <w:spacing w:after="0" w:line="240" w:lineRule="auto"/>
-        <w:rPr>
-          <w:rFonts w:ascii="Calibri" w:eastAsia="Times New Roman" w:hAnsi="Calibri" w:cs="Calibri"/>
-          <w:sz w:val="20"/>
-          <w:lang w:val="en-AU"/>
-        </w:rPr>
-      </w:pPr>
-      <w:r>
-        <w:rPr>
-          <w:rFonts w:ascii="Calibri" w:eastAsia="Times New Roman" w:hAnsi="Calibri" w:cs="Calibri"/>
-          <w:b/>
-          <w:lang w:val="en-AU"/>
+    <w:p>
+      <w:pPr>
+        <w:contextualSpacing/>
+        <w:rPr>
+          <w:b/>
+        </w:rPr>
+      </w:pPr>
+    </w:p>
+    <w:p>
+      <w:pPr>
+        <w:contextualSpacing/>
+      </w:pPr>
+      <w:r>
+        <w:t xml:space="preserve">Tijdens het uitdenken van mijn software voor de webapplicatie scanner </w:t>
+      </w:r>
+      <w:r>
+        <w:t>heb ik</w:t>
+      </w:r>
+      <w:r>
+        <w:t xml:space="preserve"> de tool Draw.io gebruikt om software diagrammen uit te tekenen. Dit hielp niet alleen bij het documenteren van mijn software maar ook om een beter begrip te hebben over het softwaresysteem die ik aan het bouwen was.</w:t>
+      </w:r>
+      <w:r>
+        <w:t xml:space="preserve"> </w:t>
+      </w:r>
+      <w:r>
+        <w:t xml:space="preserve">Draw.io is een tool waarmee getekend kan worden, zo kun je illustraties maken van allerlei </w:t>
+      </w:r>
+      <w:r>
+        <w:t>systemen. Draw.io heeft een UML-</w:t>
+      </w:r>
+      <w:r>
+        <w:t>sectie waar de objecten staan die gebruikt worden bij het ontwerpen van een softwaresysteem.</w:t>
+      </w:r>
+    </w:p>
+    <w:p>
+      <w:pPr>
+        <w:contextualSpacing/>
+      </w:pPr>
+      <w:r>
+        <w:rPr>
+          <w:noProof/>
+          <w:lang w:val="en-GB" w:eastAsia="en-GB"/>
+        </w:rPr>
+        <w:drawing>
+          <wp:anchor distT="0" distB="0" distL="114300" distR="114300" simplePos="0" relativeHeight="251688960" behindDoc="0" locked="0" layoutInCell="1" allowOverlap="1" wp14:anchorId="22FC3A2E" wp14:editId="2FE7F459">
+            <wp:simplePos x="0" y="0"/>
+            <wp:positionH relativeFrom="column">
+              <wp:posOffset>1994535</wp:posOffset>
+            </wp:positionH>
+            <wp:positionV relativeFrom="paragraph">
+              <wp:posOffset>184150</wp:posOffset>
+            </wp:positionV>
+            <wp:extent cx="2489200" cy="3213100"/>
+            <wp:effectExtent l="0" t="0" r="0" b="12700"/>
+            <wp:wrapSquare wrapText="bothSides"/>
+            <wp:docPr id="17" name="Picture 17"/>
+            <wp:cNvGraphicFramePr>
+              <a:graphicFrameLocks xmlns:a="http://schemas.openxmlformats.org/drawingml/2006/main" noChangeAspect="1"/>
+            </wp:cNvGraphicFramePr>
+            <a:graphic xmlns:a="http://schemas.openxmlformats.org/drawingml/2006/main">
+              <a:graphicData uri="http://schemas.openxmlformats.org/drawingml/2006/picture">
+                <pic:pic xmlns:pic="http://schemas.openxmlformats.org/drawingml/2006/picture">
+                  <pic:nvPicPr>
+                    <pic:cNvPr id="17" name="UML objecten.png"/>
+                    <pic:cNvPicPr/>
+                  </pic:nvPicPr>
+                  <pic:blipFill>
+                    <a:blip r:embed="rId16">
+                      <a:extLst>
+                        <a:ext uri="{28A0092B-C50C-407E-A947-70E740481C1C}">
+                          <a14:useLocalDpi xmlns:a14="http://schemas.microsoft.com/office/drawing/2010/main" val="0"/>
+                        </a:ext>
+                      </a:extLst>
+                    </a:blip>
+                    <a:stretch>
+                      <a:fillRect/>
+                    </a:stretch>
+                  </pic:blipFill>
+                  <pic:spPr>
+                    <a:xfrm>
+                      <a:off x="0" y="0"/>
+                      <a:ext cx="2489200" cy="3213100"/>
+                    </a:xfrm>
+                    <a:prstGeom prst="rect">
+                      <a:avLst/>
+                    </a:prstGeom>
+                  </pic:spPr>
+                </pic:pic>
+              </a:graphicData>
+            </a:graphic>
+            <wp14:sizeRelH relativeFrom="page">
+              <wp14:pctWidth>0</wp14:pctWidth>
+            </wp14:sizeRelH>
+            <wp14:sizeRelV relativeFrom="page">
+              <wp14:pctHeight>0</wp14:pctHeight>
+            </wp14:sizeRelV>
+          </wp:anchor>
+        </w:drawing>
+      </w:r>
+    </w:p>
+    <w:p>
+      <w:pPr>
+        <w:contextualSpacing/>
+      </w:pPr>
+    </w:p>
+    <w:p>
+      <w:pPr>
+        <w:contextualSpacing/>
+      </w:pPr>
+    </w:p>
+    <w:p>
+      <w:pPr>
+        <w:contextualSpacing/>
+      </w:pPr>
+    </w:p>
+    <w:p>
+      <w:pPr>
+        <w:contextualSpacing/>
+        <w:rPr>
+          <w:b/>
+        </w:rPr>
+      </w:pPr>
+    </w:p>
+    <w:p>
+      <w:pPr>
+        <w:contextualSpacing/>
+        <w:rPr>
+          <w:b/>
+        </w:rPr>
+      </w:pPr>
+    </w:p>
+    <w:p>
+      <w:pPr>
+        <w:contextualSpacing/>
+        <w:rPr>
+          <w:b/>
+        </w:rPr>
+      </w:pPr>
+    </w:p>
+    <w:p>
+      <w:pPr>
+        <w:contextualSpacing/>
+        <w:rPr>
+          <w:b/>
+        </w:rPr>
+      </w:pPr>
+    </w:p>
+    <w:p>
+      <w:pPr>
+        <w:contextualSpacing/>
+        <w:rPr>
+          <w:b/>
+        </w:rPr>
+      </w:pPr>
+    </w:p>
+    <w:p>
+      <w:pPr>
+        <w:contextualSpacing/>
+        <w:rPr>
+          <w:b/>
+        </w:rPr>
+      </w:pPr>
+    </w:p>
+    <w:p>
+      <w:pPr>
+        <w:contextualSpacing/>
+        <w:rPr>
+          <w:b/>
+        </w:rPr>
+      </w:pPr>
+    </w:p>
+    <w:p>
+      <w:pPr>
+        <w:contextualSpacing/>
+        <w:rPr>
+          <w:b/>
+        </w:rPr>
+      </w:pPr>
+    </w:p>
+    <w:p>
+      <w:pPr>
+        <w:contextualSpacing/>
+        <w:rPr>
+          <w:b/>
+        </w:rPr>
+      </w:pPr>
+    </w:p>
+    <w:p>
+      <w:pPr>
+        <w:contextualSpacing/>
+        <w:rPr>
+          <w:b/>
+        </w:rPr>
+      </w:pPr>
+    </w:p>
+    <w:p>
+      <w:pPr>
+        <w:contextualSpacing/>
+        <w:rPr>
+          <w:b/>
+        </w:rPr>
+      </w:pPr>
+    </w:p>
+    <w:p>
+      <w:pPr>
+        <w:contextualSpacing/>
+        <w:rPr>
+          <w:b/>
+        </w:rPr>
+      </w:pPr>
+    </w:p>
+    <w:p>
+      <w:pPr>
+        <w:contextualSpacing/>
+        <w:rPr>
+          <w:b/>
+        </w:rPr>
+      </w:pPr>
+    </w:p>
+    <w:p>
+      <w:pPr>
+        <w:contextualSpacing/>
+        <w:rPr>
+          <w:b/>
+        </w:rPr>
+      </w:pPr>
+    </w:p>
+    <w:p>
+      <w:pPr>
+        <w:contextualSpacing/>
+        <w:rPr>
+          <w:b/>
+        </w:rPr>
+      </w:pPr>
+    </w:p>
+    <w:p>
+      <w:pPr>
+        <w:contextualSpacing/>
+      </w:pPr>
+      <w:r>
+        <w:tab/>
+      </w:r>
+      <w:r>
+        <w:tab/>
+      </w:r>
+      <w:r>
+        <w:tab/>
+      </w:r>
+      <w:r>
+        <w:tab/>
+        <w:t xml:space="preserve">      Figuur 4</w:t>
+      </w:r>
+    </w:p>
+    <w:p>
+      <w:pPr>
+        <w:contextualSpacing/>
+        <w:rPr>
+          <w:b/>
+        </w:rPr>
+      </w:pPr>
+    </w:p>
+    <w:p>
+      <w:pPr>
+        <w:contextualSpacing/>
+        <w:rPr>
+          <w:b/>
+        </w:rPr>
+      </w:pPr>
+      <w:r>
+        <w:rPr>
+          <w:b/>
         </w:rPr>
         <w:t>Taak:</w:t>
       </w:r>
@@ -3923,34 +4260,113 @@
     </w:p>
     <w:p>
       <w:pPr>
-        <w:tabs>
-          <w:tab w:val="center" w:pos="4536"/>
-        </w:tabs>
-      </w:pPr>
-    </w:p>
-    <w:p>
-      <w:pPr>
-        <w:tabs>
-          <w:tab w:val="center" w:pos="4536"/>
-        </w:tabs>
-      </w:pPr>
-      <w:r>
-        <w:t>Onderzoek en zelfreflectie verrichten om antwoord te krijgen op de vraag: is het ethisch om een website te scannen op kwetsbaarheden zonder dat de eigenaar hiervoor toestemming heeft gegeven? Zo nee, dan is de probleemstelling. Hoe kan ik op een ethisch manier een website scannen wiens eigenaar ik niet ben? Zo ja, dan zal ik een hiervan de waarom moeten beantwoorden. Waarom is het ethisch om een website te scannen zonder toestemming van de eigenaar?</w:t>
-      </w:r>
-    </w:p>
-    <w:p>
-      <w:pPr>
-        <w:tabs>
-          <w:tab w:val="center" w:pos="4536"/>
-        </w:tabs>
-        <w:rPr>
-          <w:rFonts w:ascii="Calibri" w:eastAsia="Times New Roman" w:hAnsi="Calibri" w:cs="Calibri"/>
-          <w:sz w:val="20"/>
-        </w:rPr>
-      </w:pPr>
-      <w:r>
-        <w:rPr>
-          <w:rFonts w:ascii="Calibri" w:eastAsia="Times New Roman" w:hAnsi="Calibri" w:cs="Calibri"/>
+        <w:contextualSpacing/>
+        <w:rPr>
+          <w:b/>
+        </w:rPr>
+      </w:pPr>
+    </w:p>
+    <w:p>
+      <w:pPr>
+        <w:contextualSpacing/>
+      </w:pPr>
+      <w:r>
+        <w:t xml:space="preserve">De taak die ik op mijzelf heb genomen is om </w:t>
+      </w:r>
+      <w:r>
+        <w:t>een aantal</w:t>
+      </w:r>
+      <w:r>
+        <w:t xml:space="preserve"> syste</w:t>
+      </w:r>
+      <w:r>
+        <w:t>emonderdelen te ontwerpen. In mijn scriptie beschrijf op een aantal ple</w:t>
+      </w:r>
+      <w:r>
+        <w:t>kken softwaresy</w:t>
+      </w:r>
+      <w:r>
+        <w:t xml:space="preserve">stemen en sociale systemen zoals </w:t>
+      </w:r>
+      <w:r>
+        <w:t xml:space="preserve">in Hoofdstuk 2 Business Context </w:t>
+      </w:r>
+      <w:r>
+        <w:t>de stakeholders. Een systeem bestaat uit entiteiten en onderlinge relaties en het ontwerpen van een diagram van het systeem</w:t>
+      </w:r>
+      <w:r>
+        <w:t xml:space="preserve"> kan</w:t>
+      </w:r>
+      <w:r>
+        <w:t xml:space="preserve"> het veel duidelijker</w:t>
+      </w:r>
+      <w:r>
+        <w:t xml:space="preserve"> maken</w:t>
+      </w:r>
+      <w:r>
+        <w:t>.</w:t>
+      </w:r>
+      <w:r>
+        <w:t xml:space="preserve"> Dit was een zelfstandige opdracht en ik kreeg er geen begeleiding bij. </w:t>
+      </w:r>
+    </w:p>
+    <w:p>
+      <w:pPr>
+        <w:contextualSpacing/>
+        <w:rPr>
+          <w:b/>
+        </w:rPr>
+      </w:pPr>
+    </w:p>
+    <w:p>
+      <w:pPr>
+        <w:contextualSpacing/>
+        <w:rPr>
+          <w:b/>
+        </w:rPr>
+      </w:pPr>
+    </w:p>
+    <w:p>
+      <w:pPr>
+        <w:contextualSpacing/>
+        <w:rPr>
+          <w:b/>
+        </w:rPr>
+      </w:pPr>
+    </w:p>
+    <w:p>
+      <w:pPr>
+        <w:contextualSpacing/>
+        <w:rPr>
+          <w:b/>
+        </w:rPr>
+      </w:pPr>
+    </w:p>
+    <w:p>
+      <w:pPr>
+        <w:contextualSpacing/>
+        <w:rPr>
+          <w:b/>
+        </w:rPr>
+      </w:pPr>
+    </w:p>
+    <w:p>
+      <w:pPr>
+        <w:contextualSpacing/>
+        <w:rPr>
+          <w:b/>
+        </w:rPr>
+      </w:pPr>
+    </w:p>
+    <w:p>
+      <w:pPr>
+        <w:contextualSpacing/>
+        <w:rPr>
+          <w:b/>
+        </w:rPr>
+      </w:pPr>
+      <w:r>
+        <w:rPr>
           <w:b/>
         </w:rPr>
         <w:t>Activiteiten:</w:t>
@@ -3982,16 +4398,1734 @@
     </w:p>
     <w:p>
       <w:pPr>
-        <w:spacing w:after="0" w:line="240" w:lineRule="auto"/>
-        <w:ind w:left="241"/>
-        <w:contextualSpacing/>
-        <w:rPr>
-          <w:rFonts w:ascii="Calibri" w:eastAsia="Times New Roman" w:hAnsi="Calibri" w:cs="Calibri"/>
-          <w:sz w:val="20"/>
-          <w:szCs w:val="20"/>
-        </w:rPr>
-      </w:pPr>
-    </w:p>
+        <w:contextualSpacing/>
+      </w:pPr>
+    </w:p>
+    <w:p>
+      <w:pPr>
+        <w:contextualSpacing/>
+      </w:pPr>
+      <w:r>
+        <w:t xml:space="preserve">Zoals ik al eerder heb vermeld heb ik de systeem en flow diagrammen in Draw.io ontworpen. Het is een tool die een </w:t>
+      </w:r>
+      <w:r>
+        <w:t>variatie aan objecten aan</w:t>
+      </w:r>
+      <w:r>
+        <w:t>biedt waarmee men kunt tekenen. Ik h</w:t>
+      </w:r>
+      <w:r>
+        <w:t xml:space="preserve">eb </w:t>
+      </w:r>
+      <w:r>
+        <w:t xml:space="preserve">er systemen, interfaces en flow diagrammen mee ontworpen. Deze zijn niet alle opgenomen in mijn scriptie, het was een selectief proces. </w:t>
+      </w:r>
+      <w:r>
+        <w:t>Ik heb UML objecten gebruikt om Klasse diagrammen te ontwerpen, Flowchart objecten om flow diagrammen te maken en Entiteit Relatie diagrammen</w:t>
+      </w:r>
+      <w:r>
+        <w:t xml:space="preserve"> voor</w:t>
+      </w:r>
+      <w:r>
+        <w:t xml:space="preserve"> </w:t>
+      </w:r>
+      <w:r>
+        <w:t>ERD Diagrammen</w:t>
+      </w:r>
+      <w:r>
+        <w:t xml:space="preserve">. </w:t>
+      </w:r>
+      <w:r>
+        <w:t>BPMN voor het maken van Business processen.</w:t>
+      </w:r>
+      <w:r>
+        <w:t xml:space="preserve"> </w:t>
+      </w:r>
+    </w:p>
+    <w:p>
+      <w:pPr>
+        <w:contextualSpacing/>
+        <w:rPr>
+          <w:b/>
+        </w:rPr>
+      </w:pPr>
+    </w:p>
+    <w:p>
+      <w:pPr>
+        <w:contextualSpacing/>
+        <w:rPr>
+          <w:b/>
+        </w:rPr>
+      </w:pPr>
+    </w:p>
+    <w:p>
+      <w:pPr>
+        <w:contextualSpacing/>
+        <w:rPr>
+          <w:b/>
+        </w:rPr>
+      </w:pPr>
+      <w:r>
+        <w:rPr>
+          <w:b/>
+        </w:rPr>
+        <w:t>Resultaat:</w:t>
+      </w:r>
+    </w:p>
+    <w:p>
+      <w:pPr>
+        <w:numPr>
+          <w:ilvl w:val="0"/>
+          <w:numId w:val="5"/>
+        </w:numPr>
+        <w:spacing w:after="0" w:line="240" w:lineRule="auto"/>
+        <w:ind w:left="241" w:hanging="241"/>
+        <w:contextualSpacing/>
+        <w:rPr>
+          <w:rFonts w:ascii="Calibri" w:eastAsia="Times New Roman" w:hAnsi="Calibri" w:cs="Calibri"/>
+          <w:sz w:val="20"/>
+          <w:szCs w:val="20"/>
+        </w:rPr>
+      </w:pPr>
+      <w:r>
+        <w:rPr>
+          <w:rFonts w:ascii="Calibri" w:eastAsia="Times New Roman" w:hAnsi="Calibri" w:cs="Calibri"/>
+          <w:sz w:val="20"/>
+          <w:szCs w:val="20"/>
+        </w:rPr>
+        <w:t xml:space="preserve">Beschrijf het resultaat van de opdracht en je aanpak. </w:t>
+      </w:r>
+    </w:p>
+    <w:p>
+      <w:pPr>
+        <w:numPr>
+          <w:ilvl w:val="0"/>
+          <w:numId w:val="5"/>
+        </w:numPr>
+        <w:spacing w:after="0" w:line="240" w:lineRule="auto"/>
+        <w:ind w:left="241" w:hanging="241"/>
+        <w:contextualSpacing/>
+        <w:rPr>
+          <w:rFonts w:ascii="Calibri" w:eastAsia="Times New Roman" w:hAnsi="Calibri" w:cs="Calibri"/>
+          <w:sz w:val="20"/>
+          <w:szCs w:val="20"/>
+        </w:rPr>
+      </w:pPr>
+      <w:r>
+        <w:rPr>
+          <w:rFonts w:ascii="Calibri" w:eastAsia="Times New Roman" w:hAnsi="Calibri" w:cs="Calibri"/>
+          <w:sz w:val="20"/>
+          <w:szCs w:val="20"/>
+        </w:rPr>
+        <w:t xml:space="preserve">Hoe is het resultaat beoordeeld, door wie en waarop? </w:t>
+      </w:r>
+    </w:p>
+    <w:p>
+      <w:pPr>
+        <w:numPr>
+          <w:ilvl w:val="0"/>
+          <w:numId w:val="5"/>
+        </w:numPr>
+        <w:spacing w:after="0" w:line="240" w:lineRule="auto"/>
+        <w:ind w:left="241" w:hanging="241"/>
+        <w:contextualSpacing/>
+        <w:rPr>
+          <w:rFonts w:ascii="Calibri" w:eastAsia="Times New Roman" w:hAnsi="Calibri" w:cs="Calibri"/>
+          <w:sz w:val="20"/>
+          <w:szCs w:val="20"/>
+        </w:rPr>
+      </w:pPr>
+      <w:r>
+        <w:rPr>
+          <w:rFonts w:ascii="Calibri" w:eastAsia="Times New Roman" w:hAnsi="Calibri" w:cs="Calibri"/>
+          <w:sz w:val="20"/>
+          <w:szCs w:val="20"/>
+        </w:rPr>
+        <w:t>Indien het resultaat een beroepsproduct is, komt het overeen met wat je op de opleiding hebt geleerd? Zo niet, verantwoord dit dan: Wat was (/waren) je reden(/en) om hiervan af te wijken? Welke afwegingen en keuzes heb je hierin gemaakt? Welke beslissingen heb je genomen?</w:t>
+      </w:r>
+    </w:p>
+    <w:p>
+      <w:pPr>
+        <w:numPr>
+          <w:ilvl w:val="0"/>
+          <w:numId w:val="5"/>
+        </w:numPr>
+        <w:spacing w:after="0" w:line="240" w:lineRule="auto"/>
+        <w:ind w:left="241" w:hanging="241"/>
+        <w:contextualSpacing/>
+        <w:rPr>
+          <w:rFonts w:ascii="Calibri" w:eastAsia="Times New Roman" w:hAnsi="Calibri" w:cs="Calibri"/>
+          <w:sz w:val="20"/>
+          <w:szCs w:val="20"/>
+        </w:rPr>
+      </w:pPr>
+      <w:r>
+        <w:rPr>
+          <w:rFonts w:ascii="Calibri" w:eastAsia="Times New Roman" w:hAnsi="Calibri" w:cs="Calibri"/>
+          <w:sz w:val="20"/>
+          <w:szCs w:val="20"/>
+        </w:rPr>
+        <w:t>Wat is er in de organisatie met jouw behaalde resultaat gebeurd?</w:t>
+      </w:r>
+    </w:p>
+    <w:p>
+      <w:pPr>
+        <w:contextualSpacing/>
+        <w:rPr>
+          <w:rFonts w:ascii="Calibri" w:eastAsia="Times New Roman" w:hAnsi="Calibri" w:cs="Calibri"/>
+          <w:sz w:val="20"/>
+          <w:szCs w:val="20"/>
+        </w:rPr>
+      </w:pPr>
+    </w:p>
+    <w:p>
+      <w:pPr>
+        <w:contextualSpacing/>
+        <w:rPr>
+          <w:rFonts w:ascii="Calibri" w:eastAsia="Times New Roman" w:hAnsi="Calibri" w:cs="Calibri"/>
+          <w:sz w:val="20"/>
+          <w:szCs w:val="20"/>
+        </w:rPr>
+      </w:pPr>
+      <w:r>
+        <w:rPr>
+          <w:rFonts w:ascii="Calibri" w:eastAsia="Times New Roman" w:hAnsi="Calibri" w:cs="Calibri"/>
+          <w:sz w:val="20"/>
+          <w:szCs w:val="20"/>
+        </w:rPr>
+        <w:t xml:space="preserve">Ik zal in dit deel een aantal van de gemaakte diagrammen laten zien. </w:t>
+      </w:r>
+      <w:r>
+        <w:rPr>
+          <w:rFonts w:ascii="Calibri" w:eastAsia="Times New Roman" w:hAnsi="Calibri" w:cs="Calibri"/>
+          <w:sz w:val="20"/>
+          <w:szCs w:val="20"/>
+        </w:rPr>
+        <w:t>Ik heb gekeken uit welke entitei</w:t>
+      </w:r>
+      <w:r>
+        <w:rPr>
+          <w:rFonts w:ascii="Calibri" w:eastAsia="Times New Roman" w:hAnsi="Calibri" w:cs="Calibri"/>
+          <w:sz w:val="20"/>
+          <w:szCs w:val="20"/>
+        </w:rPr>
+        <w:t>ten een systeem of proces eruitziet</w:t>
+      </w:r>
+      <w:r>
+        <w:rPr>
+          <w:rFonts w:ascii="Calibri" w:eastAsia="Times New Roman" w:hAnsi="Calibri" w:cs="Calibri"/>
+          <w:sz w:val="20"/>
+          <w:szCs w:val="20"/>
+        </w:rPr>
+        <w:t xml:space="preserve"> </w:t>
+      </w:r>
+      <w:r>
+        <w:rPr>
+          <w:rFonts w:ascii="Calibri" w:eastAsia="Times New Roman" w:hAnsi="Calibri" w:cs="Calibri"/>
+          <w:sz w:val="20"/>
+          <w:szCs w:val="20"/>
+        </w:rPr>
+        <w:t xml:space="preserve">en de onderlinge relaties bestudeerd. </w:t>
+      </w:r>
+      <w:r>
+        <w:rPr>
+          <w:rFonts w:ascii="Calibri" w:eastAsia="Times New Roman" w:hAnsi="Calibri" w:cs="Calibri"/>
+          <w:sz w:val="20"/>
+          <w:szCs w:val="20"/>
+        </w:rPr>
+        <w:t>Daarop</w:t>
+      </w:r>
+      <w:r>
+        <w:rPr>
+          <w:rFonts w:ascii="Calibri" w:eastAsia="Times New Roman" w:hAnsi="Calibri" w:cs="Calibri"/>
+          <w:sz w:val="20"/>
+          <w:szCs w:val="20"/>
+        </w:rPr>
+        <w:t xml:space="preserve">volgend heb ik de </w:t>
+      </w:r>
+      <w:r>
+        <w:rPr>
+          <w:rFonts w:ascii="Calibri" w:eastAsia="Times New Roman" w:hAnsi="Calibri" w:cs="Calibri"/>
+          <w:sz w:val="20"/>
+          <w:szCs w:val="20"/>
+        </w:rPr>
+        <w:t>diagrammen getekend.</w:t>
+      </w:r>
+    </w:p>
+    <w:p>
+      <w:pPr>
+        <w:contextualSpacing/>
+        <w:rPr>
+          <w:rFonts w:ascii="Calibri" w:eastAsia="Times New Roman" w:hAnsi="Calibri" w:cs="Calibri"/>
+          <w:sz w:val="20"/>
+          <w:szCs w:val="20"/>
+        </w:rPr>
+      </w:pPr>
+    </w:p>
+    <w:p>
+      <w:pPr>
+        <w:contextualSpacing/>
+        <w:rPr>
+          <w:rFonts w:ascii="Calibri" w:eastAsia="Times New Roman" w:hAnsi="Calibri" w:cs="Calibri"/>
+          <w:sz w:val="20"/>
+          <w:szCs w:val="20"/>
+        </w:rPr>
+      </w:pPr>
+    </w:p>
+    <w:p>
+      <w:pPr>
+        <w:contextualSpacing/>
+        <w:rPr>
+          <w:b/>
+        </w:rPr>
+      </w:pPr>
+      <w:r>
+        <w:rPr>
+          <w:noProof/>
+        </w:rPr>
+        <mc:AlternateContent>
+          <mc:Choice Requires="wps">
+            <w:drawing>
+              <wp:anchor distT="0" distB="0" distL="114300" distR="114300" simplePos="0" relativeHeight="251693056" behindDoc="0" locked="0" layoutInCell="1" allowOverlap="1" wp14:anchorId="38BDAB09" wp14:editId="5F573F9A">
+                <wp:simplePos x="0" y="0"/>
+                <wp:positionH relativeFrom="column">
+                  <wp:posOffset>965835</wp:posOffset>
+                </wp:positionH>
+                <wp:positionV relativeFrom="paragraph">
+                  <wp:posOffset>3735705</wp:posOffset>
+                </wp:positionV>
+                <wp:extent cx="4458335" cy="225425"/>
+                <wp:effectExtent l="0" t="0" r="0" b="0"/>
+                <wp:wrapThrough wrapText="bothSides">
+                  <wp:wrapPolygon edited="0">
+                    <wp:start x="0" y="0"/>
+                    <wp:lineTo x="0" y="0"/>
+                    <wp:lineTo x="0" y="0"/>
+                  </wp:wrapPolygon>
+                </wp:wrapThrough>
+                <wp:docPr id="15" name="Text Box 15"/>
+                <wp:cNvGraphicFramePr/>
+                <a:graphic xmlns:a="http://schemas.openxmlformats.org/drawingml/2006/main">
+                  <a:graphicData uri="http://schemas.microsoft.com/office/word/2010/wordprocessingShape">
+                    <wps:wsp>
+                      <wps:cNvSpPr txBox="1"/>
+                      <wps:spPr>
+                        <a:xfrm>
+                          <a:off x="0" y="0"/>
+                          <a:ext cx="4458335" cy="225425"/>
+                        </a:xfrm>
+                        <a:prstGeom prst="rect">
+                          <a:avLst/>
+                        </a:prstGeom>
+                        <a:solidFill>
+                          <a:prstClr val="white"/>
+                        </a:solidFill>
+                        <a:ln>
+                          <a:noFill/>
+                        </a:ln>
+                        <a:effectLst/>
+                      </wps:spPr>
+                      <wps:txbx>
+                        <w:txbxContent>
+                          <w:p>
+                            <w:pPr>
+                              <w:pStyle w:val="Caption"/>
+                              <w:rPr>
+                                <w:noProof/>
+                                <w:sz w:val="21"/>
+                                <w:szCs w:val="21"/>
+                              </w:rPr>
+                            </w:pPr>
+                            <w:r>
+                              <w:t>Figuur 5 - Stakeholders</w:t>
+                            </w:r>
+                          </w:p>
+                        </w:txbxContent>
+                      </wps:txbx>
+                      <wps:bodyPr rot="0" spcFirstLastPara="0" vertOverflow="overflow" horzOverflow="overflow" vert="horz" wrap="square" lIns="0" tIns="0" rIns="0" bIns="0" numCol="1" spcCol="0" rtlCol="0" fromWordArt="0" anchor="t" anchorCtr="0" forceAA="0" compatLnSpc="1">
+                        <a:prstTxWarp prst="textNoShape">
+                          <a:avLst/>
+                        </a:prstTxWarp>
+                        <a:spAutoFit/>
+                      </wps:bodyPr>
+                    </wps:wsp>
+                  </a:graphicData>
+                </a:graphic>
+              </wp:anchor>
+            </w:drawing>
+          </mc:Choice>
+          <mc:Fallback>
+            <w:pict>
+              <v:shape w14:anchorId="38BDAB09" id="Text Box 15" o:spid="_x0000_s1030" type="#_x0000_t202" style="position:absolute;margin-left:76.05pt;margin-top:294.15pt;width:351.05pt;height:17.75pt;z-index:251693056;visibility:visible;mso-wrap-style:square;mso-wrap-distance-left:9pt;mso-wrap-distance-top:0;mso-wrap-distance-right:9pt;mso-wrap-distance-bottom:0;mso-position-horizontal:absolute;mso-position-horizontal-relative:text;mso-position-vertical:absolute;mso-position-vertical-relative:text;v-text-anchor:top" o:gfxdata="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" stroked="f">
+                <v:textbox style="mso-fit-shape-to-text:t" inset="0,0,0,0">
+                  <w:txbxContent>
+                    <w:p>
+                      <w:pPr>
+                        <w:pStyle w:val="Caption"/>
+                        <w:rPr>
+                          <w:noProof/>
+                          <w:sz w:val="21"/>
+                          <w:szCs w:val="21"/>
+                        </w:rPr>
+                      </w:pPr>
+                      <w:r>
+                        <w:t>Figuur 5 - Stakeholders</w:t>
+                      </w:r>
+                    </w:p>
+                  </w:txbxContent>
+                </v:textbox>
+                <w10:wrap type="through"/>
+              </v:shape>
+            </w:pict>
+          </mc:Fallback>
+        </mc:AlternateContent>
+      </w:r>
+      <w:r>
+        <w:rPr>
+          <w:noProof/>
+          <w:lang w:val="en-GB" w:eastAsia="en-GB"/>
+        </w:rPr>
+        <w:drawing>
+          <wp:anchor distT="0" distB="0" distL="114300" distR="114300" simplePos="0" relativeHeight="251691008" behindDoc="0" locked="0" layoutInCell="1" allowOverlap="1" wp14:anchorId="65A65146" wp14:editId="76555BE4">
+            <wp:simplePos x="0" y="0"/>
+            <wp:positionH relativeFrom="column">
+              <wp:posOffset>965835</wp:posOffset>
+            </wp:positionH>
+            <wp:positionV relativeFrom="paragraph">
+              <wp:posOffset>318135</wp:posOffset>
+            </wp:positionV>
+            <wp:extent cx="4458335" cy="3360420"/>
+            <wp:effectExtent l="0" t="0" r="12065" b="0"/>
+            <wp:wrapTopAndBottom/>
+            <wp:docPr id="60" name="Picture 60"/>
+            <wp:cNvGraphicFramePr>
+              <a:graphicFrameLocks xmlns:a="http://schemas.openxmlformats.org/drawingml/2006/main" noChangeAspect="1"/>
+            </wp:cNvGraphicFramePr>
+            <a:graphic xmlns:a="http://schemas.openxmlformats.org/drawingml/2006/main">
+              <a:graphicData uri="http://schemas.openxmlformats.org/drawingml/2006/picture">
+                <pic:pic xmlns:pic="http://schemas.openxmlformats.org/drawingml/2006/picture">
+                  <pic:nvPicPr>
+                    <pic:cNvPr id="60" name="stakeholders diagram.png"/>
+                    <pic:cNvPicPr/>
+                  </pic:nvPicPr>
+                  <pic:blipFill>
+                    <a:blip r:embed="rId17" cstate="print">
+                      <a:extLst>
+                        <a:ext uri="{28A0092B-C50C-407E-A947-70E740481C1C}">
+                          <a14:useLocalDpi xmlns:a14="http://schemas.microsoft.com/office/drawing/2010/main" val="0"/>
+                        </a:ext>
+                      </a:extLst>
+                    </a:blip>
+                    <a:stretch>
+                      <a:fillRect/>
+                    </a:stretch>
+                  </pic:blipFill>
+                  <pic:spPr>
+                    <a:xfrm>
+                      <a:off x="0" y="0"/>
+                      <a:ext cx="4458335" cy="3360420"/>
+                    </a:xfrm>
+                    <a:prstGeom prst="rect">
+                      <a:avLst/>
+                    </a:prstGeom>
+                  </pic:spPr>
+                </pic:pic>
+              </a:graphicData>
+            </a:graphic>
+            <wp14:sizeRelH relativeFrom="page">
+              <wp14:pctWidth>0</wp14:pctWidth>
+            </wp14:sizeRelH>
+            <wp14:sizeRelV relativeFrom="page">
+              <wp14:pctHeight>0</wp14:pctHeight>
+            </wp14:sizeRelV>
+          </wp:anchor>
+        </w:drawing>
+      </w:r>
+    </w:p>
+    <w:p>
+      <w:pPr>
+        <w:contextualSpacing/>
+        <w:rPr>
+          <w:b/>
+        </w:rPr>
+      </w:pPr>
+    </w:p>
+    <w:p>
+      <w:pPr>
+        <w:contextualSpacing/>
+        <w:rPr>
+          <w:b/>
+        </w:rPr>
+      </w:pPr>
+    </w:p>
+    <w:p>
+      <w:pPr>
+        <w:contextualSpacing/>
+        <w:rPr>
+          <w:b/>
+        </w:rPr>
+      </w:pPr>
+    </w:p>
+    <w:p>
+      <w:pPr>
+        <w:contextualSpacing/>
+        <w:rPr>
+          <w:b/>
+        </w:rPr>
+      </w:pPr>
+    </w:p>
+    <w:p>
+      <w:pPr>
+        <w:contextualSpacing/>
+        <w:rPr>
+          <w:b/>
+        </w:rPr>
+      </w:pPr>
+    </w:p>
+    <w:p>
+      <w:pPr>
+        <w:rPr>
+          <w:b/>
+        </w:rPr>
+      </w:pPr>
+      <w:r>
+        <w:rPr>
+          <w:b/>
+        </w:rPr>
+        <w:br w:type="page"/>
+      </w:r>
+    </w:p>
+    <w:p>
+      <w:pPr>
+        <w:contextualSpacing/>
+        <w:rPr>
+          <w:b/>
+        </w:rPr>
+      </w:pPr>
+      <w:r>
+        <w:rPr>
+          <w:noProof/>
+        </w:rPr>
+        <w:lastRenderedPageBreak/>
+        <mc:AlternateContent>
+          <mc:Choice Requires="wps">
+            <w:drawing>
+              <wp:anchor distT="0" distB="0" distL="114300" distR="114300" simplePos="0" relativeHeight="251697152" behindDoc="0" locked="0" layoutInCell="1" allowOverlap="1" wp14:anchorId="10BB5932" wp14:editId="7E598DC1">
+                <wp:simplePos x="0" y="0"/>
+                <wp:positionH relativeFrom="column">
+                  <wp:posOffset>394970</wp:posOffset>
+                </wp:positionH>
+                <wp:positionV relativeFrom="paragraph">
+                  <wp:posOffset>4587240</wp:posOffset>
+                </wp:positionV>
+                <wp:extent cx="5601335" cy="225425"/>
+                <wp:effectExtent l="0" t="0" r="0" b="0"/>
+                <wp:wrapThrough wrapText="bothSides">
+                  <wp:wrapPolygon edited="0">
+                    <wp:start x="0" y="0"/>
+                    <wp:lineTo x="0" y="0"/>
+                    <wp:lineTo x="0" y="0"/>
+                  </wp:wrapPolygon>
+                </wp:wrapThrough>
+                <wp:docPr id="19" name="Text Box 19"/>
+                <wp:cNvGraphicFramePr/>
+                <a:graphic xmlns:a="http://schemas.openxmlformats.org/drawingml/2006/main">
+                  <a:graphicData uri="http://schemas.microsoft.com/office/word/2010/wordprocessingShape">
+                    <wps:wsp>
+                      <wps:cNvSpPr txBox="1"/>
+                      <wps:spPr>
+                        <a:xfrm>
+                          <a:off x="0" y="0"/>
+                          <a:ext cx="5601335" cy="225425"/>
+                        </a:xfrm>
+                        <a:prstGeom prst="rect">
+                          <a:avLst/>
+                        </a:prstGeom>
+                        <a:solidFill>
+                          <a:prstClr val="white"/>
+                        </a:solidFill>
+                        <a:ln>
+                          <a:noFill/>
+                        </a:ln>
+                        <a:effectLst/>
+                      </wps:spPr>
+                      <wps:txbx>
+                        <w:txbxContent>
+                          <w:p>
+                            <w:pPr>
+                              <w:pStyle w:val="Caption"/>
+                              <w:rPr>
+                                <w:noProof/>
+                                <w:sz w:val="32"/>
+                                <w:szCs w:val="21"/>
+                              </w:rPr>
+                            </w:pPr>
+                            <w:r>
+                              <w:t>Figuur 6</w:t>
+                            </w:r>
+                            <w:r>
+                              <w:t xml:space="preserve"> </w:t>
+                            </w:r>
+                            <w:r>
+                              <w:t>–</w:t>
+                            </w:r>
+                            <w:r>
+                              <w:t xml:space="preserve"> Domein</w:t>
+                            </w:r>
+                            <w:r>
+                              <w:t xml:space="preserve"> model</w:t>
+                            </w:r>
+                          </w:p>
+                        </w:txbxContent>
+                      </wps:txbx>
+                      <wps:bodyPr rot="0" spcFirstLastPara="0" vertOverflow="overflow" horzOverflow="overflow" vert="horz" wrap="square" lIns="0" tIns="0" rIns="0" bIns="0" numCol="1" spcCol="0" rtlCol="0" fromWordArt="0" anchor="t" anchorCtr="0" forceAA="0" compatLnSpc="1">
+                        <a:prstTxWarp prst="textNoShape">
+                          <a:avLst/>
+                        </a:prstTxWarp>
+                        <a:spAutoFit/>
+                      </wps:bodyPr>
+                    </wps:wsp>
+                  </a:graphicData>
+                </a:graphic>
+              </wp:anchor>
+            </w:drawing>
+          </mc:Choice>
+          <mc:Fallback>
+            <w:pict>
+              <v:shape w14:anchorId="10BB5932" id="Text Box 19" o:spid="_x0000_s1031" type="#_x0000_t202" style="position:absolute;margin-left:31.1pt;margin-top:361.2pt;width:441.05pt;height:17.75pt;z-index:251697152;visibility:visible;mso-wrap-style:square;mso-wrap-distance-left:9pt;mso-wrap-distance-top:0;mso-wrap-distance-right:9pt;mso-wrap-distance-bottom:0;mso-position-horizontal:absolute;mso-position-horizontal-relative:text;mso-position-vertical:absolute;mso-position-vertical-relative:text;v-text-anchor:top" o:gfxdata="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" stroked="f">
+                <v:textbox style="mso-fit-shape-to-text:t" inset="0,0,0,0">
+                  <w:txbxContent>
+                    <w:p>
+                      <w:pPr>
+                        <w:pStyle w:val="Caption"/>
+                        <w:rPr>
+                          <w:noProof/>
+                          <w:sz w:val="32"/>
+                          <w:szCs w:val="21"/>
+                        </w:rPr>
+                      </w:pPr>
+                      <w:r>
+                        <w:t>Figuur 6</w:t>
+                      </w:r>
+                      <w:r>
+                        <w:t xml:space="preserve"> </w:t>
+                      </w:r>
+                      <w:r>
+                        <w:t>–</w:t>
+                      </w:r>
+                      <w:r>
+                        <w:t xml:space="preserve"> Domein</w:t>
+                      </w:r>
+                      <w:r>
+                        <w:t xml:space="preserve"> model</w:t>
+                      </w:r>
+                    </w:p>
+                  </w:txbxContent>
+                </v:textbox>
+                <w10:wrap type="through"/>
+              </v:shape>
+            </w:pict>
+          </mc:Fallback>
+        </mc:AlternateContent>
+      </w:r>
+      <w:r>
+        <w:rPr>
+          <w:b/>
+          <w:noProof/>
+          <w:sz w:val="32"/>
+          <w:lang w:val="en-GB" w:eastAsia="en-GB"/>
+        </w:rPr>
+        <w:drawing>
+          <wp:anchor distT="0" distB="0" distL="114300" distR="114300" simplePos="0" relativeHeight="251695104" behindDoc="0" locked="0" layoutInCell="1" allowOverlap="1" wp14:anchorId="035E5723" wp14:editId="0C5CEE47">
+            <wp:simplePos x="0" y="0"/>
+            <wp:positionH relativeFrom="column">
+              <wp:posOffset>394970</wp:posOffset>
+            </wp:positionH>
+            <wp:positionV relativeFrom="paragraph">
+              <wp:posOffset>347980</wp:posOffset>
+            </wp:positionV>
+            <wp:extent cx="5601335" cy="4182110"/>
+            <wp:effectExtent l="0" t="0" r="0" b="8890"/>
+            <wp:wrapTopAndBottom/>
+            <wp:docPr id="500" name="Picture 500"/>
+            <wp:cNvGraphicFramePr>
+              <a:graphicFrameLocks xmlns:a="http://schemas.openxmlformats.org/drawingml/2006/main" noChangeAspect="1"/>
+            </wp:cNvGraphicFramePr>
+            <a:graphic xmlns:a="http://schemas.openxmlformats.org/drawingml/2006/main">
+              <a:graphicData uri="http://schemas.openxmlformats.org/drawingml/2006/picture">
+                <pic:pic xmlns:pic="http://schemas.openxmlformats.org/drawingml/2006/picture">
+                  <pic:nvPicPr>
+                    <pic:cNvPr id="500" name="framework systeem.png"/>
+                    <pic:cNvPicPr/>
+                  </pic:nvPicPr>
+                  <pic:blipFill>
+                    <a:blip r:embed="rId18">
+                      <a:extLst>
+                        <a:ext uri="{28A0092B-C50C-407E-A947-70E740481C1C}">
+                          <a14:useLocalDpi xmlns:a14="http://schemas.microsoft.com/office/drawing/2010/main" val="0"/>
+                        </a:ext>
+                      </a:extLst>
+                    </a:blip>
+                    <a:stretch>
+                      <a:fillRect/>
+                    </a:stretch>
+                  </pic:blipFill>
+                  <pic:spPr>
+                    <a:xfrm>
+                      <a:off x="0" y="0"/>
+                      <a:ext cx="5601335" cy="4182110"/>
+                    </a:xfrm>
+                    <a:prstGeom prst="rect">
+                      <a:avLst/>
+                    </a:prstGeom>
+                    <a:ln>
+                      <a:noFill/>
+                    </a:ln>
+                  </pic:spPr>
+                </pic:pic>
+              </a:graphicData>
+            </a:graphic>
+            <wp14:sizeRelH relativeFrom="page">
+              <wp14:pctWidth>0</wp14:pctWidth>
+            </wp14:sizeRelH>
+            <wp14:sizeRelV relativeFrom="page">
+              <wp14:pctHeight>0</wp14:pctHeight>
+            </wp14:sizeRelV>
+          </wp:anchor>
+        </w:drawing>
+      </w:r>
+    </w:p>
+    <w:p>
+      <w:pPr>
+        <w:contextualSpacing/>
+        <w:rPr>
+          <w:b/>
+        </w:rPr>
+      </w:pPr>
+    </w:p>
+    <w:p>
+      <w:pPr>
+        <w:contextualSpacing/>
+        <w:rPr>
+          <w:b/>
+        </w:rPr>
+      </w:pPr>
+    </w:p>
+    <w:p>
+      <w:pPr>
+        <w:contextualSpacing/>
+        <w:rPr>
+          <w:b/>
+        </w:rPr>
+      </w:pPr>
+    </w:p>
+    <w:p>
+      <w:pPr>
+        <w:contextualSpacing/>
+        <w:rPr>
+          <w:b/>
+        </w:rPr>
+      </w:pPr>
+    </w:p>
+    <w:p>
+      <w:pPr>
+        <w:contextualSpacing/>
+        <w:rPr>
+          <w:b/>
+        </w:rPr>
+      </w:pPr>
+      <w:r>
+        <w:rPr>
+          <w:noProof/>
+        </w:rPr>
+        <mc:AlternateContent>
+          <mc:Choice Requires="wps">
+            <w:drawing>
+              <wp:anchor distT="0" distB="0" distL="114300" distR="114300" simplePos="0" relativeHeight="251701248" behindDoc="0" locked="0" layoutInCell="1" allowOverlap="1" wp14:anchorId="2C9F04F0" wp14:editId="6B8D46F9">
+                <wp:simplePos x="0" y="0"/>
+                <wp:positionH relativeFrom="column">
+                  <wp:posOffset>851535</wp:posOffset>
+                </wp:positionH>
+                <wp:positionV relativeFrom="paragraph">
+                  <wp:posOffset>2341880</wp:posOffset>
+                </wp:positionV>
+                <wp:extent cx="4851400" cy="225425"/>
+                <wp:effectExtent l="0" t="0" r="0" b="0"/>
+                <wp:wrapThrough wrapText="bothSides">
+                  <wp:wrapPolygon edited="0">
+                    <wp:start x="0" y="0"/>
+                    <wp:lineTo x="0" y="0"/>
+                    <wp:lineTo x="0" y="0"/>
+                  </wp:wrapPolygon>
+                </wp:wrapThrough>
+                <wp:docPr id="20" name="Text Box 20"/>
+                <wp:cNvGraphicFramePr/>
+                <a:graphic xmlns:a="http://schemas.openxmlformats.org/drawingml/2006/main">
+                  <a:graphicData uri="http://schemas.microsoft.com/office/word/2010/wordprocessingShape">
+                    <wps:wsp>
+                      <wps:cNvSpPr txBox="1"/>
+                      <wps:spPr>
+                        <a:xfrm>
+                          <a:off x="0" y="0"/>
+                          <a:ext cx="4851400" cy="225425"/>
+                        </a:xfrm>
+                        <a:prstGeom prst="rect">
+                          <a:avLst/>
+                        </a:prstGeom>
+                        <a:solidFill>
+                          <a:prstClr val="white"/>
+                        </a:solidFill>
+                        <a:ln>
+                          <a:noFill/>
+                        </a:ln>
+                        <a:effectLst/>
+                      </wps:spPr>
+                      <wps:txbx>
+                        <w:txbxContent>
+                          <w:p>
+                            <w:pPr>
+                              <w:pStyle w:val="Caption"/>
+                              <w:rPr>
+                                <w:noProof/>
+                                <w:sz w:val="21"/>
+                                <w:szCs w:val="21"/>
+                                <w:lang w:val="en-US"/>
+                              </w:rPr>
+                            </w:pPr>
+                            <w:r>
+                              <w:rPr>
+                                <w:lang w:val="en-US"/>
+                              </w:rPr>
+                              <w:t>Figuur 7 – SQL diagram</w:t>
+                            </w:r>
+                          </w:p>
+                        </w:txbxContent>
+                      </wps:txbx>
+                      <wps:bodyPr rot="0" spcFirstLastPara="0" vertOverflow="overflow" horzOverflow="overflow" vert="horz" wrap="square" lIns="0" tIns="0" rIns="0" bIns="0" numCol="1" spcCol="0" rtlCol="0" fromWordArt="0" anchor="t" anchorCtr="0" forceAA="0" compatLnSpc="1">
+                        <a:prstTxWarp prst="textNoShape">
+                          <a:avLst/>
+                        </a:prstTxWarp>
+                        <a:spAutoFit/>
+                      </wps:bodyPr>
+                    </wps:wsp>
+                  </a:graphicData>
+                </a:graphic>
+              </wp:anchor>
+            </w:drawing>
+          </mc:Choice>
+          <mc:Fallback>
+            <w:pict>
+              <v:shape w14:anchorId="2C9F04F0" id="Text Box 20" o:spid="_x0000_s1032" type="#_x0000_t202" style="position:absolute;margin-left:67.05pt;margin-top:184.4pt;width:382pt;height:17.75pt;z-index:251701248;visibility:visible;mso-wrap-style:square;mso-wrap-distance-left:9pt;mso-wrap-distance-top:0;mso-wrap-distance-right:9pt;mso-wrap-distance-bottom:0;mso-position-horizontal:absolute;mso-position-horizontal-relative:text;mso-position-vertical:absolute;mso-position-vertical-relative:text;v-text-anchor:top" o:gfxdata="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" stroked="f">
+                <v:textbox style="mso-fit-shape-to-text:t" inset="0,0,0,0">
+                  <w:txbxContent>
+                    <w:p>
+                      <w:pPr>
+                        <w:pStyle w:val="Caption"/>
+                        <w:rPr>
+                          <w:noProof/>
+                          <w:sz w:val="21"/>
+                          <w:szCs w:val="21"/>
+                          <w:lang w:val="en-US"/>
+                        </w:rPr>
+                      </w:pPr>
+                      <w:r>
+                        <w:rPr>
+                          <w:lang w:val="en-US"/>
+                        </w:rPr>
+                        <w:t>Figuur 7 – SQL diagram</w:t>
+                      </w:r>
+                    </w:p>
+                  </w:txbxContent>
+                </v:textbox>
+                <w10:wrap type="through"/>
+              </v:shape>
+            </w:pict>
+          </mc:Fallback>
+        </mc:AlternateContent>
+      </w:r>
+      <w:r>
+        <w:rPr>
+          <w:noProof/>
+          <w:lang w:val="en-GB" w:eastAsia="en-GB"/>
+        </w:rPr>
+        <w:drawing>
+          <wp:anchor distT="0" distB="0" distL="114300" distR="114300" simplePos="0" relativeHeight="251699200" behindDoc="0" locked="0" layoutInCell="1" allowOverlap="1" wp14:anchorId="6B273EEB" wp14:editId="6FF37D01">
+            <wp:simplePos x="0" y="0"/>
+            <wp:positionH relativeFrom="margin">
+              <wp:posOffset>851535</wp:posOffset>
+            </wp:positionH>
+            <wp:positionV relativeFrom="paragraph">
+              <wp:posOffset>205740</wp:posOffset>
+            </wp:positionV>
+            <wp:extent cx="4851400" cy="2078990"/>
+            <wp:effectExtent l="0" t="0" r="6350" b="0"/>
+            <wp:wrapTopAndBottom/>
+            <wp:docPr id="28" name="Afbeelding 28"/>
+            <wp:cNvGraphicFramePr>
+              <a:graphicFrameLocks xmlns:a="http://schemas.openxmlformats.org/drawingml/2006/main" noChangeAspect="1"/>
+            </wp:cNvGraphicFramePr>
+            <a:graphic xmlns:a="http://schemas.openxmlformats.org/drawingml/2006/main">
+              <a:graphicData uri="http://schemas.openxmlformats.org/drawingml/2006/picture">
+                <pic:pic xmlns:pic="http://schemas.openxmlformats.org/drawingml/2006/picture">
+                  <pic:nvPicPr>
+                    <pic:cNvPr id="28" name="sql diagram.png"/>
+                    <pic:cNvPicPr/>
+                  </pic:nvPicPr>
+                  <pic:blipFill>
+                    <a:blip r:embed="rId19">
+                      <a:extLst>
+                        <a:ext uri="{28A0092B-C50C-407E-A947-70E740481C1C}">
+                          <a14:useLocalDpi xmlns:a14="http://schemas.microsoft.com/office/drawing/2010/main" val="0"/>
+                        </a:ext>
+                      </a:extLst>
+                    </a:blip>
+                    <a:stretch>
+                      <a:fillRect/>
+                    </a:stretch>
+                  </pic:blipFill>
+                  <pic:spPr>
+                    <a:xfrm>
+                      <a:off x="0" y="0"/>
+                      <a:ext cx="4851400" cy="2078990"/>
+                    </a:xfrm>
+                    <a:prstGeom prst="rect">
+                      <a:avLst/>
+                    </a:prstGeom>
+                  </pic:spPr>
+                </pic:pic>
+              </a:graphicData>
+            </a:graphic>
+          </wp:anchor>
+        </w:drawing>
+      </w:r>
+    </w:p>
+    <w:p>
+      <w:pPr>
+        <w:contextualSpacing/>
+        <w:rPr>
+          <w:b/>
+        </w:rPr>
+      </w:pPr>
+    </w:p>
+    <w:p>
+      <w:pPr>
+        <w:contextualSpacing/>
+        <w:rPr>
+          <w:b/>
+        </w:rPr>
+      </w:pPr>
+    </w:p>
+    <w:p>
+      <w:pPr>
+        <w:contextualSpacing/>
+        <w:rPr>
+          <w:b/>
+        </w:rPr>
+      </w:pPr>
+    </w:p>
+    <w:p>
+      <w:pPr>
+        <w:contextualSpacing/>
+        <w:rPr>
+          <w:b/>
+        </w:rPr>
+      </w:pPr>
+    </w:p>
+    <w:p>
+      <w:pPr>
+        <w:contextualSpacing/>
+        <w:rPr>
+          <w:b/>
+        </w:rPr>
+      </w:pPr>
+    </w:p>
+    <w:p>
+      <w:pPr>
+        <w:contextualSpacing/>
+        <w:rPr>
+          <w:b/>
+        </w:rPr>
+      </w:pPr>
+    </w:p>
+    <w:p>
+      <w:pPr>
+        <w:contextualSpacing/>
+        <w:rPr>
+          <w:b/>
+        </w:rPr>
+      </w:pPr>
+    </w:p>
+    <w:p>
+      <w:pPr>
+        <w:contextualSpacing/>
+        <w:rPr>
+          <w:b/>
+        </w:rPr>
+      </w:pPr>
+    </w:p>
+    <w:p>
+      <w:pPr>
+        <w:contextualSpacing/>
+        <w:rPr>
+          <w:b/>
+        </w:rPr>
+      </w:pPr>
+    </w:p>
+    <w:p>
+      <w:pPr>
+        <w:contextualSpacing/>
+        <w:rPr>
+          <w:b/>
+        </w:rPr>
+      </w:pPr>
+    </w:p>
+    <w:p>
+      <w:pPr>
+        <w:contextualSpacing/>
+        <w:rPr>
+          <w:b/>
+        </w:rPr>
+      </w:pPr>
+    </w:p>
+    <w:p>
+      <w:pPr>
+        <w:contextualSpacing/>
+        <w:rPr>
+          <w:b/>
+        </w:rPr>
+      </w:pPr>
+      <w:r>
+        <w:rPr>
+          <w:noProof/>
+        </w:rPr>
+        <mc:AlternateContent>
+          <mc:Choice Requires="wps">
+            <w:drawing>
+              <wp:anchor distT="0" distB="0" distL="114300" distR="114300" simplePos="0" relativeHeight="251705344" behindDoc="0" locked="0" layoutInCell="1" allowOverlap="1" wp14:anchorId="104C3E3D" wp14:editId="57FC5937">
+                <wp:simplePos x="0" y="0"/>
+                <wp:positionH relativeFrom="column">
+                  <wp:posOffset>1765935</wp:posOffset>
+                </wp:positionH>
+                <wp:positionV relativeFrom="paragraph">
+                  <wp:posOffset>5319395</wp:posOffset>
+                </wp:positionV>
+                <wp:extent cx="3108325" cy="225425"/>
+                <wp:effectExtent l="0" t="0" r="0" b="0"/>
+                <wp:wrapSquare wrapText="bothSides"/>
+                <wp:docPr id="24" name="Text Box 24"/>
+                <wp:cNvGraphicFramePr/>
+                <a:graphic xmlns:a="http://schemas.openxmlformats.org/drawingml/2006/main">
+                  <a:graphicData uri="http://schemas.microsoft.com/office/word/2010/wordprocessingShape">
+                    <wps:wsp>
+                      <wps:cNvSpPr txBox="1"/>
+                      <wps:spPr>
+                        <a:xfrm>
+                          <a:off x="0" y="0"/>
+                          <a:ext cx="3108325" cy="225425"/>
+                        </a:xfrm>
+                        <a:prstGeom prst="rect">
+                          <a:avLst/>
+                        </a:prstGeom>
+                        <a:solidFill>
+                          <a:prstClr val="white"/>
+                        </a:solidFill>
+                        <a:ln>
+                          <a:noFill/>
+                        </a:ln>
+                        <a:effectLst/>
+                      </wps:spPr>
+                      <wps:txbx>
+                        <w:txbxContent>
+                          <w:p>
+                            <w:pPr>
+                              <w:pStyle w:val="Caption"/>
+                              <w:rPr>
+                                <w:noProof/>
+                                <w:sz w:val="21"/>
+                                <w:szCs w:val="21"/>
+                              </w:rPr>
+                            </w:pPr>
+                            <w:r>
+                              <w:t>Fiiguur 8 - flowchart</w:t>
+                            </w:r>
+                          </w:p>
+                        </w:txbxContent>
+                      </wps:txbx>
+                      <wps:bodyPr rot="0" spcFirstLastPara="0" vertOverflow="overflow" horzOverflow="overflow" vert="horz" wrap="square" lIns="0" tIns="0" rIns="0" bIns="0" numCol="1" spcCol="0" rtlCol="0" fromWordArt="0" anchor="t" anchorCtr="0" forceAA="0" compatLnSpc="1">
+                        <a:prstTxWarp prst="textNoShape">
+                          <a:avLst/>
+                        </a:prstTxWarp>
+                        <a:spAutoFit/>
+                      </wps:bodyPr>
+                    </wps:wsp>
+                  </a:graphicData>
+                </a:graphic>
+              </wp:anchor>
+            </w:drawing>
+          </mc:Choice>
+          <mc:Fallback>
+            <w:pict>
+              <v:shape w14:anchorId="104C3E3D" id="Text Box 24" o:spid="_x0000_s1033" type="#_x0000_t202" style="position:absolute;margin-left:139.05pt;margin-top:418.85pt;width:244.75pt;height:17.75pt;z-index:251705344;visibility:visible;mso-wrap-style:square;mso-wrap-distance-left:9pt;mso-wrap-distance-top:0;mso-wrap-distance-right:9pt;mso-wrap-distance-bottom:0;mso-position-horizontal:absolute;mso-position-horizontal-relative:text;mso-position-vertical:absolute;mso-position-vertical-relative:text;v-text-anchor:top" o:gfxdata="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" stroked="f">
+                <v:textbox style="mso-fit-shape-to-text:t" inset="0,0,0,0">
+                  <w:txbxContent>
+                    <w:p>
+                      <w:pPr>
+                        <w:pStyle w:val="Caption"/>
+                        <w:rPr>
+                          <w:noProof/>
+                          <w:sz w:val="21"/>
+                          <w:szCs w:val="21"/>
+                        </w:rPr>
+                      </w:pPr>
+                      <w:r>
+                        <w:t>Fiiguur 8 - flowchart</w:t>
+                      </w:r>
+                    </w:p>
+                  </w:txbxContent>
+                </v:textbox>
+                <w10:wrap type="square"/>
+              </v:shape>
+            </w:pict>
+          </mc:Fallback>
+        </mc:AlternateContent>
+      </w:r>
+      <w:r>
+        <w:rPr>
+          <w:noProof/>
+          <w:lang w:val="en-GB" w:eastAsia="en-GB"/>
+        </w:rPr>
+        <w:drawing>
+          <wp:anchor distT="0" distB="0" distL="114300" distR="114300" simplePos="0" relativeHeight="251703296" behindDoc="0" locked="0" layoutInCell="1" allowOverlap="1" wp14:anchorId="075099B7" wp14:editId="002431BE">
+            <wp:simplePos x="0" y="0"/>
+            <wp:positionH relativeFrom="column">
+              <wp:posOffset>1765935</wp:posOffset>
+            </wp:positionH>
+            <wp:positionV relativeFrom="paragraph">
+              <wp:posOffset>154305</wp:posOffset>
+            </wp:positionV>
+            <wp:extent cx="3108325" cy="5107940"/>
+            <wp:effectExtent l="0" t="0" r="0" b="0"/>
+            <wp:wrapSquare wrapText="bothSides"/>
+            <wp:docPr id="52" name="Picture 52"/>
+            <wp:cNvGraphicFramePr>
+              <a:graphicFrameLocks xmlns:a="http://schemas.openxmlformats.org/drawingml/2006/main" noChangeAspect="1"/>
+            </wp:cNvGraphicFramePr>
+            <a:graphic xmlns:a="http://schemas.openxmlformats.org/drawingml/2006/main">
+              <a:graphicData uri="http://schemas.openxmlformats.org/drawingml/2006/picture">
+                <pic:pic xmlns:pic="http://schemas.openxmlformats.org/drawingml/2006/picture">
+                  <pic:nvPicPr>
+                    <pic:cNvPr id="52" name="analyseproces.png"/>
+                    <pic:cNvPicPr/>
+                  </pic:nvPicPr>
+                  <pic:blipFill>
+                    <a:blip r:embed="rId20">
+                      <a:extLst>
+                        <a:ext uri="{28A0092B-C50C-407E-A947-70E740481C1C}">
+                          <a14:useLocalDpi xmlns:a14="http://schemas.microsoft.com/office/drawing/2010/main" val="0"/>
+                        </a:ext>
+                      </a:extLst>
+                    </a:blip>
+                    <a:stretch>
+                      <a:fillRect/>
+                    </a:stretch>
+                  </pic:blipFill>
+                  <pic:spPr>
+                    <a:xfrm>
+                      <a:off x="0" y="0"/>
+                      <a:ext cx="3108325" cy="5107940"/>
+                    </a:xfrm>
+                    <a:prstGeom prst="rect">
+                      <a:avLst/>
+                    </a:prstGeom>
+                  </pic:spPr>
+                </pic:pic>
+              </a:graphicData>
+            </a:graphic>
+            <wp14:sizeRelH relativeFrom="page">
+              <wp14:pctWidth>0</wp14:pctWidth>
+            </wp14:sizeRelH>
+            <wp14:sizeRelV relativeFrom="page">
+              <wp14:pctHeight>0</wp14:pctHeight>
+            </wp14:sizeRelV>
+          </wp:anchor>
+        </w:drawing>
+      </w:r>
+    </w:p>
+    <w:p>
+      <w:pPr>
+        <w:contextualSpacing/>
+        <w:rPr>
+          <w:b/>
+        </w:rPr>
+      </w:pPr>
+    </w:p>
+    <w:p>
+      <w:pPr>
+        <w:contextualSpacing/>
+        <w:rPr>
+          <w:b/>
+        </w:rPr>
+      </w:pPr>
+    </w:p>
+    <w:p>
+      <w:pPr>
+        <w:contextualSpacing/>
+        <w:rPr>
+          <w:b/>
+        </w:rPr>
+      </w:pPr>
+    </w:p>
+    <w:p>
+      <w:pPr>
+        <w:contextualSpacing/>
+        <w:rPr>
+          <w:b/>
+        </w:rPr>
+      </w:pPr>
+    </w:p>
+    <w:p>
+      <w:pPr>
+        <w:contextualSpacing/>
+        <w:rPr>
+          <w:b/>
+        </w:rPr>
+      </w:pPr>
+    </w:p>
+    <w:p>
+      <w:pPr>
+        <w:contextualSpacing/>
+        <w:rPr>
+          <w:b/>
+        </w:rPr>
+      </w:pPr>
+    </w:p>
+    <w:p>
+      <w:pPr>
+        <w:contextualSpacing/>
+        <w:rPr>
+          <w:b/>
+        </w:rPr>
+      </w:pPr>
+    </w:p>
+    <w:p>
+      <w:pPr>
+        <w:contextualSpacing/>
+        <w:rPr>
+          <w:b/>
+        </w:rPr>
+      </w:pPr>
+    </w:p>
+    <w:p>
+      <w:pPr>
+        <w:contextualSpacing/>
+        <w:rPr>
+          <w:b/>
+        </w:rPr>
+      </w:pPr>
+    </w:p>
+    <w:p>
+      <w:pPr>
+        <w:contextualSpacing/>
+        <w:rPr>
+          <w:b/>
+        </w:rPr>
+      </w:pPr>
+    </w:p>
+    <w:p>
+      <w:pPr>
+        <w:contextualSpacing/>
+        <w:rPr>
+          <w:b/>
+        </w:rPr>
+      </w:pPr>
+    </w:p>
+    <w:p>
+      <w:pPr>
+        <w:contextualSpacing/>
+        <w:rPr>
+          <w:b/>
+        </w:rPr>
+      </w:pPr>
+    </w:p>
+    <w:p>
+      <w:pPr>
+        <w:contextualSpacing/>
+        <w:rPr>
+          <w:b/>
+        </w:rPr>
+      </w:pPr>
+    </w:p>
+    <w:p>
+      <w:pPr>
+        <w:contextualSpacing/>
+        <w:rPr>
+          <w:b/>
+        </w:rPr>
+      </w:pPr>
+    </w:p>
+    <w:p>
+      <w:pPr>
+        <w:contextualSpacing/>
+        <w:rPr>
+          <w:b/>
+        </w:rPr>
+      </w:pPr>
+    </w:p>
+    <w:p>
+      <w:pPr>
+        <w:contextualSpacing/>
+        <w:rPr>
+          <w:b/>
+        </w:rPr>
+      </w:pPr>
+    </w:p>
+    <w:p>
+      <w:pPr>
+        <w:contextualSpacing/>
+        <w:rPr>
+          <w:b/>
+        </w:rPr>
+      </w:pPr>
+    </w:p>
+    <w:p>
+      <w:pPr>
+        <w:contextualSpacing/>
+        <w:rPr>
+          <w:b/>
+        </w:rPr>
+      </w:pPr>
+    </w:p>
+    <w:p>
+      <w:pPr>
+        <w:contextualSpacing/>
+        <w:rPr>
+          <w:b/>
+        </w:rPr>
+      </w:pPr>
+    </w:p>
+    <w:p>
+      <w:pPr>
+        <w:contextualSpacing/>
+        <w:rPr>
+          <w:b/>
+        </w:rPr>
+      </w:pPr>
+    </w:p>
+    <w:p>
+      <w:pPr>
+        <w:contextualSpacing/>
+        <w:rPr>
+          <w:b/>
+        </w:rPr>
+      </w:pPr>
+    </w:p>
+    <w:p>
+      <w:pPr>
+        <w:contextualSpacing/>
+        <w:rPr>
+          <w:b/>
+        </w:rPr>
+      </w:pPr>
+    </w:p>
+    <w:p>
+      <w:pPr>
+        <w:contextualSpacing/>
+        <w:rPr>
+          <w:b/>
+        </w:rPr>
+      </w:pPr>
+    </w:p>
+    <w:p>
+      <w:pPr>
+        <w:contextualSpacing/>
+        <w:rPr>
+          <w:b/>
+        </w:rPr>
+      </w:pPr>
+    </w:p>
+    <w:p>
+      <w:pPr>
+        <w:contextualSpacing/>
+        <w:rPr>
+          <w:b/>
+        </w:rPr>
+      </w:pPr>
+    </w:p>
+    <w:p>
+      <w:pPr>
+        <w:contextualSpacing/>
+        <w:rPr>
+          <w:b/>
+        </w:rPr>
+      </w:pPr>
+    </w:p>
+    <w:p>
+      <w:pPr>
+        <w:contextualSpacing/>
+        <w:rPr>
+          <w:b/>
+        </w:rPr>
+      </w:pPr>
+    </w:p>
+    <w:p>
+      <w:pPr>
+        <w:contextualSpacing/>
+        <w:rPr>
+          <w:b/>
+        </w:rPr>
+      </w:pPr>
+    </w:p>
+    <w:p>
+      <w:pPr>
+        <w:contextualSpacing/>
+        <w:rPr>
+          <w:b/>
+        </w:rPr>
+      </w:pPr>
+    </w:p>
+    <w:p>
+      <w:pPr>
+        <w:contextualSpacing/>
+        <w:rPr>
+          <w:b/>
+        </w:rPr>
+      </w:pPr>
+    </w:p>
+    <w:p>
+      <w:pPr>
+        <w:contextualSpacing/>
+        <w:rPr>
+          <w:b/>
+        </w:rPr>
+      </w:pPr>
+      <w:r>
+        <w:rPr>
+          <w:b/>
+        </w:rPr>
+        <w:t>Reflectie:</w:t>
+      </w:r>
+    </w:p>
+    <w:p>
+      <w:pPr>
+        <w:numPr>
+          <w:ilvl w:val="0"/>
+          <w:numId w:val="6"/>
+        </w:numPr>
+        <w:tabs>
+          <w:tab w:val="num" w:pos="241"/>
+        </w:tabs>
+        <w:spacing w:after="0" w:line="240" w:lineRule="auto"/>
+        <w:ind w:left="241" w:hanging="241"/>
+        <w:rPr>
+          <w:rFonts w:ascii="Calibri" w:eastAsia="Times New Roman" w:hAnsi="Calibri" w:cs="Calibri"/>
+          <w:sz w:val="20"/>
+          <w:szCs w:val="20"/>
+        </w:rPr>
+      </w:pPr>
+      <w:r>
+        <w:rPr>
+          <w:rFonts w:ascii="Calibri" w:eastAsia="Times New Roman" w:hAnsi="Calibri" w:cs="Calibri"/>
+          <w:sz w:val="20"/>
+          <w:szCs w:val="20"/>
+        </w:rPr>
+        <w:t>Geef aan waarom je dit een goed voorbeeld vindt bij deze competentie. Leg een relatie met de complexiteit van de opdracht en/of de wijze waarop het resultaat is beoordeeld.</w:t>
+      </w:r>
+    </w:p>
+    <w:p>
+      <w:pPr>
+        <w:numPr>
+          <w:ilvl w:val="0"/>
+          <w:numId w:val="6"/>
+        </w:numPr>
+        <w:tabs>
+          <w:tab w:val="num" w:pos="241"/>
+        </w:tabs>
+        <w:spacing w:after="0" w:line="240" w:lineRule="auto"/>
+        <w:ind w:left="241" w:hanging="241"/>
+        <w:rPr>
+          <w:rFonts w:ascii="Calibri" w:eastAsia="Times New Roman" w:hAnsi="Calibri" w:cs="Calibri"/>
+          <w:sz w:val="20"/>
+          <w:szCs w:val="20"/>
+        </w:rPr>
+      </w:pPr>
+      <w:r>
+        <w:rPr>
+          <w:rFonts w:ascii="Calibri" w:eastAsia="Times New Roman" w:hAnsi="Calibri" w:cs="Calibri"/>
+          <w:sz w:val="20"/>
+          <w:szCs w:val="20"/>
+        </w:rPr>
+        <w:t>Wat zou je een volgende keer bij een vergelijkbare opdracht anders aanpakken en waarom?</w:t>
+      </w:r>
+    </w:p>
+    <w:p/>
+    <w:p>
+      <w:pPr>
+        <w:rPr>
+          <w:b/>
+        </w:rPr>
+      </w:pPr>
+      <w:r>
+        <w:t xml:space="preserve">Bij </w:t>
+      </w:r>
+      <w:r>
+        <w:t>het documenteren van</w:t>
+      </w:r>
+      <w:r>
+        <w:t xml:space="preserve"> concepten en</w:t>
+      </w:r>
+      <w:r>
+        <w:t xml:space="preserve"> softwaresystemen is het van belang dat er veel diagrammen worden </w:t>
+      </w:r>
+      <w:r>
+        <w:t xml:space="preserve">getekend om het de lezer makkelijker te maken. Diagrammen zorgen ervoor dat de lezer duidelijker ziet hoe een systeem in elkaar zit, het ondersteund de lezer bij het lezen. </w:t>
+      </w:r>
+      <w:r>
+        <w:t>Ik heb geleerd hoe je</w:t>
+      </w:r>
+      <w:r>
+        <w:t xml:space="preserve"> een variatie van diagrammen kan gebruiken om een software</w:t>
+      </w:r>
+      <w:r>
+        <w:t>document</w:t>
+      </w:r>
+      <w:r>
+        <w:t xml:space="preserve"> leesbaarder te maken. </w:t>
+      </w:r>
+      <w:r>
+        <w:t>Klassen diagrammen, Flowcharts, Concepten, ERD’s en Business processen.</w:t>
+      </w:r>
+      <w:r>
+        <w:t xml:space="preserve"> Ik zou het wat ik tijdens mij afstudeerperiode heb geleerd nu beter kunnen implementeren. Hiermee wil ik zeggen dat het werken met tekenprogramma’s mij </w:t>
+      </w:r>
+      <w:r>
+        <w:t>makkelijker af gaat en dat ik</w:t>
+      </w:r>
+      <w:r>
+        <w:t xml:space="preserve"> het ontwerpen van concepten en softwaresystemen beter kan.</w:t>
+      </w:r>
+      <w:bookmarkStart w:id="2" w:name="_GoBack"/>
+      <w:bookmarkEnd w:id="2"/>
+      <w:r>
+        <w:rPr>
+          <w:b/>
+        </w:rPr>
+        <w:br w:type="page"/>
+      </w:r>
+    </w:p>
+    <w:p>
+      <w:pPr>
+        <w:pStyle w:val="Heading1"/>
+        <w:rPr>
+          <w:rFonts w:ascii="Calibri" w:eastAsia="Times New Roman" w:hAnsi="Calibri" w:cs="Calibri"/>
+          <w:sz w:val="20"/>
+          <w:szCs w:val="20"/>
+        </w:rPr>
+      </w:pPr>
+      <w:bookmarkStart w:id="3" w:name="_Toc496348559"/>
+      <w:r>
+        <w:lastRenderedPageBreak/>
+        <w:t>STARR Beroepsethiek en maatschappelijke oriëntatie 5.1</w:t>
+      </w:r>
+      <w:bookmarkEnd w:id="3"/>
+    </w:p>
+    <w:p>
+      <w:pPr>
+        <w:shd w:val="clear" w:color="auto" w:fill="FFFFFF"/>
+        <w:spacing w:after="0" w:line="240" w:lineRule="auto"/>
+        <w:ind w:left="3060" w:hanging="3060"/>
+        <w:rPr>
+          <w:rFonts w:ascii="Calibri" w:eastAsia="Times New Roman" w:hAnsi="Calibri" w:cs="Calibri"/>
+          <w:b/>
+        </w:rPr>
+      </w:pPr>
+      <w:r>
+        <w:rPr>
+          <w:rFonts w:ascii="Calibri" w:eastAsia="Times New Roman" w:hAnsi="Calibri" w:cs="Calibri"/>
+          <w:b/>
+        </w:rPr>
+        <w:t>Het bewijs betreft:</w:t>
+      </w:r>
+      <w:r>
+        <w:rPr>
+          <w:rFonts w:ascii="Calibri" w:eastAsia="Times New Roman" w:hAnsi="Calibri" w:cs="Calibri"/>
+          <w:b/>
+        </w:rPr>
+        <w:t xml:space="preserve"> </w:t>
+      </w:r>
+    </w:p>
+    <w:p>
+      <w:pPr>
+        <w:shd w:val="clear" w:color="auto" w:fill="FFFFFF"/>
+        <w:spacing w:after="0" w:line="240" w:lineRule="auto"/>
+        <w:ind w:left="3060" w:hanging="3060"/>
+        <w:rPr>
+          <w:rFonts w:ascii="Calibri" w:eastAsia="Times New Roman" w:hAnsi="Calibri" w:cs="Calibri"/>
+        </w:rPr>
+      </w:pPr>
+      <w:r>
+        <w:rPr>
+          <w:rFonts w:ascii="Calibri" w:eastAsia="Times New Roman" w:hAnsi="Calibri" w:cs="Calibri"/>
+        </w:rPr>
+        <w:t>Ethisch omgaan met een security scanner</w:t>
+      </w:r>
+    </w:p>
+    <w:p>
+      <w:pPr>
+        <w:shd w:val="clear" w:color="auto" w:fill="FFFFFF"/>
+        <w:spacing w:after="0" w:line="240" w:lineRule="auto"/>
+        <w:ind w:left="3060" w:hanging="3060"/>
+        <w:rPr>
+          <w:rFonts w:ascii="Calibri" w:eastAsia="Times New Roman" w:hAnsi="Calibri" w:cs="Calibri"/>
+          <w:b/>
+        </w:rPr>
+      </w:pPr>
+    </w:p>
+    <w:p>
+      <w:pPr>
+        <w:shd w:val="clear" w:color="auto" w:fill="FFFFFF"/>
+        <w:spacing w:after="0" w:line="240" w:lineRule="auto"/>
+        <w:ind w:left="3060" w:hanging="3060"/>
+        <w:rPr>
+          <w:rFonts w:ascii="Calibri" w:eastAsia="Times New Roman" w:hAnsi="Calibri" w:cs="Calibri"/>
+        </w:rPr>
+      </w:pPr>
+      <w:r>
+        <w:rPr>
+          <w:rFonts w:ascii="Calibri" w:eastAsia="Times New Roman" w:hAnsi="Calibri" w:cs="Calibri"/>
+          <w:b/>
+        </w:rPr>
+        <w:t>Het bewijs heeft betrekking op</w:t>
+      </w:r>
+      <w:r>
+        <w:rPr>
+          <w:rFonts w:ascii="Calibri" w:eastAsia="Times New Roman" w:hAnsi="Calibri" w:cs="Calibri"/>
+          <w:b/>
+        </w:rPr>
+        <w:t xml:space="preserve"> de competentie</w:t>
+      </w:r>
+      <w:r>
+        <w:rPr>
+          <w:rFonts w:ascii="Calibri" w:eastAsia="Times New Roman" w:hAnsi="Calibri" w:cs="Calibri"/>
+          <w:b/>
+        </w:rPr>
+        <w:t>:</w:t>
+      </w:r>
+      <w:r>
+        <w:rPr>
+          <w:rFonts w:ascii="Calibri" w:eastAsia="Times New Roman" w:hAnsi="Calibri" w:cs="Calibri"/>
+          <w:b/>
+        </w:rPr>
+        <w:t xml:space="preserve"> </w:t>
+      </w:r>
+      <w:r>
+        <w:rPr>
+          <w:b/>
+        </w:rPr>
+        <w:t>Beroepsethiek en maatschappelijke oriëntatie</w:t>
+      </w:r>
+    </w:p>
+    <w:p>
+      <w:pPr>
+        <w:shd w:val="clear" w:color="auto" w:fill="FFFFFF"/>
+        <w:spacing w:after="0" w:line="240" w:lineRule="auto"/>
+        <w:ind w:left="3060" w:hanging="3060"/>
+        <w:rPr>
+          <w:rFonts w:ascii="Calibri" w:eastAsia="Times New Roman" w:hAnsi="Calibri" w:cs="Calibri"/>
+          <w:b/>
+        </w:rPr>
+      </w:pPr>
+    </w:p>
+    <w:p>
+      <w:pPr>
+        <w:rPr>
+          <w:rFonts w:ascii="Calibri" w:eastAsia="Times New Roman" w:hAnsi="Calibri" w:cs="Calibri"/>
+          <w:b/>
+        </w:rPr>
+      </w:pPr>
+      <w:r>
+        <w:rPr>
+          <w:rFonts w:ascii="Calibri" w:eastAsia="Times New Roman" w:hAnsi="Calibri" w:cs="Calibri"/>
+          <w:b/>
+        </w:rPr>
+        <w:t>Datum bewijs: 19 juni 2017</w:t>
+      </w:r>
+    </w:p>
+    <w:p>
+      <w:pPr>
+        <w:rPr>
+          <w:rFonts w:ascii="Calibri" w:eastAsia="Times New Roman" w:hAnsi="Calibri" w:cs="Calibri"/>
+          <w:b/>
+        </w:rPr>
+      </w:pPr>
+    </w:p>
+    <w:p>
+      <w:pPr>
+        <w:spacing w:after="0" w:line="240" w:lineRule="auto"/>
+        <w:rPr>
+          <w:rFonts w:ascii="Calibri" w:eastAsia="Times New Roman" w:hAnsi="Calibri" w:cs="Calibri"/>
+          <w:b/>
+          <w:sz w:val="20"/>
+          <w:lang w:val="en-AU"/>
+        </w:rPr>
+      </w:pPr>
+      <w:r>
+        <w:rPr>
+          <w:rFonts w:ascii="Calibri" w:eastAsia="Times New Roman" w:hAnsi="Calibri" w:cs="Calibri"/>
+          <w:b/>
+          <w:lang w:val="en-AU"/>
+        </w:rPr>
+        <w:t>Situatie:</w:t>
+      </w:r>
+    </w:p>
+    <w:p>
+      <w:pPr>
+        <w:numPr>
+          <w:ilvl w:val="0"/>
+          <w:numId w:val="1"/>
+        </w:numPr>
+        <w:spacing w:after="0" w:line="240" w:lineRule="auto"/>
+        <w:ind w:left="241" w:hanging="241"/>
+        <w:contextualSpacing/>
+        <w:rPr>
+          <w:rFonts w:ascii="Calibri" w:eastAsia="Times New Roman" w:hAnsi="Calibri" w:cs="Calibri"/>
+          <w:sz w:val="20"/>
+          <w:szCs w:val="20"/>
+        </w:rPr>
+      </w:pPr>
+      <w:r>
+        <w:rPr>
+          <w:rFonts w:ascii="Calibri" w:eastAsia="Times New Roman" w:hAnsi="Calibri" w:cs="Calibri"/>
+          <w:sz w:val="20"/>
+          <w:szCs w:val="20"/>
+        </w:rPr>
+        <w:t xml:space="preserve">Beschrijf de aanleiding en het doel van de opdracht/taak die aan het bewijs ten grondslag lag. </w:t>
+      </w:r>
+    </w:p>
+    <w:p>
+      <w:pPr>
+        <w:numPr>
+          <w:ilvl w:val="0"/>
+          <w:numId w:val="1"/>
+        </w:numPr>
+        <w:spacing w:after="0" w:line="240" w:lineRule="auto"/>
+        <w:ind w:left="241" w:hanging="241"/>
+        <w:contextualSpacing/>
+        <w:rPr>
+          <w:rFonts w:ascii="Calibri" w:eastAsia="Times New Roman" w:hAnsi="Calibri" w:cs="Calibri"/>
+          <w:sz w:val="20"/>
+          <w:szCs w:val="20"/>
+        </w:rPr>
+      </w:pPr>
+      <w:r>
+        <w:rPr>
+          <w:rFonts w:ascii="Calibri" w:eastAsia="Times New Roman" w:hAnsi="Calibri" w:cs="Calibri"/>
+          <w:sz w:val="20"/>
+          <w:szCs w:val="20"/>
+        </w:rPr>
+        <w:t>Geef aan wie de opdrachtgever was en wie eventueel andere betrokkenen waren.</w:t>
+      </w:r>
+    </w:p>
+    <w:p/>
     <w:p>
       <w:pPr>
         <w:tabs>
@@ -3999,13 +6133,7 @@
         </w:tabs>
       </w:pPr>
       <w:r>
-        <w:t>Ik heb desk research gedaan naar de schade die een scanner kan aanrichten op een website. Ik heb hiervoor de Google zoekmachine gebruikt en Engelse zoekopdrachten uitgevoerd als “is it ethical to scan a website” en “</w:t>
-      </w:r>
-      <w:r>
-        <w:t>vulnerabilities scanner damage</w:t>
-      </w:r>
-      <w:r>
-        <w:t xml:space="preserve">”. Ik heb interessante artikelen gevonden over hoe een security scanner schade kan toe richten aan een website.  </w:t>
+        <w:t xml:space="preserve">Deze STARR zal gaan over de kwesties: het scannen van een website zonder toestemming, is dit ethisch? </w:t>
       </w:r>
     </w:p>
     <w:p>
@@ -4013,6 +6141,189 @@
         <w:tabs>
           <w:tab w:val="center" w:pos="4536"/>
         </w:tabs>
+      </w:pPr>
+      <w:r>
+        <w:t>In dit hoofdstuk zal ik ook DAST-tools behandelen. DAST-tool zijn Dynamic, Application, Security, Testing tools en worden gebruikt bij het scannen van websites op kwetsbaarheden.</w:t>
+      </w:r>
+    </w:p>
+    <w:p>
+      <w:pPr>
+        <w:tabs>
+          <w:tab w:val="center" w:pos="4536"/>
+        </w:tabs>
+      </w:pPr>
+      <w:r>
+        <w:t xml:space="preserve">Websites scannen op kwetsbaarheden is een gevoelige onderwerp binnen de online gemeenschap. De reden hiervoor is dat er DAST-tools zijn die openbaar beschikbaar zijn. Dit betreffen de open-source DAST-tools, deze zijn door iedereen met een computer en internet verbinding te downloaden. Eenmaal geïnstalleerd en de gebruikers zijn in staat om met weinig kennis een geavanceerde scan uit te voeren. </w:t>
+      </w:r>
+    </w:p>
+    <w:p>
+      <w:pPr>
+        <w:tabs>
+          <w:tab w:val="center" w:pos="4536"/>
+        </w:tabs>
+      </w:pPr>
+      <w:r>
+        <w:t>Maar is dit wel ethisch? S5 heeft mij de opdracht gegeven om een proof of concept voor een web security scanner te onderzoeken en ontwikkelen. Hierbij hoor ik te kijken naar Beroepsethiek en maatschappelijke oriëntatie.</w:t>
+      </w:r>
+    </w:p>
+    <w:p>
+      <w:pPr>
+        <w:spacing w:after="0" w:line="240" w:lineRule="auto"/>
+        <w:rPr>
+          <w:rFonts w:ascii="Calibri" w:eastAsia="Times New Roman" w:hAnsi="Calibri" w:cs="Calibri"/>
+          <w:sz w:val="20"/>
+          <w:lang w:val="en-AU"/>
+        </w:rPr>
+      </w:pPr>
+      <w:r>
+        <w:rPr>
+          <w:rFonts w:ascii="Calibri" w:eastAsia="Times New Roman" w:hAnsi="Calibri" w:cs="Calibri"/>
+          <w:b/>
+          <w:lang w:val="en-AU"/>
+        </w:rPr>
+        <w:t>Taak:</w:t>
+      </w:r>
+    </w:p>
+    <w:p>
+      <w:pPr>
+        <w:numPr>
+          <w:ilvl w:val="0"/>
+          <w:numId w:val="2"/>
+        </w:numPr>
+        <w:spacing w:after="0" w:line="240" w:lineRule="auto"/>
+        <w:ind w:left="241" w:hanging="241"/>
+        <w:contextualSpacing/>
+        <w:rPr>
+          <w:rFonts w:ascii="Calibri" w:eastAsia="Times New Roman" w:hAnsi="Calibri" w:cs="Calibri"/>
+          <w:sz w:val="20"/>
+          <w:szCs w:val="20"/>
+        </w:rPr>
+      </w:pPr>
+      <w:r>
+        <w:rPr>
+          <w:rFonts w:ascii="Calibri" w:eastAsia="Times New Roman" w:hAnsi="Calibri" w:cs="Calibri"/>
+          <w:sz w:val="20"/>
+          <w:szCs w:val="20"/>
+        </w:rPr>
+        <w:t>Beschrijf de exacte taak/opdracht die je had en jouw rol daarin.</w:t>
+      </w:r>
+    </w:p>
+    <w:p>
+      <w:pPr>
+        <w:numPr>
+          <w:ilvl w:val="0"/>
+          <w:numId w:val="2"/>
+        </w:numPr>
+        <w:spacing w:after="0" w:line="240" w:lineRule="auto"/>
+        <w:ind w:left="241" w:hanging="241"/>
+        <w:contextualSpacing/>
+        <w:rPr>
+          <w:rFonts w:ascii="Calibri" w:eastAsia="Times New Roman" w:hAnsi="Calibri" w:cs="Calibri"/>
+          <w:sz w:val="20"/>
+          <w:szCs w:val="20"/>
+        </w:rPr>
+      </w:pPr>
+      <w:r>
+        <w:rPr>
+          <w:rFonts w:ascii="Calibri" w:eastAsia="Times New Roman" w:hAnsi="Calibri" w:cs="Calibri"/>
+          <w:sz w:val="20"/>
+          <w:szCs w:val="20"/>
+        </w:rPr>
+        <w:t>Beschrijf of je de opdracht zelfstandig, onder begeleiding of in een team hebt uitgevoerd.</w:t>
+      </w:r>
+    </w:p>
+    <w:p>
+      <w:pPr>
+        <w:tabs>
+          <w:tab w:val="center" w:pos="4536"/>
+        </w:tabs>
+      </w:pPr>
+    </w:p>
+    <w:p>
+      <w:pPr>
+        <w:tabs>
+          <w:tab w:val="center" w:pos="4536"/>
+        </w:tabs>
+      </w:pPr>
+      <w:r>
+        <w:t>Onderzoek en zelfreflectie verrichten om antwoord te krijgen op de vraag: is het ethisch om een website te scannen op kwetsbaarheden zonder dat de eigenaar hiervoor toestemming heeft gegeven? Zo nee, dan is de probleemstelling. Hoe kan ik op een ethisch manier een website scannen wiens eigenaar ik niet ben? Zo ja, dan zal ik een hiervan de waarom moeten beantwoorden. Waarom is het ethisch om een website te scannen zonder toestemming van de eigenaar?</w:t>
+      </w:r>
+    </w:p>
+    <w:p>
+      <w:pPr>
+        <w:tabs>
+          <w:tab w:val="center" w:pos="4536"/>
+        </w:tabs>
+        <w:rPr>
+          <w:rFonts w:ascii="Calibri" w:eastAsia="Times New Roman" w:hAnsi="Calibri" w:cs="Calibri"/>
+          <w:sz w:val="20"/>
+        </w:rPr>
+      </w:pPr>
+      <w:r>
+        <w:rPr>
+          <w:rFonts w:ascii="Calibri" w:eastAsia="Times New Roman" w:hAnsi="Calibri" w:cs="Calibri"/>
+          <w:b/>
+        </w:rPr>
+        <w:t>Activiteiten:</w:t>
+      </w:r>
+    </w:p>
+    <w:p>
+      <w:pPr>
+        <w:numPr>
+          <w:ilvl w:val="0"/>
+          <w:numId w:val="3"/>
+        </w:numPr>
+        <w:spacing w:after="0" w:line="240" w:lineRule="auto"/>
+        <w:ind w:left="241" w:hanging="241"/>
+        <w:contextualSpacing/>
+        <w:rPr>
+          <w:rFonts w:ascii="Calibri" w:eastAsia="Times New Roman" w:hAnsi="Calibri" w:cs="Calibri"/>
+          <w:sz w:val="20"/>
+          <w:szCs w:val="20"/>
+        </w:rPr>
+      </w:pPr>
+      <w:r>
+        <w:rPr>
+          <w:rFonts w:ascii="Calibri" w:eastAsia="Times New Roman" w:hAnsi="Calibri" w:cs="Calibri"/>
+          <w:sz w:val="20"/>
+          <w:szCs w:val="20"/>
+        </w:rPr>
+        <w:t>Beschrijf de aanpak die je hebt gehanteerd: welke activiteiten, in welke volgorde, welke voorbereiding was nodig, welke methodieken, modellen, etc. heb je ingezet? Onderbouw je keuzes en maak gebruik van bronnen, indien nodig.</w:t>
+      </w:r>
+    </w:p>
+    <w:p>
+      <w:pPr>
+        <w:spacing w:after="0" w:line="240" w:lineRule="auto"/>
+        <w:ind w:left="241"/>
+        <w:contextualSpacing/>
+        <w:rPr>
+          <w:rFonts w:ascii="Calibri" w:eastAsia="Times New Roman" w:hAnsi="Calibri" w:cs="Calibri"/>
+          <w:sz w:val="20"/>
+          <w:szCs w:val="20"/>
+        </w:rPr>
+      </w:pPr>
+    </w:p>
+    <w:p>
+      <w:pPr>
+        <w:tabs>
+          <w:tab w:val="center" w:pos="4536"/>
+        </w:tabs>
+      </w:pPr>
+      <w:r>
+        <w:t>Ik heb desk research gedaan naar de schade die een scanner kan aanrichten op een website. Ik heb hiervoor de Google zoekmachine gebruikt en Engelse zoekopdrachten uitgevoerd als “is it ethical to scan a website” en “</w:t>
+      </w:r>
+      <w:r>
+        <w:t>vulnerabilities scanner damage</w:t>
+      </w:r>
+      <w:r>
+        <w:t xml:space="preserve">”. Ik heb interessante artikelen gevonden over hoe een security scanner schade kan toe richten aan een website.  </w:t>
+      </w:r>
+    </w:p>
+    <w:p>
+      <w:pPr>
+        <w:tabs>
+          <w:tab w:val="center" w:pos="4536"/>
+        </w:tabs>
         <w:rPr>
           <w:lang w:val="en-GB"/>
         </w:rPr>
@@ -4026,7 +6337,7 @@
     </w:p>
     <w:p>
       <w:pPr>
-        <w:pStyle w:val="Lijstalinea"/>
+        <w:pStyle w:val="ListParagraph"/>
         <w:numPr>
           <w:ilvl w:val="0"/>
           <w:numId w:val="11"/>
@@ -4047,7 +6358,7 @@
     </w:p>
     <w:p>
       <w:pPr>
-        <w:pStyle w:val="Lijstalinea"/>
+        <w:pStyle w:val="ListParagraph"/>
         <w:numPr>
           <w:ilvl w:val="0"/>
           <w:numId w:val="11"/>
@@ -4068,7 +6379,7 @@
     </w:p>
     <w:p>
       <w:pPr>
-        <w:pStyle w:val="Lijstalinea"/>
+        <w:pStyle w:val="ListParagraph"/>
         <w:numPr>
           <w:ilvl w:val="0"/>
           <w:numId w:val="11"/>
@@ -4394,7 +6705,7 @@
       </w:r>
     </w:p>
     <w:p>
-      <w:hyperlink r:id="rId16" w:history="1">
+      <w:hyperlink r:id="rId21" w:history="1">
         <w:r>
           <w:rPr>
             <w:rStyle w:val="Hyperlink"/>
@@ -4409,7 +6720,7 @@
       </w:r>
     </w:p>
     <w:p>
-      <w:hyperlink r:id="rId17" w:history="1">
+      <w:hyperlink r:id="rId22" w:history="1">
         <w:r>
           <w:rPr>
             <w:rStyle w:val="Hyperlink"/>
@@ -4437,7 +6748,7 @@
           <w:lang w:val="en-GB"/>
         </w:rPr>
       </w:pPr>
-      <w:hyperlink r:id="rId18" w:history="1">
+      <w:hyperlink r:id="rId23" w:history="1">
         <w:r>
           <w:rPr>
             <w:rStyle w:val="Hyperlink"/>
@@ -4497,12 +6808,12 @@
     </w:p>
     <w:p>
       <w:pPr>
-        <w:pStyle w:val="Kop1"/>
-        <w:rPr>
-          <w:rFonts w:ascii="Calibri" w:eastAsia="Times New Roman" w:hAnsi="Calibri" w:cs="Calibri"/>
-        </w:rPr>
-      </w:pPr>
-      <w:bookmarkStart w:id="2" w:name="_Toc486974859"/>
+        <w:pStyle w:val="Heading1"/>
+        <w:rPr>
+          <w:rFonts w:ascii="Calibri" w:eastAsia="Times New Roman" w:hAnsi="Calibri" w:cs="Calibri"/>
+        </w:rPr>
+      </w:pPr>
+      <w:bookmarkStart w:id="4" w:name="_Toc496348560"/>
       <w:r>
         <w:t xml:space="preserve">STARR </w:t>
       </w:r>
@@ -4515,7 +6826,7 @@
         </w:rPr>
         <w:t>6.1</w:t>
       </w:r>
-      <w:bookmarkEnd w:id="2"/>
+      <w:bookmarkEnd w:id="4"/>
     </w:p>
     <w:p/>
     <w:p>
@@ -4551,8 +6862,6 @@
         </w:rPr>
         <w:t>Samenwerking met collega stagiaires aan de Wolters Kluwer menu</w:t>
       </w:r>
-      <w:bookmarkStart w:id="3" w:name="_GoBack"/>
-      <w:bookmarkEnd w:id="3"/>
     </w:p>
     <w:p>
       <w:pPr>
@@ -4963,11 +7272,12 @@
           <w:rFonts w:cstheme="minorHAnsi"/>
           <w:noProof/>
           <w:color w:val="222222"/>
+          <w:lang w:val="en-GB" w:eastAsia="en-GB"/>
         </w:rPr>
         <mc:AlternateContent>
           <mc:Choice Requires="wps">
             <w:drawing>
-              <wp:anchor distT="45720" distB="45720" distL="114300" distR="114300" simplePos="0" relativeHeight="251671552" behindDoc="0" locked="0" layoutInCell="1" allowOverlap="1">
+              <wp:anchor distT="45720" distB="45720" distL="114300" distR="114300" simplePos="0" relativeHeight="251671552" behindDoc="0" locked="0" layoutInCell="1" allowOverlap="1" wp14:anchorId="04A5CC64" wp14:editId="679ED565">
                 <wp:simplePos x="0" y="0"/>
                 <wp:positionH relativeFrom="margin">
                   <wp:align>left</wp:align>
@@ -5014,7 +7324,7 @@
                         <w:txbxContent>
                           <w:p>
                             <w:pPr>
-                              <w:pStyle w:val="Normaalweb"/>
+                              <w:pStyle w:val="NormalWeb"/>
                               <w:shd w:val="clear" w:color="auto" w:fill="F2F2F2" w:themeFill="background1" w:themeFillShade="F2"/>
                               <w:spacing w:before="120" w:beforeAutospacing="0" w:after="120" w:afterAutospacing="0"/>
                               <w:rPr>
@@ -5045,7 +7355,7 @@
                           </w:p>
                           <w:p>
                             <w:pPr>
-                              <w:pStyle w:val="Normaalweb"/>
+                              <w:pStyle w:val="NormalWeb"/>
                               <w:shd w:val="clear" w:color="auto" w:fill="F2F2F2" w:themeFill="background1" w:themeFillShade="F2"/>
                               <w:spacing w:before="120" w:beforeAutospacing="0" w:after="120" w:afterAutospacing="0"/>
                               <w:rPr>
@@ -5085,12 +7395,12 @@
           </mc:Choice>
           <mc:Fallback>
             <w:pict>
-              <v:shape id="_x0000_s1030" type="#_x0000_t202" style="position:absolute;margin-left:0;margin-top:28.8pt;width:538.8pt;height:93.6pt;z-index:251671552;visibility:visible;mso-wrap-style:square;mso-width-percent:0;mso-height-percent:0;mso-wrap-distance-left:9pt;mso-wrap-distance-top:3.6pt;mso-wrap-distance-right:9pt;mso-wrap-distance-bottom:3.6pt;mso-position-horizontal:left;mso-position-horizontal-relative:margin;mso-position-vertical:absolute;mso-position-vertical-relative:text;mso-width-percent:0;mso-height-percent:0;mso-width-relative:margin;mso-height-relative:margin;v-text-anchor:top" o:gfxdata="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" fillcolor="#f2f2f2 [3052]">
+              <v:shape w14:anchorId="04A5CC64" id="_x0000_s1031" type="#_x0000_t202" style="position:absolute;margin-left:0;margin-top:28.8pt;width:538.8pt;height:93.6pt;z-index:251671552;visibility:visible;mso-wrap-style:square;mso-width-percent:0;mso-height-percent:0;mso-wrap-distance-left:9pt;mso-wrap-distance-top:3.6pt;mso-wrap-distance-right:9pt;mso-wrap-distance-bottom:3.6pt;mso-position-horizontal:left;mso-position-horizontal-relative:margin;mso-position-vertical:absolute;mso-position-vertical-relative:text;mso-width-percent:0;mso-height-percent:0;mso-width-relative:margin;mso-height-relative:margin;v-text-anchor:top" o:gfxdata="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" fillcolor="#f2f2f2 [3052]">
                 <v:textbox>
                   <w:txbxContent>
                     <w:p>
                       <w:pPr>
-                        <w:pStyle w:val="Normaalweb"/>
+                        <w:pStyle w:val="NormalWeb"/>
                         <w:shd w:val="clear" w:color="auto" w:fill="F2F2F2" w:themeFill="background1" w:themeFillShade="F2"/>
                         <w:spacing w:before="120" w:beforeAutospacing="0" w:after="120" w:afterAutospacing="0"/>
                         <w:rPr>
@@ -5121,7 +7431,7 @@
                     </w:p>
                     <w:p>
                       <w:pPr>
-                        <w:pStyle w:val="Normaalweb"/>
+                        <w:pStyle w:val="NormalWeb"/>
                         <w:shd w:val="clear" w:color="auto" w:fill="F2F2F2" w:themeFill="background1" w:themeFillShade="F2"/>
                         <w:spacing w:before="120" w:beforeAutospacing="0" w:after="120" w:afterAutospacing="0"/>
                         <w:rPr>
@@ -5358,12 +7668,13 @@
       <w:r>
         <w:rPr>
           <w:noProof/>
+          <w:lang w:val="en-GB" w:eastAsia="en-GB"/>
         </w:rPr>
         <w:lastRenderedPageBreak/>
         <mc:AlternateContent>
           <mc:Choice Requires="wps">
             <w:drawing>
-              <wp:anchor distT="0" distB="0" distL="114300" distR="114300" simplePos="0" relativeHeight="251675648" behindDoc="0" locked="0" layoutInCell="1" allowOverlap="1" wp14:anchorId="41F66DAC" wp14:editId="25DA319C">
+              <wp:anchor distT="0" distB="0" distL="114300" distR="114300" simplePos="0" relativeHeight="251675648" behindDoc="0" locked="0" layoutInCell="1" allowOverlap="1" wp14:anchorId="536D5EF4" wp14:editId="25E0999F">
                 <wp:simplePos x="0" y="0"/>
                 <wp:positionH relativeFrom="column">
                   <wp:posOffset>0</wp:posOffset>
@@ -5371,7 +7682,7 @@
                 <wp:positionV relativeFrom="paragraph">
                   <wp:posOffset>3767455</wp:posOffset>
                 </wp:positionV>
-                <wp:extent cx="5375275" cy="635"/>
+                <wp:extent cx="5375275" cy="225425"/>
                 <wp:effectExtent l="0" t="0" r="0" b="0"/>
                 <wp:wrapTopAndBottom/>
                 <wp:docPr id="8" name="Tekstvak 8"/>
@@ -5383,7 +7694,7 @@
                       <wps:spPr>
                         <a:xfrm>
                           <a:off x="0" y="0"/>
-                          <a:ext cx="5375275" cy="635"/>
+                          <a:ext cx="5375275" cy="225425"/>
                         </a:xfrm>
                         <a:prstGeom prst="rect">
                           <a:avLst/>
@@ -5399,7 +7710,7 @@
                         <w:txbxContent>
                           <w:p>
                             <w:pPr>
-                              <w:pStyle w:val="Bijschrift"/>
+                              <w:pStyle w:val="Caption"/>
                               <w:rPr>
                                 <w:noProof/>
                                 <w:lang w:val="en-GB" w:eastAsia="en-GB"/>
@@ -5425,12 +7736,12 @@
           </mc:Choice>
           <mc:Fallback>
             <w:pict>
-              <v:shape w14:anchorId="41F66DAC" id="Tekstvak 8" o:spid="_x0000_s1031" type="#_x0000_t202" style="position:absolute;margin-left:0;margin-top:296.65pt;width:423.25pt;height:.05pt;z-index:251675648;visibility:visible;mso-wrap-style:square;mso-wrap-distance-left:9pt;mso-wrap-distance-top:0;mso-wrap-distance-right:9pt;mso-wrap-distance-bottom:0;mso-position-horizontal:absolute;mso-position-horizontal-relative:text;mso-position-vertical:absolute;mso-position-vertical-relative:text;v-text-anchor:top" o:gfxdata="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" stroked="f">
+              <v:shape w14:anchorId="536D5EF4" id="Tekstvak 8" o:spid="_x0000_s1032" type="#_x0000_t202" style="position:absolute;margin-left:0;margin-top:296.65pt;width:423.25pt;height:17.75pt;z-index:251675648;visibility:visible;mso-wrap-style:square;mso-wrap-distance-left:9pt;mso-wrap-distance-top:0;mso-wrap-distance-right:9pt;mso-wrap-distance-bottom:0;mso-position-horizontal:absolute;mso-position-horizontal-relative:text;mso-position-vertical:absolute;mso-position-vertical-relative:text;v-text-anchor:top" o:gfxdata="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" stroked="f">
                 <v:textbox style="mso-fit-shape-to-text:t" inset="0,0,0,0">
                   <w:txbxContent>
                     <w:p>
                       <w:pPr>
-                        <w:pStyle w:val="Bijschrift"/>
+                        <w:pStyle w:val="Caption"/>
                         <w:rPr>
                           <w:noProof/>
                           <w:lang w:val="en-GB" w:eastAsia="en-GB"/>
@@ -5454,7 +7765,7 @@
           <w:lang w:val="en-GB" w:eastAsia="en-GB"/>
         </w:rPr>
         <w:drawing>
-          <wp:anchor distT="0" distB="0" distL="114300" distR="114300" simplePos="0" relativeHeight="251673600" behindDoc="0" locked="0" layoutInCell="1" allowOverlap="1" wp14:anchorId="4C743D82" wp14:editId="2268808A">
+          <wp:anchor distT="0" distB="0" distL="114300" distR="114300" simplePos="0" relativeHeight="251673600" behindDoc="0" locked="0" layoutInCell="1" allowOverlap="1" wp14:anchorId="34724094" wp14:editId="1E24431D">
             <wp:simplePos x="0" y="0"/>
             <wp:positionH relativeFrom="column">
               <wp:posOffset>0</wp:posOffset>
@@ -5477,7 +7788,7 @@
                     <pic:cNvPicPr/>
                   </pic:nvPicPr>
                   <pic:blipFill>
-                    <a:blip r:embed="rId19">
+                    <a:blip r:embed="rId24">
                       <a:extLst>
                         <a:ext uri="{28A0092B-C50C-407E-A947-70E740481C1C}">
                           <a14:useLocalDpi xmlns:a14="http://schemas.microsoft.com/office/drawing/2010/main" val="0"/>
@@ -5596,12 +7907,12 @@
     </w:p>
     <w:p>
       <w:pPr>
-        <w:pStyle w:val="Kop1"/>
-        <w:rPr>
-          <w:rFonts w:ascii="Calibri" w:eastAsia="Times New Roman" w:hAnsi="Calibri" w:cs="Calibri"/>
-        </w:rPr>
-      </w:pPr>
-      <w:bookmarkStart w:id="4" w:name="_Toc486974860"/>
+        <w:pStyle w:val="Heading1"/>
+        <w:rPr>
+          <w:rFonts w:ascii="Calibri" w:eastAsia="Times New Roman" w:hAnsi="Calibri" w:cs="Calibri"/>
+        </w:rPr>
+      </w:pPr>
+      <w:bookmarkStart w:id="5" w:name="_Toc496348561"/>
       <w:r>
         <w:lastRenderedPageBreak/>
         <w:t xml:space="preserve">STARR </w:t>
@@ -5615,7 +7926,7 @@
         </w:rPr>
         <w:t>6.2</w:t>
       </w:r>
-      <w:bookmarkEnd w:id="4"/>
+      <w:bookmarkEnd w:id="5"/>
     </w:p>
     <w:p/>
     <w:p>
@@ -6026,12 +8337,13 @@
       <w:r>
         <w:rPr>
           <w:noProof/>
+          <w:lang w:val="en-GB" w:eastAsia="en-GB"/>
         </w:rPr>
         <w:lastRenderedPageBreak/>
         <mc:AlternateContent>
           <mc:Choice Requires="wps">
             <w:drawing>
-              <wp:anchor distT="0" distB="0" distL="114300" distR="114300" simplePos="0" relativeHeight="251678720" behindDoc="0" locked="0" layoutInCell="1" allowOverlap="1" wp14:anchorId="79C5781A" wp14:editId="279D63B9">
+              <wp:anchor distT="0" distB="0" distL="114300" distR="114300" simplePos="0" relativeHeight="251678720" behindDoc="0" locked="0" layoutInCell="1" allowOverlap="1" wp14:anchorId="702F5EBD" wp14:editId="64526322">
                 <wp:simplePos x="0" y="0"/>
                 <wp:positionH relativeFrom="column">
                   <wp:posOffset>30480</wp:posOffset>
@@ -6039,7 +8351,7 @@
                 <wp:positionV relativeFrom="paragraph">
                   <wp:posOffset>4168140</wp:posOffset>
                 </wp:positionV>
-                <wp:extent cx="4716780" cy="635"/>
+                <wp:extent cx="4716780" cy="225425"/>
                 <wp:effectExtent l="0" t="0" r="0" b="0"/>
                 <wp:wrapTopAndBottom/>
                 <wp:docPr id="11" name="Tekstvak 11"/>
@@ -6051,7 +8363,7 @@
                       <wps:spPr>
                         <a:xfrm>
                           <a:off x="0" y="0"/>
-                          <a:ext cx="4716780" cy="635"/>
+                          <a:ext cx="4716780" cy="225425"/>
                         </a:xfrm>
                         <a:prstGeom prst="rect">
                           <a:avLst/>
@@ -6067,7 +8379,7 @@
                         <w:txbxContent>
                           <w:p>
                             <w:pPr>
-                              <w:pStyle w:val="Bijschrift"/>
+                              <w:pStyle w:val="Caption"/>
                               <w:rPr>
                                 <w:noProof/>
                               </w:rPr>
@@ -6092,12 +8404,12 @@
           </mc:Choice>
           <mc:Fallback>
             <w:pict>
-              <v:shape w14:anchorId="79C5781A" id="Tekstvak 11" o:spid="_x0000_s1032" type="#_x0000_t202" style="position:absolute;margin-left:2.4pt;margin-top:328.2pt;width:371.4pt;height:.05pt;z-index:251678720;visibility:visible;mso-wrap-style:square;mso-wrap-distance-left:9pt;mso-wrap-distance-top:0;mso-wrap-distance-right:9pt;mso-wrap-distance-bottom:0;mso-position-horizontal:absolute;mso-position-horizontal-relative:text;mso-position-vertical:absolute;mso-position-vertical-relative:text;v-text-anchor:top" o:gfxdata="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" stroked="f">
+              <v:shape w14:anchorId="702F5EBD" id="Tekstvak 11" o:spid="_x0000_s1033" type="#_x0000_t202" style="position:absolute;margin-left:2.4pt;margin-top:328.2pt;width:371.4pt;height:17.75pt;z-index:251678720;visibility:visible;mso-wrap-style:square;mso-wrap-distance-left:9pt;mso-wrap-distance-top:0;mso-wrap-distance-right:9pt;mso-wrap-distance-bottom:0;mso-position-horizontal:absolute;mso-position-horizontal-relative:text;mso-position-vertical:absolute;mso-position-vertical-relative:text;v-text-anchor:top" o:gfxdata="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" stroked="f">
                 <v:textbox style="mso-fit-shape-to-text:t" inset="0,0,0,0">
                   <w:txbxContent>
                     <w:p>
                       <w:pPr>
-                        <w:pStyle w:val="Bijschrift"/>
+                        <w:pStyle w:val="Caption"/>
                         <w:rPr>
                           <w:noProof/>
                         </w:rPr>
@@ -6117,9 +8429,10 @@
       <w:r>
         <w:rPr>
           <w:noProof/>
+          <w:lang w:val="en-GB" w:eastAsia="en-GB"/>
         </w:rPr>
         <w:drawing>
-          <wp:anchor distT="0" distB="0" distL="114300" distR="114300" simplePos="0" relativeHeight="251676672" behindDoc="0" locked="0" layoutInCell="1" allowOverlap="1">
+          <wp:anchor distT="0" distB="0" distL="114300" distR="114300" simplePos="0" relativeHeight="251676672" behindDoc="0" locked="0" layoutInCell="1" allowOverlap="1" wp14:anchorId="47B1ED89" wp14:editId="0FF286FA">
             <wp:simplePos x="0" y="0"/>
             <wp:positionH relativeFrom="margin">
               <wp:posOffset>30480</wp:posOffset>
@@ -6142,7 +8455,7 @@
                     <pic:cNvPicPr/>
                   </pic:nvPicPr>
                   <pic:blipFill>
-                    <a:blip r:embed="rId20">
+                    <a:blip r:embed="rId25">
                       <a:extLst>
                         <a:ext uri="{28A0092B-C50C-407E-A947-70E740481C1C}">
                           <a14:useLocalDpi xmlns:a14="http://schemas.microsoft.com/office/drawing/2010/main" val="0"/>
@@ -6184,9 +8497,10 @@
       <w:r>
         <w:rPr>
           <w:noProof/>
+          <w:lang w:val="en-GB" w:eastAsia="en-GB"/>
         </w:rPr>
         <w:drawing>
-          <wp:anchor distT="0" distB="0" distL="114300" distR="114300" simplePos="0" relativeHeight="251679744" behindDoc="0" locked="0" layoutInCell="1" allowOverlap="1">
+          <wp:anchor distT="0" distB="0" distL="114300" distR="114300" simplePos="0" relativeHeight="251679744" behindDoc="0" locked="0" layoutInCell="1" allowOverlap="1" wp14:anchorId="6630CF01" wp14:editId="79823D50">
             <wp:simplePos x="0" y="0"/>
             <wp:positionH relativeFrom="margin">
               <wp:align>left</wp:align>
@@ -6209,7 +8523,7 @@
                     <pic:cNvPicPr/>
                   </pic:nvPicPr>
                   <pic:blipFill>
-                    <a:blip r:embed="rId21">
+                    <a:blip r:embed="rId26">
                       <a:extLst>
                         <a:ext uri="{28A0092B-C50C-407E-A947-70E740481C1C}">
                           <a14:useLocalDpi xmlns:a14="http://schemas.microsoft.com/office/drawing/2010/main" val="0"/>
@@ -6255,7 +8569,7 @@
     </w:p>
     <w:p>
       <w:pPr>
-        <w:pStyle w:val="Bijschrift"/>
+        <w:pStyle w:val="Caption"/>
       </w:pPr>
       <w:r>
         <w:t>Gesprek 2</w:t>
@@ -6267,12 +8581,13 @@
       <w:r>
         <w:rPr>
           <w:noProof/>
+          <w:lang w:val="en-GB" w:eastAsia="en-GB"/>
         </w:rPr>
         <w:lastRenderedPageBreak/>
         <mc:AlternateContent>
           <mc:Choice Requires="wps">
             <w:drawing>
-              <wp:anchor distT="0" distB="0" distL="114300" distR="114300" simplePos="0" relativeHeight="251682816" behindDoc="0" locked="0" layoutInCell="1" allowOverlap="1" wp14:anchorId="7EBD46B2" wp14:editId="3E4E0F7A">
+              <wp:anchor distT="0" distB="0" distL="114300" distR="114300" simplePos="0" relativeHeight="251682816" behindDoc="0" locked="0" layoutInCell="1" allowOverlap="1" wp14:anchorId="1477321B" wp14:editId="3BC9FC04">
                 <wp:simplePos x="0" y="0"/>
                 <wp:positionH relativeFrom="column">
                   <wp:posOffset>19050</wp:posOffset>
@@ -6280,7 +8595,7 @@
                 <wp:positionV relativeFrom="paragraph">
                   <wp:posOffset>4065270</wp:posOffset>
                 </wp:positionV>
-                <wp:extent cx="4572000" cy="635"/>
+                <wp:extent cx="4572000" cy="225425"/>
                 <wp:effectExtent l="0" t="0" r="0" b="0"/>
                 <wp:wrapTopAndBottom/>
                 <wp:docPr id="14" name="Tekstvak 14"/>
@@ -6292,7 +8607,7 @@
                       <wps:spPr>
                         <a:xfrm>
                           <a:off x="0" y="0"/>
-                          <a:ext cx="4572000" cy="635"/>
+                          <a:ext cx="4572000" cy="225425"/>
                         </a:xfrm>
                         <a:prstGeom prst="rect">
                           <a:avLst/>
@@ -6308,7 +8623,7 @@
                         <w:txbxContent>
                           <w:p>
                             <w:pPr>
-                              <w:pStyle w:val="Bijschrift"/>
+                              <w:pStyle w:val="Caption"/>
                               <w:rPr>
                                 <w:noProof/>
                               </w:rPr>
@@ -6333,12 +8648,12 @@
           </mc:Choice>
           <mc:Fallback>
             <w:pict>
-              <v:shape w14:anchorId="7EBD46B2" id="Tekstvak 14" o:spid="_x0000_s1033" type="#_x0000_t202" style="position:absolute;margin-left:1.5pt;margin-top:320.1pt;width:5in;height:.05pt;z-index:251682816;visibility:visible;mso-wrap-style:square;mso-wrap-distance-left:9pt;mso-wrap-distance-top:0;mso-wrap-distance-right:9pt;mso-wrap-distance-bottom:0;mso-position-horizontal:absolute;mso-position-horizontal-relative:text;mso-position-vertical:absolute;mso-position-vertical-relative:text;v-text-anchor:top" o:gfxdata="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" stroked="f">
+              <v:shape w14:anchorId="1477321B" id="Tekstvak 14" o:spid="_x0000_s1034" type="#_x0000_t202" style="position:absolute;margin-left:1.5pt;margin-top:320.1pt;width:5in;height:17.75pt;z-index:251682816;visibility:visible;mso-wrap-style:square;mso-wrap-distance-left:9pt;mso-wrap-distance-top:0;mso-wrap-distance-right:9pt;mso-wrap-distance-bottom:0;mso-position-horizontal:absolute;mso-position-horizontal-relative:text;mso-position-vertical:absolute;mso-position-vertical-relative:text;v-text-anchor:top" o:gfxdata="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" stroked="f">
                 <v:textbox style="mso-fit-shape-to-text:t" inset="0,0,0,0">
                   <w:txbxContent>
                     <w:p>
                       <w:pPr>
-                        <w:pStyle w:val="Bijschrift"/>
+                        <w:pStyle w:val="Caption"/>
                         <w:rPr>
                           <w:noProof/>
                         </w:rPr>
@@ -6358,9 +8673,10 @@
       <w:r>
         <w:rPr>
           <w:noProof/>
+          <w:lang w:val="en-GB" w:eastAsia="en-GB"/>
         </w:rPr>
         <w:drawing>
-          <wp:anchor distT="0" distB="0" distL="114300" distR="114300" simplePos="0" relativeHeight="251680768" behindDoc="0" locked="0" layoutInCell="1" allowOverlap="1">
+          <wp:anchor distT="0" distB="0" distL="114300" distR="114300" simplePos="0" relativeHeight="251680768" behindDoc="0" locked="0" layoutInCell="1" allowOverlap="1" wp14:anchorId="4ED606DC" wp14:editId="03D204DC">
             <wp:simplePos x="0" y="0"/>
             <wp:positionH relativeFrom="margin">
               <wp:align>left</wp:align>
@@ -6383,7 +8699,7 @@
                     <pic:cNvPicPr/>
                   </pic:nvPicPr>
                   <pic:blipFill>
-                    <a:blip r:embed="rId22">
+                    <a:blip r:embed="rId27">
                       <a:extLst>
                         <a:ext uri="{28A0092B-C50C-407E-A947-70E740481C1C}">
                           <a14:useLocalDpi xmlns:a14="http://schemas.microsoft.com/office/drawing/2010/main" val="0"/>
@@ -6483,9 +8799,10 @@
       <w:r>
         <w:rPr>
           <w:noProof/>
+          <w:lang w:val="en-GB" w:eastAsia="en-GB"/>
         </w:rPr>
         <w:drawing>
-          <wp:anchor distT="0" distB="0" distL="114300" distR="114300" simplePos="0" relativeHeight="251666432" behindDoc="0" locked="0" layoutInCell="1" allowOverlap="1">
+          <wp:anchor distT="0" distB="0" distL="114300" distR="114300" simplePos="0" relativeHeight="251666432" behindDoc="0" locked="0" layoutInCell="1" allowOverlap="1" wp14:anchorId="2B1124B8" wp14:editId="4BBA748B">
             <wp:simplePos x="0" y="0"/>
             <wp:positionH relativeFrom="margin">
               <wp:posOffset>469265</wp:posOffset>
@@ -6508,7 +8825,7 @@
                     <pic:cNvPicPr/>
                   </pic:nvPicPr>
                   <pic:blipFill>
-                    <a:blip r:embed="rId23" cstate="print">
+                    <a:blip r:embed="rId28" cstate="print">
                       <a:extLst>
                         <a:ext uri="{28A0092B-C50C-407E-A947-70E740481C1C}">
                           <a14:useLocalDpi xmlns:a14="http://schemas.microsoft.com/office/drawing/2010/main" val="0"/>
@@ -6543,7 +8860,7 @@
     </w:p>
     <w:p>
       <w:pPr>
-        <w:pStyle w:val="Bijschrift"/>
+        <w:pStyle w:val="Caption"/>
         <w:ind w:left="708"/>
       </w:pPr>
       <w:r>
@@ -6576,7 +8893,7 @@
         </w:rPr>
         <w:lastRenderedPageBreak/>
         <w:drawing>
-          <wp:inline distT="0" distB="0" distL="0" distR="0" wp14:anchorId="421DA2F3" wp14:editId="06012BAF">
+          <wp:inline distT="0" distB="0" distL="0" distR="0" wp14:anchorId="4B15E032" wp14:editId="2146C6FE">
             <wp:extent cx="6645910" cy="3305810"/>
             <wp:effectExtent l="0" t="0" r="2540" b="8890"/>
             <wp:docPr id="9" name="Picture 1"/>
@@ -6591,7 +8908,7 @@
                     <pic:cNvPicPr/>
                   </pic:nvPicPr>
                   <pic:blipFill>
-                    <a:blip r:embed="rId24" cstate="print">
+                    <a:blip r:embed="rId29" cstate="print">
                       <a:extLst>
                         <a:ext uri="{28A0092B-C50C-407E-A947-70E740481C1C}">
                           <a14:useLocalDpi xmlns:a14="http://schemas.microsoft.com/office/drawing/2010/main" val="0"/>
@@ -6620,7 +8937,7 @@
     </w:p>
     <w:p>
       <w:pPr>
-        <w:pStyle w:val="Bijschrift"/>
+        <w:pStyle w:val="Caption"/>
       </w:pPr>
       <w:r>
         <w:t>Figuur 5</w:t>
@@ -7070,14 +9387,14 @@
     </w:p>
     <w:p>
       <w:pPr>
-        <w:pStyle w:val="Kop1"/>
-      </w:pPr>
-      <w:bookmarkStart w:id="5" w:name="_Toc486974861"/>
+        <w:pStyle w:val="Heading1"/>
+      </w:pPr>
+      <w:bookmarkStart w:id="6" w:name="_Toc496348562"/>
       <w:r>
         <w:lastRenderedPageBreak/>
         <w:t>Feedback 6.3</w:t>
       </w:r>
-      <w:bookmarkEnd w:id="5"/>
+      <w:bookmarkEnd w:id="6"/>
     </w:p>
     <w:p>
       <w:r>
@@ -7114,7 +9431,7 @@
           </w:tcPr>
           <w:p>
             <w:pPr>
-              <w:pStyle w:val="Kop4"/>
+              <w:pStyle w:val="Heading4"/>
               <w:spacing w:before="120" w:after="120"/>
               <w:rPr>
                 <w:rFonts w:ascii="Calibri" w:hAnsi="Calibri"/>
@@ -7143,7 +9460,7 @@
           </w:tcPr>
           <w:p>
             <w:pPr>
-              <w:pStyle w:val="Kop4"/>
+              <w:pStyle w:val="Heading4"/>
               <w:spacing w:before="120" w:after="120"/>
               <w:rPr>
                 <w:rFonts w:ascii="Calibri" w:hAnsi="Calibri"/>
@@ -7162,7 +9479,7 @@
               <mc:AlternateContent>
                 <mc:Choice Requires="wps">
                   <w:drawing>
-                    <wp:anchor distT="0" distB="0" distL="114300" distR="114300" simplePos="0" relativeHeight="251684864" behindDoc="0" locked="0" layoutInCell="1" allowOverlap="1" wp14:anchorId="37FF3F88" wp14:editId="56350BA9">
+                    <wp:anchor distT="0" distB="0" distL="114300" distR="114300" simplePos="0" relativeHeight="251684864" behindDoc="0" locked="0" layoutInCell="1" allowOverlap="1" wp14:anchorId="334CB62C" wp14:editId="20F57CCB">
                       <wp:simplePos x="0" y="0"/>
                       <wp:positionH relativeFrom="column">
                         <wp:posOffset>1593850</wp:posOffset>
@@ -7173,7 +9490,7 @@
                       <wp:extent cx="912495" cy="638175"/>
                       <wp:effectExtent l="25400" t="0" r="52705" b="47625"/>
                       <wp:wrapNone/>
-                      <wp:docPr id="17" name="Freeform 6"/>
+                      <wp:docPr id="4" name="Freeform 6"/>
                       <wp:cNvGraphicFramePr/>
                       <a:graphic xmlns:a="http://schemas.openxmlformats.org/drawingml/2006/main">
                         <a:graphicData uri="http://schemas.microsoft.com/office/word/2010/wordprocessingShape">
@@ -8177,7 +10494,7 @@
                 </mc:Choice>
                 <mc:Fallback>
                   <w:pict>
-                    <v:shape w14:anchorId="0002AF26" id="Freeform 6" o:spid="_x0000_s1026" style="position:absolute;margin-left:125.5pt;margin-top:15pt;width:71.85pt;height:50.25pt;z-index:251684864;visibility:visible;mso-wrap-style:square;mso-width-percent:0;mso-height-percent:0;mso-wrap-distance-left:9pt;mso-wrap-distance-top:0;mso-wrap-distance-right:9pt;mso-wrap-distance-bottom:0;mso-position-horizontal:absolute;mso-position-horizontal-relative:text;mso-position-vertical:absolute;mso-position-vertical-relative:text;mso-width-percent:0;mso-height-percent:0;mso-width-relative:margin;mso-height-relative:margin;v-text-anchor:middle" coordsize="952500,625587" o:gfxdata="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" path="m373380,320787v-2540,60960,-1233,122202,-7620,182880c364404,516547,358140,478519,358140,465567v,-50863,3214,-101728,7620,-152400c367741,290384,383827,277560,396240,259827v10504,-15005,14097,-37529,30480,-45720c436880,209027,447337,204503,457200,198867v7951,-4544,14253,-12110,22860,-15240c499744,176469,521149,175011,541020,168387r22860,-7620c629920,163307,696625,158702,762000,168387v7945,1177,7620,14828,7620,22860c769620,217514,762526,233288,746760,252207v-6899,8279,-13894,16882,-22860,22860c717217,279522,708380,279425,701040,282687v-15570,6920,-31109,14094,-45720,22860c644430,312081,635407,321362,624840,328407v-98875,65917,-26120,17051,-91440,53340c479472,411707,514511,399804,464820,412227v-7620,5080,-14669,11144,-22860,15240c434776,431059,419100,443119,419100,435087v,-9158,14285,-12024,22860,-15240c454087,415299,467360,414767,480060,412227v40640,2540,82686,-3278,121920,7620c612925,422887,616411,438997,617220,450327v4177,58472,9060,71670,-30480,91440c579556,545359,571500,546847,563880,549387v-25400,-2540,-51111,-2916,-76200,-7620c471891,538807,457200,531607,441960,526527v-31548,-10516,-16177,-3165,-45720,-22860c393700,496047,388620,488839,388620,480807v,-43081,4524,-51671,15240,-83820c406400,348727,404132,299972,411480,252207v2349,-15271,7620,30270,7620,45720c419100,366554,418090,435359,411480,503667v-1094,11306,-9604,20617,-15240,30480c391696,542098,387807,550881,381000,557007v-29736,26762,-56269,45887,-91440,60960c282177,621131,274320,623047,266700,625587v-48260,-2540,-97233,1025,-144780,-7620c108801,615582,91256,581170,83820,572247,76921,563968,66746,558479,60960,549387,53321,537383,28319,490131,22860,465567,19508,450485,18270,434997,15240,419847,-7494,306175,26112,500317,,343647,2540,330947,-4667,309643,7620,305547v51816,-17272,207264,-3048,259080,c274320,308087,283220,308236,289560,313167v70199,54599,26115,26766,60960,68580c357419,390026,365760,396987,373380,404607r22860,68580c398780,480807,397177,491592,403860,496047r22860,15240c436880,506207,449168,504079,457200,496047v8032,-8032,9604,-20617,15240,-30480c476984,457616,483584,450898,487680,442707v3592,-7184,2602,-16588,7620,-22860c501021,412696,510540,409687,518160,404607v14804,44413,4028,15676,38100,83820c565576,507060,573277,525611,586740,541767v23635,28362,23909,20493,53340,45720c691418,631491,635276,591904,685800,625587v7620,-7620,17513,-13504,22860,-22860c713856,593634,715056,582648,716280,572247v15886,-135033,-553,-57088,15240,-167640c736305,371112,742468,353544,754380,320787v4674,-12855,10639,-25219,15240,-38100c777725,259994,786636,237484,792480,214107v9568,-38272,4308,-20545,15240,-53340c817880,176007,832408,189111,838200,206487v2540,7620,2602,16588,7620,22860c851541,236498,862204,238111,868680,244587v8980,8980,14595,20837,22860,30480c898553,283249,907784,289421,914400,297927v30569,39302,26603,34089,38100,68580c949960,386827,950268,407710,944880,427467v-7182,26333,-24859,26180,-45720,38100c891209,470111,884491,476711,876300,480807v-7184,3592,-15137,5413,-22860,7620c792400,505867,786317,498202,693420,503667v-73994,10571,-119506,20532,-205740,c477492,501241,483069,483218,480060,473187v-4616,-15387,-8056,-31352,-15240,-45720c459740,417307,454055,407428,449580,396987v-3164,-7383,-4028,-15676,-7620,-22860c437864,365936,431264,359218,426720,351267v-5636,-9863,-9604,-20617,-15240,-30480c406936,312836,401094,305693,396240,297927v-7850,-12559,-15240,-25400,-22860,-38100c353223,179198,380590,274145,350520,206487v-6524,-14680,-9750,-30623,-15240,-45720c306923,82784,333547,159264,304800,92187,298241,76883,293427,54314,289560,38847,292100,26147,288022,9905,297180,747v5680,-5680,7620,22860,7620,22860e" filled="f" strokecolor="#1f3763 [1604]" strokeweight="1pt">
+                    <v:shape w14:anchorId="70317839" id="Freeform 6" o:spid="_x0000_s1026" style="position:absolute;margin-left:125.5pt;margin-top:15pt;width:71.85pt;height:50.25pt;z-index:251684864;visibility:visible;mso-wrap-style:square;mso-width-percent:0;mso-height-percent:0;mso-wrap-distance-left:9pt;mso-wrap-distance-top:0;mso-wrap-distance-right:9pt;mso-wrap-distance-bottom:0;mso-position-horizontal:absolute;mso-position-horizontal-relative:text;mso-position-vertical:absolute;mso-position-vertical-relative:text;mso-width-percent:0;mso-height-percent:0;mso-width-relative:margin;mso-height-relative:margin;v-text-anchor:middle" coordsize="952500,625587" o:gfxdata="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" path="m373380,320787c370840,381747,372147,442989,365760,503667,364404,516547,358140,478519,358140,465567,358140,414704,361354,363839,365760,313167,367741,290384,383827,277560,396240,259827,406744,244822,410337,222298,426720,214107,436880,209027,447337,204503,457200,198867,465151,194323,471453,186757,480060,183627,499744,176469,521149,175011,541020,168387l563880,160767c629920,163307,696625,158702,762000,168387,769945,169564,769620,183215,769620,191247,769620,217514,762526,233288,746760,252207,739861,260486,732866,269089,723900,275067,717217,279522,708380,279425,701040,282687,685470,289607,669931,296781,655320,305547,644430,312081,635407,321362,624840,328407,525965,394324,598720,345458,533400,381747,479472,411707,514511,399804,464820,412227,457200,417307,450151,423371,441960,427467,434776,431059,419100,443119,419100,435087,419100,425929,433385,423063,441960,419847,454087,415299,467360,414767,480060,412227,520700,414767,562746,408949,601980,419847,612925,422887,616411,438997,617220,450327,621397,508799,626280,521997,586740,541767,579556,545359,571500,546847,563880,549387,538480,546847,512769,546471,487680,541767,471891,538807,457200,531607,441960,526527,410412,516011,425783,523362,396240,503667,393700,496047,388620,488839,388620,480807,388620,437726,393144,429136,403860,396987,406400,348727,404132,299972,411480,252207,413829,236936,419100,282477,419100,297927,419100,366554,418090,435359,411480,503667,410386,514973,401876,524284,396240,534147,391696,542098,387807,550881,381000,557007,351264,583769,324731,602894,289560,617967,282177,621131,274320,623047,266700,625587,218440,623047,169467,626612,121920,617967,108801,615582,91256,581170,83820,572247,76921,563968,66746,558479,60960,549387,53321,537383,28319,490131,22860,465567,19508,450485,18270,434997,15240,419847,-7494,306175,26112,500317,,343647,2540,330947,-4667,309643,7620,305547,59436,288275,214884,302499,266700,305547,274320,308087,283220,308236,289560,313167,359759,367766,315675,339933,350520,381747,357419,390026,365760,396987,373380,404607l396240,473187c398780,480807,397177,491592,403860,496047l426720,511287c436880,506207,449168,504079,457200,496047,465232,488015,466804,475430,472440,465567,476984,457616,483584,450898,487680,442707,491272,435523,490282,426119,495300,419847,501021,412696,510540,409687,518160,404607,532964,449020,522188,420283,556260,488427,565576,507060,573277,525611,586740,541767,610375,570129,610649,562260,640080,587487,691418,631491,635276,591904,685800,625587,693420,617967,703313,612083,708660,602727,713856,593634,715056,582648,716280,572247,732166,437214,715727,515159,731520,404607,736305,371112,742468,353544,754380,320787,759054,307932,765019,295568,769620,282687,777725,259994,786636,237484,792480,214107,802048,175835,796788,193562,807720,160767,817880,176007,832408,189111,838200,206487,840740,214107,840802,223075,845820,229347,851541,236498,862204,238111,868680,244587,877660,253567,883275,265424,891540,275067,898553,283249,907784,289421,914400,297927,944969,337229,941003,332016,952500,366507,949960,386827,950268,407710,944880,427467,937698,453800,920021,453647,899160,465567,891209,470111,884491,476711,876300,480807,869116,484399,861163,486220,853440,488427,792400,505867,786317,498202,693420,503667,619426,514238,573914,524199,487680,503667,477492,501241,483069,483218,480060,473187,475444,457800,472004,441835,464820,427467,459740,417307,454055,407428,449580,396987,446416,389604,445552,381311,441960,374127,437864,365936,431264,359218,426720,351267,421084,341404,417116,330650,411480,320787,406936,312836,401094,305693,396240,297927,388390,285368,381000,272527,373380,259827,353223,179198,380590,274145,350520,206487,343996,191807,340770,175864,335280,160767,306923,82784,333547,159264,304800,92187,298241,76883,293427,54314,289560,38847,292100,26147,288022,9905,297180,747,302860,-4933,304800,23607,304800,23607e" filled="f" strokecolor="#204458 [1604]" strokeweight="1pt">
                       <v:stroke joinstyle="miter"/>
                       <v:path arrowok="t" o:connecttype="custom" o:connectlocs="357698,327242;350398,513802;343098,474935;350398,319469;379598,265055;408798,218415;437998,202869;459897,187322;518297,171775;540197,164002;729996,171775;737296,195095;715396,257282;693496,280602;671596,288375;627797,311695;598597,335015;510997,389428;445298,420522;423398,436068;401498,443842;423398,428295;459897,420522;576697,428295;591297,459388;562097,552668;540197,560442;467197,552668;423398,537122;379598,513802;372298,490482;386898,404975;394198,257282;401498,303922;394198,513802;379598,544895;364998,568215;277398,630402;255499,638175;116799,630402;80300,583762;58400,560442;21900,474935;14600,428295;0,350562;7300,311695;255499,311695;277398,319469;335798,389428;357698,412748;379598,482708;386898,506028;408798,521575;437998,506028;452598,474935;467197,451615;474497,428295;496397,412748;532897,498255;562097,552668;613197,599308;656996,638175;678896,614855;686196,583762;700796,412748;722696,327242;737296,288375;759196,218415;773796,164002;802996,210642;810296,233962;832195,249509;854095,280602;875995,303922;912495,373882;905195,436068;861395,474935;839495,490482;817596,498255;664296,513802;467197,513802;459897,482708;445298,436068;430698,404975;423398,381655;408798,358335;394198,327242;379598,303922;357698,265055;335798,210642;321198,164002;291998,94042;277398,39629;284698,762;291998,24082" o:connectangles="0,0,0,0,0,0,0,0,0,0,0,0,0,0,0,0,0,0,0,0,0,0,0,0,0,0,0,0,0,0,0,0,0,0,0,0,0,0,0,0,0,0,0,0,0,0,0,0,0,0,0,0,0,0,0,0,0,0,0,0,0,0,0,0,0,0,0,0,0,0,0,0,0,0,0,0,0,0,0,0,0,0,0,0,0,0,0,0,0,0,0,0,0,0,0"/>
                     </v:shape>
@@ -8223,7 +10540,7 @@
           </w:tcPr>
           <w:p>
             <w:pPr>
-              <w:pStyle w:val="Kop4"/>
+              <w:pStyle w:val="Heading4"/>
               <w:spacing w:before="120" w:after="120"/>
               <w:ind w:left="292"/>
               <w:rPr>
@@ -8289,7 +10606,7 @@
           </w:tcPr>
           <w:p>
             <w:pPr>
-              <w:pStyle w:val="Kop4"/>
+              <w:pStyle w:val="Heading4"/>
               <w:rPr>
                 <w:rFonts w:ascii="Calibri" w:hAnsi="Calibri"/>
                 <w:sz w:val="20"/>
@@ -8304,7 +10621,7 @@
           </w:tcPr>
           <w:p>
             <w:pPr>
-              <w:pStyle w:val="Kop4"/>
+              <w:pStyle w:val="Heading4"/>
               <w:ind w:left="292"/>
               <w:rPr>
                 <w:rFonts w:ascii="Calibri" w:hAnsi="Calibri"/>
@@ -8325,7 +10642,7 @@
           </w:tcPr>
           <w:p>
             <w:pPr>
-              <w:pStyle w:val="Kop4"/>
+              <w:pStyle w:val="Heading4"/>
               <w:rPr>
                 <w:rFonts w:ascii="Calibri" w:hAnsi="Calibri"/>
                 <w:sz w:val="20"/>
@@ -8340,7 +10657,7 @@
           </w:tcPr>
           <w:p>
             <w:pPr>
-              <w:pStyle w:val="Kop4"/>
+              <w:pStyle w:val="Heading4"/>
               <w:ind w:left="292"/>
               <w:rPr>
                 <w:rFonts w:ascii="Calibri" w:hAnsi="Calibri"/>
@@ -8370,7 +10687,7 @@
     </w:p>
     <w:p>
       <w:pPr>
-        <w:pStyle w:val="Kop4"/>
+        <w:pStyle w:val="Heading4"/>
         <w:rPr>
           <w:rFonts w:ascii="Calibri" w:hAnsi="Calibri"/>
           <w:bCs/>
@@ -9224,7 +11541,7 @@
     </w:p>
     <w:p>
       <w:pPr>
-        <w:pStyle w:val="Plattetekst3"/>
+        <w:pStyle w:val="BodyText3"/>
         <w:rPr>
           <w:rFonts w:ascii="Calibri" w:hAnsi="Calibri"/>
         </w:rPr>
@@ -9699,14 +12016,14 @@
     </w:p>
     <w:p>
       <w:pPr>
-        <w:pStyle w:val="Kop1"/>
-      </w:pPr>
-      <w:bookmarkStart w:id="6" w:name="_Toc486974862"/>
+        <w:pStyle w:val="Heading1"/>
+      </w:pPr>
+      <w:bookmarkStart w:id="7" w:name="_Toc496348563"/>
       <w:r>
         <w:lastRenderedPageBreak/>
         <w:t>Feedback 6.4</w:t>
       </w:r>
-      <w:bookmarkEnd w:id="6"/>
+      <w:bookmarkEnd w:id="7"/>
     </w:p>
     <w:p>
       <w:r>
@@ -9715,7 +12032,7 @@
           <w:lang w:val="en-GB" w:eastAsia="en-GB"/>
         </w:rPr>
         <w:drawing>
-          <wp:anchor distT="0" distB="0" distL="114300" distR="114300" simplePos="0" relativeHeight="251685888" behindDoc="0" locked="0" layoutInCell="1" allowOverlap="1" wp14:anchorId="4C0D48A2" wp14:editId="34A83A75">
+          <wp:anchor distT="0" distB="0" distL="114300" distR="114300" simplePos="0" relativeHeight="251685888" behindDoc="0" locked="0" layoutInCell="1" allowOverlap="1" wp14:anchorId="04C1442D" wp14:editId="05613051">
             <wp:simplePos x="0" y="0"/>
             <wp:positionH relativeFrom="margin">
               <wp:align>left</wp:align>
@@ -9738,7 +12055,7 @@
                     <pic:cNvPicPr/>
                   </pic:nvPicPr>
                   <pic:blipFill>
-                    <a:blip r:embed="rId25">
+                    <a:blip r:embed="rId30">
                       <a:extLst>
                         <a:ext uri="{28A0092B-C50C-407E-A947-70E740481C1C}">
                           <a14:useLocalDpi xmlns:a14="http://schemas.microsoft.com/office/drawing/2010/main" val="0"/>
@@ -9772,7 +12089,7 @@
       </w:r>
     </w:p>
     <w:sectPr>
-      <w:footerReference w:type="default" r:id="rId26"/>
+      <w:footerReference w:type="default" r:id="rId31"/>
       <w:pgSz w:w="11906" w:h="16838"/>
       <w:pgMar w:top="720" w:right="720" w:bottom="720" w:left="720" w:header="708" w:footer="708" w:gutter="0"/>
       <w:pgNumType w:start="0"/>
@@ -9785,7 +12102,7 @@
 </file>
 
 <file path=word/endnotes.xml><?xml version="1.0" encoding="utf-8"?>
-<w:endnotes xmlns:wpc="http://schemas.microsoft.com/office/word/2010/wordprocessingCanvas" xmlns:cx="http://schemas.microsoft.com/office/drawing/2014/chartex" xmlns:cx1="http://schemas.microsoft.com/office/drawing/2015/9/8/chartex" xmlns:cx2="http://schemas.microsoft.com/office/drawing/2015/10/21/chartex" xmlns:cx3="http://schemas.microsoft.com/office/drawing/2016/5/9/chartex" xmlns:cx4="http://schemas.microsoft.com/office/drawing/2016/5/10/chartex" xmlns:cx5="http://schemas.microsoft.com/office/drawing/2016/5/11/chartex" xmlns:cx6="http://schemas.microsoft.com/office/drawing/2016/5/12/chartex" xmlns:cx7="http://schemas.microsoft.com/office/drawing/2016/5/13/chartex" xmlns:cx8="http://schemas.microsoft.com/office/drawing/2016/5/14/chartex" xmlns:mc="http://schemas.openxmlformats.org/markup-compatibility/2006" xmlns:aink="http://schemas.microsoft.com/office/drawing/2016/ink" xmlns:am3d="http://schemas.microsoft.com/office/drawing/2017/model3d" xmlns:o="urn:schemas-microsoft-com:office:office" xmlns:r="http://schemas.openxmlformats.org/officeDocument/2006/relationships" xmlns:m="http://schemas.openxmlformats.org/officeDocument/2006/math" xmlns:v="urn:schemas-microsoft-com:vml" xmlns:wp14="http://schemas.microsoft.com/office/word/2010/wordprocessingDrawing" xmlns:wp="http://schemas.openxmlformats.org/drawingml/2006/wordprocessingDrawing" xmlns:w10="urn:schemas-microsoft-com:office:word" xmlns:w="http://schemas.openxmlformats.org/wordprocessingml/2006/main" xmlns:w14="http://schemas.microsoft.com/office/word/2010/wordml" xmlns:w15="http://schemas.microsoft.com/office/word/2012/wordml" xmlns:w16cid="http://schemas.microsoft.com/office/word/2016/wordml/cid" xmlns:w16se="http://schemas.microsoft.com/office/word/2015/wordml/symex" xmlns:wpg="http://schemas.microsoft.com/office/word/2010/wordprocessingGroup" xmlns:wpi="http://schemas.microsoft.com/office/word/2010/wordprocessingInk" xmlns:wne="http://schemas.microsoft.com/office/word/2006/wordml" xmlns:wps="http://schemas.microsoft.com/office/word/2010/wordprocessingShape" mc:Ignorable="w14 w15 w16se w16cid wp14">
+<w:endnotes xmlns:wpc="http://schemas.microsoft.com/office/word/2010/wordprocessingCanvas" xmlns:mo="http://schemas.microsoft.com/office/mac/office/2008/main" xmlns:mc="http://schemas.openxmlformats.org/markup-compatibility/2006" xmlns:mv="urn:schemas-microsoft-com:mac:vml" xmlns:o="urn:schemas-microsoft-com:office:office" xmlns:r="http://schemas.openxmlformats.org/officeDocument/2006/relationships" xmlns:m="http://schemas.openxmlformats.org/officeDocument/2006/math" xmlns:v="urn:schemas-microsoft-com:vml" xmlns:wp14="http://schemas.microsoft.com/office/word/2010/wordprocessingDrawing" xmlns:wp="http://schemas.openxmlformats.org/drawingml/2006/wordprocessingDrawing" xmlns:w10="urn:schemas-microsoft-com:office:word" xmlns:w="http://schemas.openxmlformats.org/wordprocessingml/2006/main" xmlns:w14="http://schemas.microsoft.com/office/word/2010/wordml" xmlns:w15="http://schemas.microsoft.com/office/word/2012/wordml" xmlns:wpg="http://schemas.microsoft.com/office/word/2010/wordprocessingGroup" xmlns:wpi="http://schemas.microsoft.com/office/word/2010/wordprocessingInk" xmlns:wne="http://schemas.microsoft.com/office/word/2006/wordml" xmlns:wps="http://schemas.microsoft.com/office/word/2010/wordprocessingShape" mc:Ignorable="w14 w15 wp14">
   <w:endnote w:type="separator" w:id="-1">
     <w:p>
       <w:pPr>
@@ -9810,7 +12127,7 @@
 </file>
 
 <file path=word/footer1.xml><?xml version="1.0" encoding="utf-8"?>
-<w:ftr xmlns:wpc="http://schemas.microsoft.com/office/word/2010/wordprocessingCanvas" xmlns:cx="http://schemas.microsoft.com/office/drawing/2014/chartex" xmlns:cx1="http://schemas.microsoft.com/office/drawing/2015/9/8/chartex" xmlns:cx2="http://schemas.microsoft.com/office/drawing/2015/10/21/chartex" xmlns:cx3="http://schemas.microsoft.com/office/drawing/2016/5/9/chartex" xmlns:cx4="http://schemas.microsoft.com/office/drawing/2016/5/10/chartex" xmlns:cx5="http://schemas.microsoft.com/office/drawing/2016/5/11/chartex" xmlns:cx6="http://schemas.microsoft.com/office/drawing/2016/5/12/chartex" xmlns:cx7="http://schemas.microsoft.com/office/drawing/2016/5/13/chartex" xmlns:cx8="http://schemas.microsoft.com/office/drawing/2016/5/14/chartex" xmlns:mc="http://schemas.openxmlformats.org/markup-compatibility/2006" xmlns:aink="http://schemas.microsoft.com/office/drawing/2016/ink" xmlns:am3d="http://schemas.microsoft.com/office/drawing/2017/model3d" xmlns:o="urn:schemas-microsoft-com:office:office" xmlns:r="http://schemas.openxmlformats.org/officeDocument/2006/relationships" xmlns:m="http://schemas.openxmlformats.org/officeDocument/2006/math" xmlns:v="urn:schemas-microsoft-com:vml" xmlns:wp14="http://schemas.microsoft.com/office/word/2010/wordprocessingDrawing" xmlns:wp="http://schemas.openxmlformats.org/drawingml/2006/wordprocessingDrawing" xmlns:w10="urn:schemas-microsoft-com:office:word" xmlns:w="http://schemas.openxmlformats.org/wordprocessingml/2006/main" xmlns:w14="http://schemas.microsoft.com/office/word/2010/wordml" xmlns:w15="http://schemas.microsoft.com/office/word/2012/wordml" xmlns:w16cid="http://schemas.microsoft.com/office/word/2016/wordml/cid" xmlns:w16se="http://schemas.microsoft.com/office/word/2015/wordml/symex" xmlns:wpg="http://schemas.microsoft.com/office/word/2010/wordprocessingGroup" xmlns:wpi="http://schemas.microsoft.com/office/word/2010/wordprocessingInk" xmlns:wne="http://schemas.microsoft.com/office/word/2006/wordml" xmlns:wps="http://schemas.microsoft.com/office/word/2010/wordprocessingShape" mc:Ignorable="w14 w15 w16se w16cid wp14">
+<w:ftr xmlns:wpc="http://schemas.microsoft.com/office/word/2010/wordprocessingCanvas" xmlns:mo="http://schemas.microsoft.com/office/mac/office/2008/main" xmlns:mc="http://schemas.openxmlformats.org/markup-compatibility/2006" xmlns:mv="urn:schemas-microsoft-com:mac:vml" xmlns:o="urn:schemas-microsoft-com:office:office" xmlns:r="http://schemas.openxmlformats.org/officeDocument/2006/relationships" xmlns:m="http://schemas.openxmlformats.org/officeDocument/2006/math" xmlns:v="urn:schemas-microsoft-com:vml" xmlns:wp14="http://schemas.microsoft.com/office/word/2010/wordprocessingDrawing" xmlns:wp="http://schemas.openxmlformats.org/drawingml/2006/wordprocessingDrawing" xmlns:w10="urn:schemas-microsoft-com:office:word" xmlns:w="http://schemas.openxmlformats.org/wordprocessingml/2006/main" xmlns:w14="http://schemas.microsoft.com/office/word/2010/wordml" xmlns:w15="http://schemas.microsoft.com/office/word/2012/wordml" xmlns:wpg="http://schemas.microsoft.com/office/word/2010/wordprocessingGroup" xmlns:wpi="http://schemas.microsoft.com/office/word/2010/wordprocessingInk" xmlns:wne="http://schemas.microsoft.com/office/word/2006/wordml" xmlns:wps="http://schemas.microsoft.com/office/word/2010/wordprocessingShape" mc:Ignorable="w14 w15 wp14">
   <w:sdt>
     <w:sdtPr>
       <w:id w:val="-1813936910"/>
@@ -9823,7 +12140,7 @@
     <w:sdtContent>
       <w:p>
         <w:pPr>
-          <w:pStyle w:val="Voettekst"/>
+          <w:pStyle w:val="Footer"/>
           <w:jc w:val="right"/>
         </w:pPr>
         <w:r>
@@ -9849,14 +12166,14 @@
   </w:sdt>
   <w:p>
     <w:pPr>
-      <w:pStyle w:val="Voettekst"/>
+      <w:pStyle w:val="Footer"/>
     </w:pPr>
   </w:p>
 </w:ftr>
 </file>
 
 <file path=word/footnotes.xml><?xml version="1.0" encoding="utf-8"?>
-<w:footnotes xmlns:wpc="http://schemas.microsoft.com/office/word/2010/wordprocessingCanvas" xmlns:cx="http://schemas.microsoft.com/office/drawing/2014/chartex" xmlns:cx1="http://schemas.microsoft.com/office/drawing/2015/9/8/chartex" xmlns:cx2="http://schemas.microsoft.com/office/drawing/2015/10/21/chartex" xmlns:cx3="http://schemas.microsoft.com/office/drawing/2016/5/9/chartex" xmlns:cx4="http://schemas.microsoft.com/office/drawing/2016/5/10/chartex" xmlns:cx5="http://schemas.microsoft.com/office/drawing/2016/5/11/chartex" xmlns:cx6="http://schemas.microsoft.com/office/drawing/2016/5/12/chartex" xmlns:cx7="http://schemas.microsoft.com/office/drawing/2016/5/13/chartex" xmlns:cx8="http://schemas.microsoft.com/office/drawing/2016/5/14/chartex" xmlns:mc="http://schemas.openxmlformats.org/markup-compatibility/2006" xmlns:aink="http://schemas.microsoft.com/office/drawing/2016/ink" xmlns:am3d="http://schemas.microsoft.com/office/drawing/2017/model3d" xmlns:o="urn:schemas-microsoft-com:office:office" xmlns:r="http://schemas.openxmlformats.org/officeDocument/2006/relationships" xmlns:m="http://schemas.openxmlformats.org/officeDocument/2006/math" xmlns:v="urn:schemas-microsoft-com:vml" xmlns:wp14="http://schemas.microsoft.com/office/word/2010/wordprocessingDrawing" xmlns:wp="http://schemas.openxmlformats.org/drawingml/2006/wordprocessingDrawing" xmlns:w10="urn:schemas-microsoft-com:office:word" xmlns:w="http://schemas.openxmlformats.org/wordprocessingml/2006/main" xmlns:w14="http://schemas.microsoft.com/office/word/2010/wordml" xmlns:w15="http://schemas.microsoft.com/office/word/2012/wordml" xmlns:w16cid="http://schemas.microsoft.com/office/word/2016/wordml/cid" xmlns:w16se="http://schemas.microsoft.com/office/word/2015/wordml/symex" xmlns:wpg="http://schemas.microsoft.com/office/word/2010/wordprocessingGroup" xmlns:wpi="http://schemas.microsoft.com/office/word/2010/wordprocessingInk" xmlns:wne="http://schemas.microsoft.com/office/word/2006/wordml" xmlns:wps="http://schemas.microsoft.com/office/word/2010/wordprocessingShape" mc:Ignorable="w14 w15 w16se w16cid wp14">
+<w:footnotes xmlns:wpc="http://schemas.microsoft.com/office/word/2010/wordprocessingCanvas" xmlns:mo="http://schemas.microsoft.com/office/mac/office/2008/main" xmlns:mc="http://schemas.openxmlformats.org/markup-compatibility/2006" xmlns:mv="urn:schemas-microsoft-com:mac:vml" xmlns:o="urn:schemas-microsoft-com:office:office" xmlns:r="http://schemas.openxmlformats.org/officeDocument/2006/relationships" xmlns:m="http://schemas.openxmlformats.org/officeDocument/2006/math" xmlns:v="urn:schemas-microsoft-com:vml" xmlns:wp14="http://schemas.microsoft.com/office/word/2010/wordprocessingDrawing" xmlns:wp="http://schemas.openxmlformats.org/drawingml/2006/wordprocessingDrawing" xmlns:w10="urn:schemas-microsoft-com:office:word" xmlns:w="http://schemas.openxmlformats.org/wordprocessingml/2006/main" xmlns:w14="http://schemas.microsoft.com/office/word/2010/wordml" xmlns:w15="http://schemas.microsoft.com/office/word/2012/wordml" xmlns:wpg="http://schemas.microsoft.com/office/word/2010/wordprocessingGroup" xmlns:wpi="http://schemas.microsoft.com/office/word/2010/wordprocessingInk" xmlns:wne="http://schemas.microsoft.com/office/word/2006/wordml" xmlns:wps="http://schemas.microsoft.com/office/word/2010/wordprocessingShape" mc:Ignorable="w14 w15 wp14">
   <w:footnote w:type="separator" w:id="-1">
     <w:p>
       <w:pPr>
@@ -9881,8 +12198,8 @@
 </file>
 
 <file path=word/numbering.xml><?xml version="1.0" encoding="utf-8"?>
-<w:numbering xmlns:wpc="http://schemas.microsoft.com/office/word/2010/wordprocessingCanvas" xmlns:cx="http://schemas.microsoft.com/office/drawing/2014/chartex" xmlns:cx1="http://schemas.microsoft.com/office/drawing/2015/9/8/chartex" xmlns:cx2="http://schemas.microsoft.com/office/drawing/2015/10/21/chartex" xmlns:cx3="http://schemas.microsoft.com/office/drawing/2016/5/9/chartex" xmlns:cx4="http://schemas.microsoft.com/office/drawing/2016/5/10/chartex" xmlns:cx5="http://schemas.microsoft.com/office/drawing/2016/5/11/chartex" xmlns:cx6="http://schemas.microsoft.com/office/drawing/2016/5/12/chartex" xmlns:cx7="http://schemas.microsoft.com/office/drawing/2016/5/13/chartex" xmlns:cx8="http://schemas.microsoft.com/office/drawing/2016/5/14/chartex" xmlns:mc="http://schemas.openxmlformats.org/markup-compatibility/2006" xmlns:aink="http://schemas.microsoft.com/office/drawing/2016/ink" xmlns:am3d="http://schemas.microsoft.com/office/drawing/2017/model3d" xmlns:o="urn:schemas-microsoft-com:office:office" xmlns:r="http://schemas.openxmlformats.org/officeDocument/2006/relationships" xmlns:m="http://schemas.openxmlformats.org/officeDocument/2006/math" xmlns:v="urn:schemas-microsoft-com:vml" xmlns:wp14="http://schemas.microsoft.com/office/word/2010/wordprocessingDrawing" xmlns:wp="http://schemas.openxmlformats.org/drawingml/2006/wordprocessingDrawing" xmlns:w10="urn:schemas-microsoft-com:office:word" xmlns:w="http://schemas.openxmlformats.org/wordprocessingml/2006/main" xmlns:w14="http://schemas.microsoft.com/office/word/2010/wordml" xmlns:w15="http://schemas.microsoft.com/office/word/2012/wordml" xmlns:w16cid="http://schemas.microsoft.com/office/word/2016/wordml/cid" xmlns:w16se="http://schemas.microsoft.com/office/word/2015/wordml/symex" xmlns:wpg="http://schemas.microsoft.com/office/word/2010/wordprocessingGroup" xmlns:wpi="http://schemas.microsoft.com/office/word/2010/wordprocessingInk" xmlns:wne="http://schemas.microsoft.com/office/word/2006/wordml" xmlns:wps="http://schemas.microsoft.com/office/word/2010/wordprocessingShape" mc:Ignorable="w14 w15 w16se w16cid wp14">
-  <w:abstractNum w:abstractNumId="0" w15:restartNumberingAfterBreak="0">
+<w:numbering xmlns:wpc="http://schemas.microsoft.com/office/word/2010/wordprocessingCanvas" xmlns:mo="http://schemas.microsoft.com/office/mac/office/2008/main" xmlns:mc="http://schemas.openxmlformats.org/markup-compatibility/2006" xmlns:mv="urn:schemas-microsoft-com:mac:vml" xmlns:o="urn:schemas-microsoft-com:office:office" xmlns:r="http://schemas.openxmlformats.org/officeDocument/2006/relationships" xmlns:m="http://schemas.openxmlformats.org/officeDocument/2006/math" xmlns:v="urn:schemas-microsoft-com:vml" xmlns:wp14="http://schemas.microsoft.com/office/word/2010/wordprocessingDrawing" xmlns:wp="http://schemas.openxmlformats.org/drawingml/2006/wordprocessingDrawing" xmlns:w10="urn:schemas-microsoft-com:office:word" xmlns:w="http://schemas.openxmlformats.org/wordprocessingml/2006/main" xmlns:w14="http://schemas.microsoft.com/office/word/2010/wordml" xmlns:w15="http://schemas.microsoft.com/office/word/2012/wordml" xmlns:wpg="http://schemas.microsoft.com/office/word/2010/wordprocessingGroup" xmlns:wpi="http://schemas.microsoft.com/office/word/2010/wordprocessingInk" xmlns:wne="http://schemas.microsoft.com/office/word/2006/wordml" xmlns:wps="http://schemas.microsoft.com/office/word/2010/wordprocessingShape" mc:Ignorable="w14 w15 wp14">
+  <w:abstractNum w:abstractNumId="0">
     <w:nsid w:val="19B97436"/>
     <w:multiLevelType w:val="hybridMultilevel"/>
     <w:tmpl w:val="23E8080C"/>
@@ -9995,7 +12312,7 @@
       </w:rPr>
     </w:lvl>
   </w:abstractNum>
-  <w:abstractNum w:abstractNumId="1" w15:restartNumberingAfterBreak="0">
+  <w:abstractNum w:abstractNumId="1">
     <w:nsid w:val="2B1C1A2F"/>
     <w:multiLevelType w:val="hybridMultilevel"/>
     <w:tmpl w:val="5BA2AE8C"/>
@@ -10108,7 +12425,7 @@
       </w:rPr>
     </w:lvl>
   </w:abstractNum>
-  <w:abstractNum w:abstractNumId="2" w15:restartNumberingAfterBreak="0">
+  <w:abstractNum w:abstractNumId="2">
     <w:nsid w:val="3F93328E"/>
     <w:multiLevelType w:val="hybridMultilevel"/>
     <w:tmpl w:val="6FD223D6"/>
@@ -10221,7 +12538,7 @@
       </w:rPr>
     </w:lvl>
   </w:abstractNum>
-  <w:abstractNum w:abstractNumId="3" w15:restartNumberingAfterBreak="0">
+  <w:abstractNum w:abstractNumId="3">
     <w:nsid w:val="40C75192"/>
     <w:multiLevelType w:val="hybridMultilevel"/>
     <w:tmpl w:val="405A0FDE"/>
@@ -10334,7 +12651,7 @@
       </w:rPr>
     </w:lvl>
   </w:abstractNum>
-  <w:abstractNum w:abstractNumId="4" w15:restartNumberingAfterBreak="0">
+  <w:abstractNum w:abstractNumId="4">
     <w:nsid w:val="40D31C84"/>
     <w:multiLevelType w:val="hybridMultilevel"/>
     <w:tmpl w:val="41629F38"/>
@@ -10447,7 +12764,7 @@
       </w:rPr>
     </w:lvl>
   </w:abstractNum>
-  <w:abstractNum w:abstractNumId="5" w15:restartNumberingAfterBreak="0">
+  <w:abstractNum w:abstractNumId="5">
     <w:nsid w:val="529267B4"/>
     <w:multiLevelType w:val="hybridMultilevel"/>
     <w:tmpl w:val="74C4113E"/>
@@ -10560,7 +12877,7 @@
       </w:rPr>
     </w:lvl>
   </w:abstractNum>
-  <w:abstractNum w:abstractNumId="6" w15:restartNumberingAfterBreak="0">
+  <w:abstractNum w:abstractNumId="6">
     <w:nsid w:val="57343D6B"/>
     <w:multiLevelType w:val="hybridMultilevel"/>
     <w:tmpl w:val="EC96F424"/>
@@ -10700,7 +13017,7 @@
       </w:rPr>
     </w:lvl>
   </w:abstractNum>
-  <w:abstractNum w:abstractNumId="7" w15:restartNumberingAfterBreak="0">
+  <w:abstractNum w:abstractNumId="7">
     <w:nsid w:val="5DCF0C17"/>
     <w:multiLevelType w:val="hybridMultilevel"/>
     <w:tmpl w:val="191A60D4"/>
@@ -10813,7 +13130,7 @@
       </w:rPr>
     </w:lvl>
   </w:abstractNum>
-  <w:abstractNum w:abstractNumId="8" w15:restartNumberingAfterBreak="0">
+  <w:abstractNum w:abstractNumId="8">
     <w:nsid w:val="64601180"/>
     <w:multiLevelType w:val="hybridMultilevel"/>
     <w:tmpl w:val="34B0C148"/>
@@ -10926,7 +13243,7 @@
       </w:rPr>
     </w:lvl>
   </w:abstractNum>
-  <w:abstractNum w:abstractNumId="9" w15:restartNumberingAfterBreak="0">
+  <w:abstractNum w:abstractNumId="9">
     <w:nsid w:val="64FA25B2"/>
     <w:multiLevelType w:val="hybridMultilevel"/>
     <w:tmpl w:val="B5E22E3A"/>
@@ -11039,7 +13356,7 @@
       </w:rPr>
     </w:lvl>
   </w:abstractNum>
-  <w:abstractNum w:abstractNumId="10" w15:restartNumberingAfterBreak="0">
+  <w:abstractNum w:abstractNumId="10">
     <w:nsid w:val="7A6134A3"/>
     <w:multiLevelType w:val="hybridMultilevel"/>
     <w:tmpl w:val="4022B856"/>
@@ -11189,7 +13506,7 @@
 </file>
 
 <file path=word/styles.xml><?xml version="1.0" encoding="utf-8"?>
-<w:styles xmlns:mc="http://schemas.openxmlformats.org/markup-compatibility/2006" xmlns:r="http://schemas.openxmlformats.org/officeDocument/2006/relationships" xmlns:w="http://schemas.openxmlformats.org/wordprocessingml/2006/main" xmlns:w14="http://schemas.microsoft.com/office/word/2010/wordml" xmlns:w15="http://schemas.microsoft.com/office/word/2012/wordml" xmlns:w16cid="http://schemas.microsoft.com/office/word/2016/wordml/cid" xmlns:w16se="http://schemas.microsoft.com/office/word/2015/wordml/symex" mc:Ignorable="w14 w15 w16se w16cid">
+<w:styles xmlns:mc="http://schemas.openxmlformats.org/markup-compatibility/2006" xmlns:r="http://schemas.openxmlformats.org/officeDocument/2006/relationships" xmlns:w="http://schemas.openxmlformats.org/wordprocessingml/2006/main" xmlns:w14="http://schemas.microsoft.com/office/word/2010/wordml" xmlns:w15="http://schemas.microsoft.com/office/word/2012/wordml" mc:Ignorable="w14 w15">
   <w:docDefaults>
     <w:rPrDefault>
       <w:rPr>
@@ -11205,7 +13522,7 @@
       </w:pPr>
     </w:pPrDefault>
   </w:docDefaults>
-  <w:latentStyles w:defLockedState="0" w:defUIPriority="99" w:defSemiHidden="0" w:defUnhideWhenUsed="0" w:defQFormat="0" w:count="375">
+  <w:latentStyles w:defLockedState="0" w:defUIPriority="99" w:defSemiHidden="0" w:defUnhideWhenUsed="0" w:defQFormat="0" w:count="382">
     <w:lsdException w:name="Normal" w:uiPriority="0" w:qFormat="1"/>
     <w:lsdException w:name="heading 1" w:uiPriority="9" w:qFormat="1"/>
     <w:lsdException w:name="heading 2" w:semiHidden="1" w:uiPriority="9" w:unhideWhenUsed="1" w:qFormat="1"/>
@@ -11579,19 +13896,17 @@
     <w:lsdException w:name="List Table 7 Colorful Accent 6" w:uiPriority="52"/>
     <w:lsdException w:name="Mention" w:semiHidden="1" w:unhideWhenUsed="1"/>
     <w:lsdException w:name="Smart Hyperlink" w:semiHidden="1" w:unhideWhenUsed="1"/>
-    <w:lsdException w:name="Hashtag" w:semiHidden="1" w:unhideWhenUsed="1"/>
-    <w:lsdException w:name="Unresolved Mention" w:semiHidden="1" w:unhideWhenUsed="1"/>
   </w:latentStyles>
-  <w:style w:type="paragraph" w:default="1" w:styleId="Standaard">
+  <w:style w:type="paragraph" w:default="1" w:styleId="Normal">
     <w:name w:val="Normal"/>
     <w:qFormat/>
     <w:rsid w:val="00CE4261"/>
   </w:style>
-  <w:style w:type="paragraph" w:styleId="Kop1">
+  <w:style w:type="paragraph" w:styleId="Heading1">
     <w:name w:val="heading 1"/>
-    <w:basedOn w:val="Standaard"/>
-    <w:next w:val="Standaard"/>
-    <w:link w:val="Kop1Char"/>
+    <w:basedOn w:val="Normal"/>
+    <w:next w:val="Normal"/>
+    <w:link w:val="Heading1Char"/>
     <w:uiPriority w:val="9"/>
     <w:qFormat/>
     <w:rsid w:val="00CE4261"/>
@@ -11599,7 +13914,7 @@
       <w:keepNext/>
       <w:keepLines/>
       <w:pBdr>
-        <w:bottom w:val="single" w:sz="4" w:space="2" w:color="ED7D31" w:themeColor="accent2"/>
+        <w:bottom w:val="single" w:sz="4" w:space="2" w:color="A6B727" w:themeColor="accent2"/>
       </w:pBdr>
       <w:spacing w:before="360" w:after="120" w:line="240" w:lineRule="auto"/>
       <w:outlineLvl w:val="0"/>
@@ -11611,11 +13926,11 @@
       <w:szCs w:val="40"/>
     </w:rPr>
   </w:style>
-  <w:style w:type="paragraph" w:styleId="Kop2">
+  <w:style w:type="paragraph" w:styleId="Heading2">
     <w:name w:val="heading 2"/>
-    <w:basedOn w:val="Standaard"/>
-    <w:next w:val="Standaard"/>
-    <w:link w:val="Kop2Char"/>
+    <w:basedOn w:val="Normal"/>
+    <w:next w:val="Normal"/>
+    <w:link w:val="Heading2Char"/>
     <w:uiPriority w:val="9"/>
     <w:semiHidden/>
     <w:unhideWhenUsed/>
@@ -11629,16 +13944,16 @@
     </w:pPr>
     <w:rPr>
       <w:rFonts w:asciiTheme="majorHAnsi" w:eastAsiaTheme="majorEastAsia" w:hAnsiTheme="majorHAnsi" w:cstheme="majorBidi"/>
-      <w:color w:val="ED7D31" w:themeColor="accent2"/>
+      <w:color w:val="A6B727" w:themeColor="accent2"/>
       <w:sz w:val="36"/>
       <w:szCs w:val="36"/>
     </w:rPr>
   </w:style>
-  <w:style w:type="paragraph" w:styleId="Kop3">
+  <w:style w:type="paragraph" w:styleId="Heading3">
     <w:name w:val="heading 3"/>
-    <w:basedOn w:val="Standaard"/>
-    <w:next w:val="Standaard"/>
-    <w:link w:val="Kop3Char"/>
+    <w:basedOn w:val="Normal"/>
+    <w:next w:val="Normal"/>
+    <w:link w:val="Heading3Char"/>
     <w:uiPriority w:val="9"/>
     <w:semiHidden/>
     <w:unhideWhenUsed/>
@@ -11652,16 +13967,16 @@
     </w:pPr>
     <w:rPr>
       <w:rFonts w:asciiTheme="majorHAnsi" w:eastAsiaTheme="majorEastAsia" w:hAnsiTheme="majorHAnsi" w:cstheme="majorBidi"/>
-      <w:color w:val="C45911" w:themeColor="accent2" w:themeShade="BF"/>
+      <w:color w:val="7B881D" w:themeColor="accent2" w:themeShade="BF"/>
       <w:sz w:val="32"/>
       <w:szCs w:val="32"/>
     </w:rPr>
   </w:style>
-  <w:style w:type="paragraph" w:styleId="Kop4">
+  <w:style w:type="paragraph" w:styleId="Heading4">
     <w:name w:val="heading 4"/>
-    <w:basedOn w:val="Standaard"/>
-    <w:next w:val="Standaard"/>
-    <w:link w:val="Kop4Char"/>
+    <w:basedOn w:val="Normal"/>
+    <w:next w:val="Normal"/>
+    <w:link w:val="Heading4Char"/>
     <w:uiPriority w:val="9"/>
     <w:semiHidden/>
     <w:unhideWhenUsed/>
@@ -11677,16 +13992,16 @@
       <w:rFonts w:asciiTheme="majorHAnsi" w:eastAsiaTheme="majorEastAsia" w:hAnsiTheme="majorHAnsi" w:cstheme="majorBidi"/>
       <w:i/>
       <w:iCs/>
-      <w:color w:val="833C0B" w:themeColor="accent2" w:themeShade="80"/>
+      <w:color w:val="525B13" w:themeColor="accent2" w:themeShade="80"/>
       <w:sz w:val="28"/>
       <w:szCs w:val="28"/>
     </w:rPr>
   </w:style>
-  <w:style w:type="paragraph" w:styleId="Kop5">
+  <w:style w:type="paragraph" w:styleId="Heading5">
     <w:name w:val="heading 5"/>
-    <w:basedOn w:val="Standaard"/>
-    <w:next w:val="Standaard"/>
-    <w:link w:val="Kop5Char"/>
+    <w:basedOn w:val="Normal"/>
+    <w:next w:val="Normal"/>
+    <w:link w:val="Heading5Char"/>
     <w:uiPriority w:val="9"/>
     <w:semiHidden/>
     <w:unhideWhenUsed/>
@@ -11700,16 +14015,16 @@
     </w:pPr>
     <w:rPr>
       <w:rFonts w:asciiTheme="majorHAnsi" w:eastAsiaTheme="majorEastAsia" w:hAnsiTheme="majorHAnsi" w:cstheme="majorBidi"/>
-      <w:color w:val="C45911" w:themeColor="accent2" w:themeShade="BF"/>
+      <w:color w:val="7B881D" w:themeColor="accent2" w:themeShade="BF"/>
       <w:sz w:val="24"/>
       <w:szCs w:val="24"/>
     </w:rPr>
   </w:style>
-  <w:style w:type="paragraph" w:styleId="Kop6">
+  <w:style w:type="paragraph" w:styleId="Heading6">
     <w:name w:val="heading 6"/>
-    <w:basedOn w:val="Standaard"/>
-    <w:next w:val="Standaard"/>
-    <w:link w:val="Kop6Char"/>
+    <w:basedOn w:val="Normal"/>
+    <w:next w:val="Normal"/>
+    <w:link w:val="Heading6Char"/>
     <w:uiPriority w:val="9"/>
     <w:semiHidden/>
     <w:unhideWhenUsed/>
@@ -11725,16 +14040,16 @@
       <w:rFonts w:asciiTheme="majorHAnsi" w:eastAsiaTheme="majorEastAsia" w:hAnsiTheme="majorHAnsi" w:cstheme="majorBidi"/>
       <w:i/>
       <w:iCs/>
-      <w:color w:val="833C0B" w:themeColor="accent2" w:themeShade="80"/>
+      <w:color w:val="525B13" w:themeColor="accent2" w:themeShade="80"/>
       <w:sz w:val="24"/>
       <w:szCs w:val="24"/>
     </w:rPr>
   </w:style>
-  <w:style w:type="paragraph" w:styleId="Kop7">
+  <w:style w:type="paragraph" w:styleId="Heading7">
     <w:name w:val="heading 7"/>
-    <w:basedOn w:val="Standaard"/>
-    <w:next w:val="Standaard"/>
-    <w:link w:val="Kop7Char"/>
+    <w:basedOn w:val="Normal"/>
+    <w:next w:val="Normal"/>
+    <w:link w:val="Heading7Char"/>
     <w:uiPriority w:val="9"/>
     <w:semiHidden/>
     <w:unhideWhenUsed/>
@@ -11750,16 +14065,16 @@
       <w:rFonts w:asciiTheme="majorHAnsi" w:eastAsiaTheme="majorEastAsia" w:hAnsiTheme="majorHAnsi" w:cstheme="majorBidi"/>
       <w:b/>
       <w:bCs/>
-      <w:color w:val="833C0B" w:themeColor="accent2" w:themeShade="80"/>
+      <w:color w:val="525B13" w:themeColor="accent2" w:themeShade="80"/>
       <w:sz w:val="22"/>
       <w:szCs w:val="22"/>
     </w:rPr>
   </w:style>
-  <w:style w:type="paragraph" w:styleId="Kop8">
+  <w:style w:type="paragraph" w:styleId="Heading8">
     <w:name w:val="heading 8"/>
-    <w:basedOn w:val="Standaard"/>
-    <w:next w:val="Standaard"/>
-    <w:link w:val="Kop8Char"/>
+    <w:basedOn w:val="Normal"/>
+    <w:next w:val="Normal"/>
+    <w:link w:val="Heading8Char"/>
     <w:uiPriority w:val="9"/>
     <w:semiHidden/>
     <w:unhideWhenUsed/>
@@ -11773,16 +14088,16 @@
     </w:pPr>
     <w:rPr>
       <w:rFonts w:asciiTheme="majorHAnsi" w:eastAsiaTheme="majorEastAsia" w:hAnsiTheme="majorHAnsi" w:cstheme="majorBidi"/>
-      <w:color w:val="833C0B" w:themeColor="accent2" w:themeShade="80"/>
+      <w:color w:val="525B13" w:themeColor="accent2" w:themeShade="80"/>
       <w:sz w:val="22"/>
       <w:szCs w:val="22"/>
     </w:rPr>
   </w:style>
-  <w:style w:type="paragraph" w:styleId="Kop9">
+  <w:style w:type="paragraph" w:styleId="Heading9">
     <w:name w:val="heading 9"/>
-    <w:basedOn w:val="Standaard"/>
-    <w:next w:val="Standaard"/>
-    <w:link w:val="Kop9Char"/>
+    <w:basedOn w:val="Normal"/>
+    <w:next w:val="Normal"/>
+    <w:link w:val="Heading9Char"/>
     <w:uiPriority w:val="9"/>
     <w:semiHidden/>
     <w:unhideWhenUsed/>
@@ -11798,18 +14113,18 @@
       <w:rFonts w:asciiTheme="majorHAnsi" w:eastAsiaTheme="majorEastAsia" w:hAnsiTheme="majorHAnsi" w:cstheme="majorBidi"/>
       <w:i/>
       <w:iCs/>
-      <w:color w:val="833C0B" w:themeColor="accent2" w:themeShade="80"/>
+      <w:color w:val="525B13" w:themeColor="accent2" w:themeShade="80"/>
       <w:sz w:val="22"/>
       <w:szCs w:val="22"/>
     </w:rPr>
   </w:style>
-  <w:style w:type="character" w:default="1" w:styleId="Standaardalinea-lettertype">
+  <w:style w:type="character" w:default="1" w:styleId="DefaultParagraphFont">
     <w:name w:val="Default Paragraph Font"/>
     <w:uiPriority w:val="1"/>
     <w:semiHidden/>
     <w:unhideWhenUsed/>
   </w:style>
-  <w:style w:type="table" w:default="1" w:styleId="Standaardtabel">
+  <w:style w:type="table" w:default="1" w:styleId="TableNormal">
     <w:name w:val="Normal Table"/>
     <w:uiPriority w:val="99"/>
     <w:semiHidden/>
@@ -11824,15 +14139,15 @@
       </w:tblCellMar>
     </w:tblPr>
   </w:style>
-  <w:style w:type="numbering" w:default="1" w:styleId="Geenlijst">
+  <w:style w:type="numbering" w:default="1" w:styleId="NoList">
     <w:name w:val="No List"/>
     <w:uiPriority w:val="99"/>
     <w:semiHidden/>
     <w:unhideWhenUsed/>
   </w:style>
-  <w:style w:type="paragraph" w:styleId="Lijstalinea">
+  <w:style w:type="paragraph" w:styleId="ListParagraph">
     <w:name w:val="List Paragraph"/>
-    <w:basedOn w:val="Standaard"/>
+    <w:basedOn w:val="Normal"/>
     <w:uiPriority w:val="34"/>
     <w:qFormat/>
     <w:rsid w:val="007E79B5"/>
@@ -11841,18 +14156,18 @@
       <w:contextualSpacing/>
     </w:pPr>
   </w:style>
-  <w:style w:type="character" w:styleId="Regelnummer">
+  <w:style w:type="character" w:styleId="LineNumber">
     <w:name w:val="line number"/>
-    <w:basedOn w:val="Standaardalinea-lettertype"/>
+    <w:basedOn w:val="DefaultParagraphFont"/>
     <w:uiPriority w:val="99"/>
     <w:semiHidden/>
     <w:unhideWhenUsed/>
     <w:rsid w:val="00DC3CB2"/>
   </w:style>
-  <w:style w:type="paragraph" w:styleId="Koptekst">
+  <w:style w:type="paragraph" w:styleId="Header">
     <w:name w:val="header"/>
-    <w:basedOn w:val="Standaard"/>
-    <w:link w:val="KoptekstChar"/>
+    <w:basedOn w:val="Normal"/>
+    <w:link w:val="HeaderChar"/>
     <w:uiPriority w:val="99"/>
     <w:unhideWhenUsed/>
     <w:rsid w:val="001E7FBE"/>
@@ -11864,17 +14179,17 @@
       <w:spacing w:after="0" w:line="240" w:lineRule="auto"/>
     </w:pPr>
   </w:style>
-  <w:style w:type="character" w:customStyle="1" w:styleId="KoptekstChar">
-    <w:name w:val="Koptekst Char"/>
-    <w:basedOn w:val="Standaardalinea-lettertype"/>
-    <w:link w:val="Koptekst"/>
+  <w:style w:type="character" w:customStyle="1" w:styleId="HeaderChar">
+    <w:name w:val="Header Char"/>
+    <w:basedOn w:val="DefaultParagraphFont"/>
+    <w:link w:val="Header"/>
     <w:uiPriority w:val="99"/>
     <w:rsid w:val="001E7FBE"/>
   </w:style>
-  <w:style w:type="paragraph" w:styleId="Voettekst">
+  <w:style w:type="paragraph" w:styleId="Footer">
     <w:name w:val="footer"/>
-    <w:basedOn w:val="Standaard"/>
-    <w:link w:val="VoettekstChar"/>
+    <w:basedOn w:val="Normal"/>
+    <w:link w:val="FooterChar"/>
     <w:uiPriority w:val="99"/>
     <w:unhideWhenUsed/>
     <w:rsid w:val="001E7FBE"/>
@@ -11886,16 +14201,16 @@
       <w:spacing w:after="0" w:line="240" w:lineRule="auto"/>
     </w:pPr>
   </w:style>
-  <w:style w:type="character" w:customStyle="1" w:styleId="VoettekstChar">
-    <w:name w:val="Voettekst Char"/>
-    <w:basedOn w:val="Standaardalinea-lettertype"/>
-    <w:link w:val="Voettekst"/>
+  <w:style w:type="character" w:customStyle="1" w:styleId="FooterChar">
+    <w:name w:val="Footer Char"/>
+    <w:basedOn w:val="DefaultParagraphFont"/>
+    <w:link w:val="Footer"/>
     <w:uiPriority w:val="99"/>
     <w:rsid w:val="001E7FBE"/>
   </w:style>
-  <w:style w:type="paragraph" w:styleId="Geenafstand">
+  <w:style w:type="paragraph" w:styleId="NoSpacing">
     <w:name w:val="No Spacing"/>
-    <w:link w:val="GeenafstandChar"/>
+    <w:link w:val="NoSpacingChar"/>
     <w:uiPriority w:val="1"/>
     <w:qFormat/>
     <w:rsid w:val="00CE4261"/>
@@ -11903,17 +14218,17 @@
       <w:spacing w:after="0" w:line="240" w:lineRule="auto"/>
     </w:pPr>
   </w:style>
-  <w:style w:type="character" w:customStyle="1" w:styleId="GeenafstandChar">
-    <w:name w:val="Geen afstand Char"/>
-    <w:basedOn w:val="Standaardalinea-lettertype"/>
-    <w:link w:val="Geenafstand"/>
+  <w:style w:type="character" w:customStyle="1" w:styleId="NoSpacingChar">
+    <w:name w:val="No Spacing Char"/>
+    <w:basedOn w:val="DefaultParagraphFont"/>
+    <w:link w:val="NoSpacing"/>
     <w:uiPriority w:val="1"/>
     <w:rsid w:val="00E60039"/>
   </w:style>
-  <w:style w:type="paragraph" w:styleId="Bijschrift">
+  <w:style w:type="paragraph" w:styleId="Caption">
     <w:name w:val="caption"/>
-    <w:basedOn w:val="Standaard"/>
-    <w:next w:val="Standaard"/>
+    <w:basedOn w:val="Normal"/>
+    <w:next w:val="Normal"/>
     <w:uiPriority w:val="35"/>
     <w:unhideWhenUsed/>
     <w:qFormat/>
@@ -11931,37 +14246,44 @@
   </w:style>
   <w:style w:type="character" w:styleId="Hyperlink">
     <w:name w:val="Hyperlink"/>
-    <w:basedOn w:val="Standaardalinea-lettertype"/>
+    <w:basedOn w:val="DefaultParagraphFont"/>
     <w:uiPriority w:val="99"/>
     <w:unhideWhenUsed/>
     <w:rsid w:val="001D1F74"/>
     <w:rPr>
-      <w:color w:val="0563C1" w:themeColor="hyperlink"/>
+      <w:color w:val="F59E00" w:themeColor="hyperlink"/>
       <w:u w:val="single"/>
     </w:rPr>
   </w:style>
-  <w:style w:type="table" w:styleId="Rastertabel6kleurrijk-Accent3">
+  <w:style w:type="table" w:styleId="GridTable6Colorful-Accent3">
     <w:name w:val="Grid Table 6 Colorful Accent 3"/>
-    <w:basedOn w:val="Standaardtabel"/>
+    <w:basedOn w:val="TableNormal"/>
     <w:uiPriority w:val="51"/>
     <w:rsid w:val="001D1F74"/>
     <w:pPr>
       <w:spacing w:after="0" w:line="240" w:lineRule="auto"/>
     </w:pPr>
     <w:rPr>
-      <w:color w:val="7B7B7B" w:themeColor="accent3" w:themeShade="BF"/>
+      <w:color w:val="B86C00" w:themeColor="accent3" w:themeShade="BF"/>
     </w:rPr>
     <w:tblPr>
       <w:tblStyleRowBandSize w:val="1"/>
       <w:tblStyleColBandSize w:val="1"/>
+      <w:tblInd w:w="0" w:type="dxa"/>
       <w:tblBorders>
-        <w:top w:val="single" w:sz="4" w:space="0" w:color="C9C9C9" w:themeColor="accent3" w:themeTint="99"/>
-        <w:left w:val="single" w:sz="4" w:space="0" w:color="C9C9C9" w:themeColor="accent3" w:themeTint="99"/>
-        <w:bottom w:val="single" w:sz="4" w:space="0" w:color="C9C9C9" w:themeColor="accent3" w:themeTint="99"/>
-        <w:right w:val="single" w:sz="4" w:space="0" w:color="C9C9C9" w:themeColor="accent3" w:themeTint="99"/>
-        <w:insideH w:val="single" w:sz="4" w:space="0" w:color="C9C9C9" w:themeColor="accent3" w:themeTint="99"/>
-        <w:insideV w:val="single" w:sz="4" w:space="0" w:color="C9C9C9" w:themeColor="accent3" w:themeTint="99"/>
+        <w:top w:val="single" w:sz="4" w:space="0" w:color="FFBE60" w:themeColor="accent3" w:themeTint="99"/>
+        <w:left w:val="single" w:sz="4" w:space="0" w:color="FFBE60" w:themeColor="accent3" w:themeTint="99"/>
+        <w:bottom w:val="single" w:sz="4" w:space="0" w:color="FFBE60" w:themeColor="accent3" w:themeTint="99"/>
+        <w:right w:val="single" w:sz="4" w:space="0" w:color="FFBE60" w:themeColor="accent3" w:themeTint="99"/>
+        <w:insideH w:val="single" w:sz="4" w:space="0" w:color="FFBE60" w:themeColor="accent3" w:themeTint="99"/>
+        <w:insideV w:val="single" w:sz="4" w:space="0" w:color="FFBE60" w:themeColor="accent3" w:themeTint="99"/>
       </w:tblBorders>
+      <w:tblCellMar>
+        <w:top w:w="0" w:type="dxa"/>
+        <w:left w:w="108" w:type="dxa"/>
+        <w:bottom w:w="0" w:type="dxa"/>
+        <w:right w:w="108" w:type="dxa"/>
+      </w:tblCellMar>
     </w:tblPr>
     <w:tblStylePr w:type="firstRow">
       <w:rPr>
@@ -11971,7 +14293,7 @@
       <w:tblPr/>
       <w:tcPr>
         <w:tcBorders>
-          <w:bottom w:val="single" w:sz="12" w:space="0" w:color="C9C9C9" w:themeColor="accent3" w:themeTint="99"/>
+          <w:bottom w:val="single" w:sz="12" w:space="0" w:color="FFBE60" w:themeColor="accent3" w:themeTint="99"/>
         </w:tcBorders>
       </w:tcPr>
     </w:tblStylePr>
@@ -11983,7 +14305,7 @@
       <w:tblPr/>
       <w:tcPr>
         <w:tcBorders>
-          <w:top w:val="double" w:sz="4" w:space="0" w:color="C9C9C9" w:themeColor="accent3" w:themeTint="99"/>
+          <w:top w:val="double" w:sz="4" w:space="0" w:color="FFBE60" w:themeColor="accent3" w:themeTint="99"/>
         </w:tcBorders>
       </w:tcPr>
     </w:tblStylePr>
@@ -12002,19 +14324,19 @@
     <w:tblStylePr w:type="band1Vert">
       <w:tblPr/>
       <w:tcPr>
-        <w:shd w:val="clear" w:color="auto" w:fill="EDEDED" w:themeFill="accent3" w:themeFillTint="33"/>
+        <w:shd w:val="clear" w:color="auto" w:fill="FFE9CA" w:themeFill="accent3" w:themeFillTint="33"/>
       </w:tcPr>
     </w:tblStylePr>
     <w:tblStylePr w:type="band1Horz">
       <w:tblPr/>
       <w:tcPr>
-        <w:shd w:val="clear" w:color="auto" w:fill="EDEDED" w:themeFill="accent3" w:themeFillTint="33"/>
+        <w:shd w:val="clear" w:color="auto" w:fill="FFE9CA" w:themeFill="accent3" w:themeFillTint="33"/>
       </w:tcPr>
     </w:tblStylePr>
   </w:style>
-  <w:style w:type="paragraph" w:styleId="Normaalweb">
+  <w:style w:type="paragraph" w:styleId="NormalWeb">
     <w:name w:val="Normal (Web)"/>
-    <w:basedOn w:val="Standaard"/>
+    <w:basedOn w:val="Normal"/>
     <w:uiPriority w:val="99"/>
     <w:semiHidden/>
     <w:unhideWhenUsed/>
@@ -12029,10 +14351,10 @@
       <w:lang w:eastAsia="nl-NL"/>
     </w:rPr>
   </w:style>
-  <w:style w:type="character" w:customStyle="1" w:styleId="Kop1Char">
-    <w:name w:val="Kop 1 Char"/>
-    <w:basedOn w:val="Standaardalinea-lettertype"/>
-    <w:link w:val="Kop1"/>
+  <w:style w:type="character" w:customStyle="1" w:styleId="Heading1Char">
+    <w:name w:val="Heading 1 Char"/>
+    <w:basedOn w:val="DefaultParagraphFont"/>
+    <w:link w:val="Heading1"/>
     <w:uiPriority w:val="9"/>
     <w:rsid w:val="00CE4261"/>
     <w:rPr>
@@ -12042,10 +14364,10 @@
       <w:szCs w:val="40"/>
     </w:rPr>
   </w:style>
-  <w:style w:type="paragraph" w:styleId="Kopvaninhoudsopgave">
+  <w:style w:type="paragraph" w:styleId="TOCHeading">
     <w:name w:val="TOC Heading"/>
-    <w:basedOn w:val="Kop1"/>
-    <w:next w:val="Standaard"/>
+    <w:basedOn w:val="Heading1"/>
+    <w:next w:val="Normal"/>
     <w:uiPriority w:val="39"/>
     <w:unhideWhenUsed/>
     <w:qFormat/>
@@ -12054,10 +14376,10 @@
       <w:outlineLvl w:val="9"/>
     </w:pPr>
   </w:style>
-  <w:style w:type="paragraph" w:styleId="Inhopg1">
+  <w:style w:type="paragraph" w:styleId="TOC1">
     <w:name w:val="toc 1"/>
-    <w:basedOn w:val="Standaard"/>
-    <w:next w:val="Standaard"/>
+    <w:basedOn w:val="Normal"/>
+    <w:next w:val="Normal"/>
     <w:autoRedefine/>
     <w:uiPriority w:val="39"/>
     <w:unhideWhenUsed/>
@@ -12066,38 +14388,38 @@
       <w:spacing w:after="100"/>
     </w:pPr>
   </w:style>
-  <w:style w:type="character" w:customStyle="1" w:styleId="Kop2Char">
-    <w:name w:val="Kop 2 Char"/>
-    <w:basedOn w:val="Standaardalinea-lettertype"/>
-    <w:link w:val="Kop2"/>
+  <w:style w:type="character" w:customStyle="1" w:styleId="Heading2Char">
+    <w:name w:val="Heading 2 Char"/>
+    <w:basedOn w:val="DefaultParagraphFont"/>
+    <w:link w:val="Heading2"/>
     <w:uiPriority w:val="9"/>
     <w:semiHidden/>
     <w:rsid w:val="00CE4261"/>
     <w:rPr>
       <w:rFonts w:asciiTheme="majorHAnsi" w:eastAsiaTheme="majorEastAsia" w:hAnsiTheme="majorHAnsi" w:cstheme="majorBidi"/>
-      <w:color w:val="ED7D31" w:themeColor="accent2"/>
+      <w:color w:val="A6B727" w:themeColor="accent2"/>
       <w:sz w:val="36"/>
       <w:szCs w:val="36"/>
     </w:rPr>
   </w:style>
-  <w:style w:type="character" w:customStyle="1" w:styleId="Kop3Char">
-    <w:name w:val="Kop 3 Char"/>
-    <w:basedOn w:val="Standaardalinea-lettertype"/>
-    <w:link w:val="Kop3"/>
+  <w:style w:type="character" w:customStyle="1" w:styleId="Heading3Char">
+    <w:name w:val="Heading 3 Char"/>
+    <w:basedOn w:val="DefaultParagraphFont"/>
+    <w:link w:val="Heading3"/>
     <w:uiPriority w:val="9"/>
     <w:semiHidden/>
     <w:rsid w:val="00CE4261"/>
     <w:rPr>
       <w:rFonts w:asciiTheme="majorHAnsi" w:eastAsiaTheme="majorEastAsia" w:hAnsiTheme="majorHAnsi" w:cstheme="majorBidi"/>
-      <w:color w:val="C45911" w:themeColor="accent2" w:themeShade="BF"/>
+      <w:color w:val="7B881D" w:themeColor="accent2" w:themeShade="BF"/>
       <w:sz w:val="32"/>
       <w:szCs w:val="32"/>
     </w:rPr>
   </w:style>
-  <w:style w:type="character" w:customStyle="1" w:styleId="Kop4Char">
-    <w:name w:val="Kop 4 Char"/>
-    <w:basedOn w:val="Standaardalinea-lettertype"/>
-    <w:link w:val="Kop4"/>
+  <w:style w:type="character" w:customStyle="1" w:styleId="Heading4Char">
+    <w:name w:val="Heading 4 Char"/>
+    <w:basedOn w:val="DefaultParagraphFont"/>
+    <w:link w:val="Heading4"/>
     <w:uiPriority w:val="9"/>
     <w:semiHidden/>
     <w:rsid w:val="00CE4261"/>
@@ -12105,29 +14427,29 @@
       <w:rFonts w:asciiTheme="majorHAnsi" w:eastAsiaTheme="majorEastAsia" w:hAnsiTheme="majorHAnsi" w:cstheme="majorBidi"/>
       <w:i/>
       <w:iCs/>
-      <w:color w:val="833C0B" w:themeColor="accent2" w:themeShade="80"/>
+      <w:color w:val="525B13" w:themeColor="accent2" w:themeShade="80"/>
       <w:sz w:val="28"/>
       <w:szCs w:val="28"/>
     </w:rPr>
   </w:style>
-  <w:style w:type="character" w:customStyle="1" w:styleId="Kop5Char">
-    <w:name w:val="Kop 5 Char"/>
-    <w:basedOn w:val="Standaardalinea-lettertype"/>
-    <w:link w:val="Kop5"/>
+  <w:style w:type="character" w:customStyle="1" w:styleId="Heading5Char">
+    <w:name w:val="Heading 5 Char"/>
+    <w:basedOn w:val="DefaultParagraphFont"/>
+    <w:link w:val="Heading5"/>
     <w:uiPriority w:val="9"/>
     <w:semiHidden/>
     <w:rsid w:val="00CE4261"/>
     <w:rPr>
       <w:rFonts w:asciiTheme="majorHAnsi" w:eastAsiaTheme="majorEastAsia" w:hAnsiTheme="majorHAnsi" w:cstheme="majorBidi"/>
-      <w:color w:val="C45911" w:themeColor="accent2" w:themeShade="BF"/>
+      <w:color w:val="7B881D" w:themeColor="accent2" w:themeShade="BF"/>
       <w:sz w:val="24"/>
       <w:szCs w:val="24"/>
     </w:rPr>
   </w:style>
-  <w:style w:type="character" w:customStyle="1" w:styleId="Kop6Char">
-    <w:name w:val="Kop 6 Char"/>
-    <w:basedOn w:val="Standaardalinea-lettertype"/>
-    <w:link w:val="Kop6"/>
+  <w:style w:type="character" w:customStyle="1" w:styleId="Heading6Char">
+    <w:name w:val="Heading 6 Char"/>
+    <w:basedOn w:val="DefaultParagraphFont"/>
+    <w:link w:val="Heading6"/>
     <w:uiPriority w:val="9"/>
     <w:semiHidden/>
     <w:rsid w:val="00CE4261"/>
@@ -12135,15 +14457,15 @@
       <w:rFonts w:asciiTheme="majorHAnsi" w:eastAsiaTheme="majorEastAsia" w:hAnsiTheme="majorHAnsi" w:cstheme="majorBidi"/>
       <w:i/>
       <w:iCs/>
-      <w:color w:val="833C0B" w:themeColor="accent2" w:themeShade="80"/>
+      <w:color w:val="525B13" w:themeColor="accent2" w:themeShade="80"/>
       <w:sz w:val="24"/>
       <w:szCs w:val="24"/>
     </w:rPr>
   </w:style>
-  <w:style w:type="character" w:customStyle="1" w:styleId="Kop7Char">
-    <w:name w:val="Kop 7 Char"/>
-    <w:basedOn w:val="Standaardalinea-lettertype"/>
-    <w:link w:val="Kop7"/>
+  <w:style w:type="character" w:customStyle="1" w:styleId="Heading7Char">
+    <w:name w:val="Heading 7 Char"/>
+    <w:basedOn w:val="DefaultParagraphFont"/>
+    <w:link w:val="Heading7"/>
     <w:uiPriority w:val="9"/>
     <w:semiHidden/>
     <w:rsid w:val="00CE4261"/>
@@ -12151,29 +14473,29 @@
       <w:rFonts w:asciiTheme="majorHAnsi" w:eastAsiaTheme="majorEastAsia" w:hAnsiTheme="majorHAnsi" w:cstheme="majorBidi"/>
       <w:b/>
       <w:bCs/>
-      <w:color w:val="833C0B" w:themeColor="accent2" w:themeShade="80"/>
+      <w:color w:val="525B13" w:themeColor="accent2" w:themeShade="80"/>
       <w:sz w:val="22"/>
       <w:szCs w:val="22"/>
     </w:rPr>
   </w:style>
-  <w:style w:type="character" w:customStyle="1" w:styleId="Kop8Char">
-    <w:name w:val="Kop 8 Char"/>
-    <w:basedOn w:val="Standaardalinea-lettertype"/>
-    <w:link w:val="Kop8"/>
+  <w:style w:type="character" w:customStyle="1" w:styleId="Heading8Char">
+    <w:name w:val="Heading 8 Char"/>
+    <w:basedOn w:val="DefaultParagraphFont"/>
+    <w:link w:val="Heading8"/>
     <w:uiPriority w:val="9"/>
     <w:semiHidden/>
     <w:rsid w:val="00CE4261"/>
     <w:rPr>
       <w:rFonts w:asciiTheme="majorHAnsi" w:eastAsiaTheme="majorEastAsia" w:hAnsiTheme="majorHAnsi" w:cstheme="majorBidi"/>
-      <w:color w:val="833C0B" w:themeColor="accent2" w:themeShade="80"/>
+      <w:color w:val="525B13" w:themeColor="accent2" w:themeShade="80"/>
       <w:sz w:val="22"/>
       <w:szCs w:val="22"/>
     </w:rPr>
   </w:style>
-  <w:style w:type="character" w:customStyle="1" w:styleId="Kop9Char">
-    <w:name w:val="Kop 9 Char"/>
-    <w:basedOn w:val="Standaardalinea-lettertype"/>
-    <w:link w:val="Kop9"/>
+  <w:style w:type="character" w:customStyle="1" w:styleId="Heading9Char">
+    <w:name w:val="Heading 9 Char"/>
+    <w:basedOn w:val="DefaultParagraphFont"/>
+    <w:link w:val="Heading9"/>
     <w:uiPriority w:val="9"/>
     <w:semiHidden/>
     <w:rsid w:val="00CE4261"/>
@@ -12181,16 +14503,16 @@
       <w:rFonts w:asciiTheme="majorHAnsi" w:eastAsiaTheme="majorEastAsia" w:hAnsiTheme="majorHAnsi" w:cstheme="majorBidi"/>
       <w:i/>
       <w:iCs/>
-      <w:color w:val="833C0B" w:themeColor="accent2" w:themeShade="80"/>
+      <w:color w:val="525B13" w:themeColor="accent2" w:themeShade="80"/>
       <w:sz w:val="22"/>
       <w:szCs w:val="22"/>
     </w:rPr>
   </w:style>
-  <w:style w:type="paragraph" w:styleId="Titel">
+  <w:style w:type="paragraph" w:styleId="Title">
     <w:name w:val="Title"/>
-    <w:basedOn w:val="Standaard"/>
-    <w:next w:val="Standaard"/>
-    <w:link w:val="TitelChar"/>
+    <w:basedOn w:val="Normal"/>
+    <w:next w:val="Normal"/>
+    <w:link w:val="TitleChar"/>
     <w:uiPriority w:val="10"/>
     <w:qFormat/>
     <w:rsid w:val="00CE4261"/>
@@ -12205,10 +14527,10 @@
       <w:szCs w:val="96"/>
     </w:rPr>
   </w:style>
-  <w:style w:type="character" w:customStyle="1" w:styleId="TitelChar">
-    <w:name w:val="Titel Char"/>
-    <w:basedOn w:val="Standaardalinea-lettertype"/>
-    <w:link w:val="Titel"/>
+  <w:style w:type="character" w:customStyle="1" w:styleId="TitleChar">
+    <w:name w:val="Title Char"/>
+    <w:basedOn w:val="DefaultParagraphFont"/>
+    <w:link w:val="Title"/>
     <w:uiPriority w:val="10"/>
     <w:rsid w:val="00CE4261"/>
     <w:rPr>
@@ -12218,11 +14540,11 @@
       <w:szCs w:val="96"/>
     </w:rPr>
   </w:style>
-  <w:style w:type="paragraph" w:styleId="Ondertitel">
+  <w:style w:type="paragraph" w:styleId="Subtitle">
     <w:name w:val="Subtitle"/>
-    <w:basedOn w:val="Standaard"/>
-    <w:next w:val="Standaard"/>
-    <w:link w:val="OndertitelChar"/>
+    <w:basedOn w:val="Normal"/>
+    <w:next w:val="Normal"/>
+    <w:link w:val="SubtitleChar"/>
     <w:uiPriority w:val="11"/>
     <w:qFormat/>
     <w:rsid w:val="00CE4261"/>
@@ -12240,10 +14562,10 @@
       <w:szCs w:val="28"/>
     </w:rPr>
   </w:style>
-  <w:style w:type="character" w:customStyle="1" w:styleId="OndertitelChar">
-    <w:name w:val="Ondertitel Char"/>
-    <w:basedOn w:val="Standaardalinea-lettertype"/>
-    <w:link w:val="Ondertitel"/>
+  <w:style w:type="character" w:customStyle="1" w:styleId="SubtitleChar">
+    <w:name w:val="Subtitle Char"/>
+    <w:basedOn w:val="DefaultParagraphFont"/>
+    <w:link w:val="Subtitle"/>
     <w:uiPriority w:val="11"/>
     <w:rsid w:val="00CE4261"/>
     <w:rPr>
@@ -12254,9 +14576,9 @@
       <w:szCs w:val="28"/>
     </w:rPr>
   </w:style>
-  <w:style w:type="character" w:styleId="Zwaar">
+  <w:style w:type="character" w:styleId="Strong">
     <w:name w:val="Strong"/>
-    <w:basedOn w:val="Standaardalinea-lettertype"/>
+    <w:basedOn w:val="DefaultParagraphFont"/>
     <w:uiPriority w:val="22"/>
     <w:qFormat/>
     <w:rsid w:val="00CE4261"/>
@@ -12265,9 +14587,9 @@
       <w:bCs/>
     </w:rPr>
   </w:style>
-  <w:style w:type="character" w:styleId="Nadruk">
+  <w:style w:type="character" w:styleId="Emphasis">
     <w:name w:val="Emphasis"/>
-    <w:basedOn w:val="Standaardalinea-lettertype"/>
+    <w:basedOn w:val="DefaultParagraphFont"/>
     <w:uiPriority w:val="20"/>
     <w:qFormat/>
     <w:rsid w:val="00CE4261"/>
@@ -12277,11 +14599,11 @@
       <w:color w:val="000000" w:themeColor="text1"/>
     </w:rPr>
   </w:style>
-  <w:style w:type="paragraph" w:styleId="Citaat">
+  <w:style w:type="paragraph" w:styleId="Quote">
     <w:name w:val="Quote"/>
-    <w:basedOn w:val="Standaard"/>
-    <w:next w:val="Standaard"/>
-    <w:link w:val="CitaatChar"/>
+    <w:basedOn w:val="Normal"/>
+    <w:next w:val="Normal"/>
+    <w:link w:val="QuoteChar"/>
     <w:uiPriority w:val="29"/>
     <w:qFormat/>
     <w:rsid w:val="00CE4261"/>
@@ -12297,10 +14619,10 @@
       <w:szCs w:val="24"/>
     </w:rPr>
   </w:style>
-  <w:style w:type="character" w:customStyle="1" w:styleId="CitaatChar">
-    <w:name w:val="Citaat Char"/>
-    <w:basedOn w:val="Standaardalinea-lettertype"/>
-    <w:link w:val="Citaat"/>
+  <w:style w:type="character" w:customStyle="1" w:styleId="QuoteChar">
+    <w:name w:val="Quote Char"/>
+    <w:basedOn w:val="DefaultParagraphFont"/>
+    <w:link w:val="Quote"/>
     <w:uiPriority w:val="29"/>
     <w:rsid w:val="00CE4261"/>
     <w:rPr>
@@ -12310,17 +14632,17 @@
       <w:szCs w:val="24"/>
     </w:rPr>
   </w:style>
-  <w:style w:type="paragraph" w:styleId="Duidelijkcitaat">
+  <w:style w:type="paragraph" w:styleId="IntenseQuote">
     <w:name w:val="Intense Quote"/>
-    <w:basedOn w:val="Standaard"/>
-    <w:next w:val="Standaard"/>
-    <w:link w:val="DuidelijkcitaatChar"/>
+    <w:basedOn w:val="Normal"/>
+    <w:next w:val="Normal"/>
+    <w:link w:val="IntenseQuoteChar"/>
     <w:uiPriority w:val="30"/>
     <w:qFormat/>
     <w:rsid w:val="00CE4261"/>
     <w:pPr>
       <w:pBdr>
-        <w:top w:val="single" w:sz="24" w:space="4" w:color="ED7D31" w:themeColor="accent2"/>
+        <w:top w:val="single" w:sz="24" w:space="4" w:color="A6B727" w:themeColor="accent2"/>
       </w:pBdr>
       <w:spacing w:before="240" w:after="240" w:line="240" w:lineRule="auto"/>
       <w:ind w:left="936" w:right="936"/>
@@ -12332,10 +14654,10 @@
       <w:szCs w:val="24"/>
     </w:rPr>
   </w:style>
-  <w:style w:type="character" w:customStyle="1" w:styleId="DuidelijkcitaatChar">
-    <w:name w:val="Duidelijk citaat Char"/>
-    <w:basedOn w:val="Standaardalinea-lettertype"/>
-    <w:link w:val="Duidelijkcitaat"/>
+  <w:style w:type="character" w:customStyle="1" w:styleId="IntenseQuoteChar">
+    <w:name w:val="Intense Quote Char"/>
+    <w:basedOn w:val="DefaultParagraphFont"/>
+    <w:link w:val="IntenseQuote"/>
     <w:uiPriority w:val="30"/>
     <w:rsid w:val="00CE4261"/>
     <w:rPr>
@@ -12344,9 +14666,9 @@
       <w:szCs w:val="24"/>
     </w:rPr>
   </w:style>
-  <w:style w:type="character" w:styleId="Subtielebenadrukking">
+  <w:style w:type="character" w:styleId="SubtleEmphasis">
     <w:name w:val="Subtle Emphasis"/>
-    <w:basedOn w:val="Standaardalinea-lettertype"/>
+    <w:basedOn w:val="DefaultParagraphFont"/>
     <w:uiPriority w:val="19"/>
     <w:qFormat/>
     <w:rsid w:val="00CE4261"/>
@@ -12356,9 +14678,9 @@
       <w:color w:val="595959" w:themeColor="text1" w:themeTint="A6"/>
     </w:rPr>
   </w:style>
-  <w:style w:type="character" w:styleId="Intensievebenadrukking">
+  <w:style w:type="character" w:styleId="IntenseEmphasis">
     <w:name w:val="Intense Emphasis"/>
-    <w:basedOn w:val="Standaardalinea-lettertype"/>
+    <w:basedOn w:val="DefaultParagraphFont"/>
     <w:uiPriority w:val="21"/>
     <w:qFormat/>
     <w:rsid w:val="00CE4261"/>
@@ -12371,12 +14693,12 @@
       <w:smallCaps w:val="0"/>
       <w:strike w:val="0"/>
       <w:dstrike w:val="0"/>
-      <w:color w:val="ED7D31" w:themeColor="accent2"/>
+      <w:color w:val="A6B727" w:themeColor="accent2"/>
     </w:rPr>
   </w:style>
-  <w:style w:type="character" w:styleId="Subtieleverwijzing">
+  <w:style w:type="character" w:styleId="SubtleReference">
     <w:name w:val="Subtle Reference"/>
-    <w:basedOn w:val="Standaardalinea-lettertype"/>
+    <w:basedOn w:val="DefaultParagraphFont"/>
     <w:uiPriority w:val="31"/>
     <w:qFormat/>
     <w:rsid w:val="00CE4261"/>
@@ -12388,9 +14710,9 @@
       <w:u w:val="single" w:color="7F7F7F" w:themeColor="text1" w:themeTint="80"/>
     </w:rPr>
   </w:style>
-  <w:style w:type="character" w:styleId="Intensieveverwijzing">
+  <w:style w:type="character" w:styleId="IntenseReference">
     <w:name w:val="Intense Reference"/>
-    <w:basedOn w:val="Standaardalinea-lettertype"/>
+    <w:basedOn w:val="DefaultParagraphFont"/>
     <w:uiPriority w:val="32"/>
     <w:qFormat/>
     <w:rsid w:val="00CE4261"/>
@@ -12404,9 +14726,9 @@
       <w:u w:val="single"/>
     </w:rPr>
   </w:style>
-  <w:style w:type="character" w:styleId="Titelvanboek">
+  <w:style w:type="character" w:styleId="BookTitle">
     <w:name w:val="Book Title"/>
-    <w:basedOn w:val="Standaardalinea-lettertype"/>
+    <w:basedOn w:val="DefaultParagraphFont"/>
     <w:uiPriority w:val="33"/>
     <w:qFormat/>
     <w:rsid w:val="00CE4261"/>
@@ -12418,10 +14740,10 @@
       <w:spacing w:val="0"/>
     </w:rPr>
   </w:style>
-  <w:style w:type="paragraph" w:styleId="Plattetekst3">
+  <w:style w:type="paragraph" w:styleId="BodyText3">
     <w:name w:val="Body Text 3"/>
-    <w:basedOn w:val="Standaard"/>
-    <w:link w:val="Plattetekst3Char"/>
+    <w:basedOn w:val="Normal"/>
+    <w:link w:val="BodyText3Char"/>
     <w:rsid w:val="00321B1A"/>
     <w:pPr>
       <w:spacing w:after="0" w:line="240" w:lineRule="auto"/>
@@ -12433,10 +14755,10 @@
       <w:lang w:eastAsia="nl-NL"/>
     </w:rPr>
   </w:style>
-  <w:style w:type="character" w:customStyle="1" w:styleId="Plattetekst3Char">
-    <w:name w:val="Platte tekst 3 Char"/>
-    <w:basedOn w:val="Standaardalinea-lettertype"/>
-    <w:link w:val="Plattetekst3"/>
+  <w:style w:type="character" w:customStyle="1" w:styleId="BodyText3Char">
+    <w:name w:val="Body Text 3 Char"/>
+    <w:basedOn w:val="DefaultParagraphFont"/>
+    <w:link w:val="BodyText3"/>
     <w:rsid w:val="00321B1A"/>
     <w:rPr>
       <w:rFonts w:ascii="Arial" w:eastAsia="Times New Roman" w:hAnsi="Arial" w:cs="Times New Roman"/>
@@ -12445,48 +14767,244 @@
       <w:lang w:eastAsia="nl-NL"/>
     </w:rPr>
   </w:style>
+  <w:style w:type="table" w:styleId="GridTable5Dark-Accent1">
+    <w:name w:val="Grid Table 5 Dark Accent 1"/>
+    <w:basedOn w:val="TableNormal"/>
+    <w:uiPriority w:val="50"/>
+    <w:rsid w:val="00440954"/>
+    <w:pPr>
+      <w:spacing w:after="0" w:line="240" w:lineRule="auto"/>
+    </w:pPr>
+    <w:tblPr>
+      <w:tblStyleRowBandSize w:val="1"/>
+      <w:tblStyleColBandSize w:val="1"/>
+      <w:tblInd w:w="0" w:type="dxa"/>
+      <w:tblBorders>
+        <w:top w:val="single" w:sz="4" w:space="0" w:color="FFFFFF" w:themeColor="background1"/>
+        <w:left w:val="single" w:sz="4" w:space="0" w:color="FFFFFF" w:themeColor="background1"/>
+        <w:bottom w:val="single" w:sz="4" w:space="0" w:color="FFFFFF" w:themeColor="background1"/>
+        <w:right w:val="single" w:sz="4" w:space="0" w:color="FFFFFF" w:themeColor="background1"/>
+        <w:insideH w:val="single" w:sz="4" w:space="0" w:color="FFFFFF" w:themeColor="background1"/>
+        <w:insideV w:val="single" w:sz="4" w:space="0" w:color="FFFFFF" w:themeColor="background1"/>
+      </w:tblBorders>
+      <w:tblCellMar>
+        <w:top w:w="0" w:type="dxa"/>
+        <w:left w:w="108" w:type="dxa"/>
+        <w:bottom w:w="0" w:type="dxa"/>
+        <w:right w:w="108" w:type="dxa"/>
+      </w:tblCellMar>
+    </w:tblPr>
+    <w:tcPr>
+      <w:shd w:val="clear" w:color="auto" w:fill="D7E7F0" w:themeFill="accent1" w:themeFillTint="33"/>
+    </w:tcPr>
+    <w:tblStylePr w:type="firstRow">
+      <w:rPr>
+        <w:b/>
+        <w:bCs/>
+        <w:color w:val="FFFFFF" w:themeColor="background1"/>
+      </w:rPr>
+      <w:tblPr/>
+      <w:tcPr>
+        <w:tcBorders>
+          <w:top w:val="single" w:sz="4" w:space="0" w:color="FFFFFF" w:themeColor="background1"/>
+          <w:left w:val="single" w:sz="4" w:space="0" w:color="FFFFFF" w:themeColor="background1"/>
+          <w:right w:val="single" w:sz="4" w:space="0" w:color="FFFFFF" w:themeColor="background1"/>
+          <w:insideH w:val="nil"/>
+          <w:insideV w:val="nil"/>
+        </w:tcBorders>
+        <w:shd w:val="clear" w:color="auto" w:fill="418AB3" w:themeFill="accent1"/>
+      </w:tcPr>
+    </w:tblStylePr>
+    <w:tblStylePr w:type="lastRow">
+      <w:rPr>
+        <w:b/>
+        <w:bCs/>
+        <w:color w:val="FFFFFF" w:themeColor="background1"/>
+      </w:rPr>
+      <w:tblPr/>
+      <w:tcPr>
+        <w:tcBorders>
+          <w:left w:val="single" w:sz="4" w:space="0" w:color="FFFFFF" w:themeColor="background1"/>
+          <w:bottom w:val="single" w:sz="4" w:space="0" w:color="FFFFFF" w:themeColor="background1"/>
+          <w:right w:val="single" w:sz="4" w:space="0" w:color="FFFFFF" w:themeColor="background1"/>
+          <w:insideH w:val="nil"/>
+          <w:insideV w:val="nil"/>
+        </w:tcBorders>
+        <w:shd w:val="clear" w:color="auto" w:fill="418AB3" w:themeFill="accent1"/>
+      </w:tcPr>
+    </w:tblStylePr>
+    <w:tblStylePr w:type="firstCol">
+      <w:rPr>
+        <w:b/>
+        <w:bCs/>
+        <w:color w:val="FFFFFF" w:themeColor="background1"/>
+      </w:rPr>
+      <w:tblPr/>
+      <w:tcPr>
+        <w:tcBorders>
+          <w:top w:val="single" w:sz="4" w:space="0" w:color="FFFFFF" w:themeColor="background1"/>
+          <w:left w:val="single" w:sz="4" w:space="0" w:color="FFFFFF" w:themeColor="background1"/>
+          <w:bottom w:val="single" w:sz="4" w:space="0" w:color="FFFFFF" w:themeColor="background1"/>
+          <w:insideV w:val="nil"/>
+        </w:tcBorders>
+        <w:shd w:val="clear" w:color="auto" w:fill="418AB3" w:themeFill="accent1"/>
+      </w:tcPr>
+    </w:tblStylePr>
+    <w:tblStylePr w:type="lastCol">
+      <w:rPr>
+        <w:b/>
+        <w:bCs/>
+        <w:color w:val="FFFFFF" w:themeColor="background1"/>
+      </w:rPr>
+      <w:tblPr/>
+      <w:tcPr>
+        <w:tcBorders>
+          <w:top w:val="single" w:sz="4" w:space="0" w:color="FFFFFF" w:themeColor="background1"/>
+          <w:bottom w:val="single" w:sz="4" w:space="0" w:color="FFFFFF" w:themeColor="background1"/>
+          <w:right w:val="single" w:sz="4" w:space="0" w:color="FFFFFF" w:themeColor="background1"/>
+          <w:insideV w:val="nil"/>
+        </w:tcBorders>
+        <w:shd w:val="clear" w:color="auto" w:fill="418AB3" w:themeFill="accent1"/>
+      </w:tcPr>
+    </w:tblStylePr>
+    <w:tblStylePr w:type="band1Vert">
+      <w:tblPr/>
+      <w:tcPr>
+        <w:shd w:val="clear" w:color="auto" w:fill="B0D0E2" w:themeFill="accent1" w:themeFillTint="66"/>
+      </w:tcPr>
+    </w:tblStylePr>
+    <w:tblStylePr w:type="band1Horz">
+      <w:tblPr/>
+      <w:tcPr>
+        <w:shd w:val="clear" w:color="auto" w:fill="B0D0E2" w:themeFill="accent1" w:themeFillTint="66"/>
+      </w:tcPr>
+    </w:tblStylePr>
+  </w:style>
+  <w:style w:type="table" w:styleId="GridTable4-Accent1">
+    <w:name w:val="Grid Table 4 Accent 1"/>
+    <w:basedOn w:val="TableNormal"/>
+    <w:uiPriority w:val="49"/>
+    <w:rsid w:val="00423A87"/>
+    <w:pPr>
+      <w:spacing w:after="0" w:line="240" w:lineRule="auto"/>
+    </w:pPr>
+    <w:tblPr>
+      <w:tblStyleRowBandSize w:val="1"/>
+      <w:tblStyleColBandSize w:val="1"/>
+      <w:tblInd w:w="0" w:type="dxa"/>
+      <w:tblBorders>
+        <w:top w:val="single" w:sz="4" w:space="0" w:color="89B9D4" w:themeColor="accent1" w:themeTint="99"/>
+        <w:left w:val="single" w:sz="4" w:space="0" w:color="89B9D4" w:themeColor="accent1" w:themeTint="99"/>
+        <w:bottom w:val="single" w:sz="4" w:space="0" w:color="89B9D4" w:themeColor="accent1" w:themeTint="99"/>
+        <w:right w:val="single" w:sz="4" w:space="0" w:color="89B9D4" w:themeColor="accent1" w:themeTint="99"/>
+        <w:insideH w:val="single" w:sz="4" w:space="0" w:color="89B9D4" w:themeColor="accent1" w:themeTint="99"/>
+        <w:insideV w:val="single" w:sz="4" w:space="0" w:color="89B9D4" w:themeColor="accent1" w:themeTint="99"/>
+      </w:tblBorders>
+      <w:tblCellMar>
+        <w:top w:w="0" w:type="dxa"/>
+        <w:left w:w="108" w:type="dxa"/>
+        <w:bottom w:w="0" w:type="dxa"/>
+        <w:right w:w="108" w:type="dxa"/>
+      </w:tblCellMar>
+    </w:tblPr>
+    <w:tblStylePr w:type="firstRow">
+      <w:rPr>
+        <w:b/>
+        <w:bCs/>
+        <w:color w:val="FFFFFF" w:themeColor="background1"/>
+      </w:rPr>
+      <w:tblPr/>
+      <w:tcPr>
+        <w:tcBorders>
+          <w:top w:val="single" w:sz="4" w:space="0" w:color="418AB3" w:themeColor="accent1"/>
+          <w:left w:val="single" w:sz="4" w:space="0" w:color="418AB3" w:themeColor="accent1"/>
+          <w:bottom w:val="single" w:sz="4" w:space="0" w:color="418AB3" w:themeColor="accent1"/>
+          <w:right w:val="single" w:sz="4" w:space="0" w:color="418AB3" w:themeColor="accent1"/>
+          <w:insideH w:val="nil"/>
+          <w:insideV w:val="nil"/>
+        </w:tcBorders>
+        <w:shd w:val="clear" w:color="auto" w:fill="418AB3" w:themeFill="accent1"/>
+      </w:tcPr>
+    </w:tblStylePr>
+    <w:tblStylePr w:type="lastRow">
+      <w:rPr>
+        <w:b/>
+        <w:bCs/>
+      </w:rPr>
+      <w:tblPr/>
+      <w:tcPr>
+        <w:tcBorders>
+          <w:top w:val="double" w:sz="4" w:space="0" w:color="418AB3" w:themeColor="accent1"/>
+        </w:tcBorders>
+      </w:tcPr>
+    </w:tblStylePr>
+    <w:tblStylePr w:type="firstCol">
+      <w:rPr>
+        <w:b/>
+        <w:bCs/>
+      </w:rPr>
+    </w:tblStylePr>
+    <w:tblStylePr w:type="lastCol">
+      <w:rPr>
+        <w:b/>
+        <w:bCs/>
+      </w:rPr>
+    </w:tblStylePr>
+    <w:tblStylePr w:type="band1Vert">
+      <w:tblPr/>
+      <w:tcPr>
+        <w:shd w:val="clear" w:color="auto" w:fill="D7E7F0" w:themeFill="accent1" w:themeFillTint="33"/>
+      </w:tcPr>
+    </w:tblStylePr>
+    <w:tblStylePr w:type="band1Horz">
+      <w:tblPr/>
+      <w:tcPr>
+        <w:shd w:val="clear" w:color="auto" w:fill="D7E7F0" w:themeFill="accent1" w:themeFillTint="33"/>
+      </w:tcPr>
+    </w:tblStylePr>
+  </w:style>
 </w:styles>
 </file>
 
 <file path=word/theme/theme1.xml><?xml version="1.0" encoding="utf-8"?>
 <a:theme xmlns:a="http://schemas.openxmlformats.org/drawingml/2006/main" name="Kantoorthema">
   <a:themeElements>
-    <a:clrScheme name="Kantoor">
+    <a:clrScheme name="Marquee">
       <a:dk1>
-        <a:sysClr val="windowText" lastClr="000000"/>
+        <a:srgbClr val="000000"/>
       </a:dk1>
       <a:lt1>
         <a:sysClr val="window" lastClr="FFFFFF"/>
       </a:lt1>
       <a:dk2>
-        <a:srgbClr val="44546A"/>
+        <a:srgbClr val="5E5E5E"/>
       </a:dk2>
       <a:lt2>
-        <a:srgbClr val="E7E6E6"/>
+        <a:srgbClr val="DDDDDD"/>
       </a:lt2>
       <a:accent1>
-        <a:srgbClr val="4472C4"/>
+        <a:srgbClr val="418AB3"/>
       </a:accent1>
       <a:accent2>
-        <a:srgbClr val="ED7D31"/>
+        <a:srgbClr val="A6B727"/>
       </a:accent2>
       <a:accent3>
-        <a:srgbClr val="A5A5A5"/>
+        <a:srgbClr val="F69200"/>
       </a:accent3>
       <a:accent4>
-        <a:srgbClr val="FFC000"/>
+        <a:srgbClr val="838383"/>
       </a:accent4>
       <a:accent5>
-        <a:srgbClr val="5B9BD5"/>
+        <a:srgbClr val="FEC306"/>
       </a:accent5>
       <a:accent6>
-        <a:srgbClr val="70AD47"/>
+        <a:srgbClr val="DF5327"/>
       </a:accent6>
       <a:hlink>
-        <a:srgbClr val="0563C1"/>
+        <a:srgbClr val="F59E00"/>
       </a:hlink>
       <a:folHlink>
-        <a:srgbClr val="954F72"/>
+        <a:srgbClr val="B2B2B2"/>
       </a:folHlink>
     </a:clrScheme>
     <a:fontScheme name="Kantoor">
@@ -12733,7 +15251,7 @@
 </file>
 
 <file path=customXml/itemProps2.xml><?xml version="1.0" encoding="utf-8"?>
-<ds:datastoreItem xmlns:ds="http://schemas.openxmlformats.org/officeDocument/2006/customXml" ds:itemID="{5CD58579-176A-4553-840D-27D18A473AB5}">
+<ds:datastoreItem xmlns:ds="http://schemas.openxmlformats.org/officeDocument/2006/customXml" ds:itemID="{8A253158-D287-C541-B476-3BB46B7243EF}">
   <ds:schemaRefs>
     <ds:schemaRef ds:uri="http://schemas.openxmlformats.org/officeDocument/2006/bibliography"/>
   </ds:schemaRefs>
